--- a/项目文档/软件项目计划书.docx
+++ b/项目文档/软件项目计划书.docx
@@ -44,6 +44,362 @@
           <w:szCs w:val="14"/>
         </w:rPr>
       </w:pPr>
+    </w:p>
+    <w:p>
+      <w:pPr>
+        <w:rPr>
+          <w:rFonts w:hint="eastAsia"/>
+          <w:b/>
+          <w:bCs/>
+          <w:color w:val="000000"/>
+          <w:kern w:val="0"/>
+          <w:szCs w:val="14"/>
+        </w:rPr>
+      </w:pPr>
+      <w:r>
+        <w:rPr>
+          <w:rFonts w:hint="eastAsia"/>
+          <w:b/>
+          <w:bCs/>
+          <w:color w:val="000000"/>
+          <w:kern w:val="0"/>
+          <w:szCs w:val="14"/>
+        </w:rPr>
+        <w:t>3</w:t>
+      </w:r>
+      <w:r>
+        <w:rPr>
+          <w:b/>
+          <w:bCs/>
+          <w:color w:val="000000"/>
+          <w:kern w:val="0"/>
+          <w:szCs w:val="14"/>
+        </w:rPr>
+        <w:t xml:space="preserve">.2 </w:t>
+      </w:r>
+      <w:r>
+        <w:rPr>
+          <w:rFonts w:hint="eastAsia"/>
+          <w:b/>
+          <w:bCs/>
+          <w:color w:val="000000"/>
+          <w:kern w:val="0"/>
+          <w:szCs w:val="14"/>
+        </w:rPr>
+        <w:t>风险管理</w:t>
+      </w:r>
+    </w:p>
+    <w:p>
+      <w:pPr>
+        <w:rPr>
+          <w:color w:val="000000"/>
+          <w:kern w:val="0"/>
+          <w:szCs w:val="14"/>
+        </w:rPr>
+      </w:pPr>
+      <w:r>
+        <w:rPr>
+          <w:rFonts w:hint="eastAsia"/>
+          <w:color w:val="000000"/>
+          <w:kern w:val="0"/>
+          <w:szCs w:val="14"/>
+        </w:rPr>
+        <w:t>本次开发过程中存在以下风险：</w:t>
+      </w:r>
+    </w:p>
+    <w:p>
+      <w:pPr>
+        <w:rPr>
+          <w:color w:val="000000"/>
+          <w:kern w:val="0"/>
+          <w:szCs w:val="14"/>
+        </w:rPr>
+      </w:pPr>
+    </w:p>
+    <w:p>
+      <w:pPr>
+        <w:rPr>
+          <w:color w:val="000000"/>
+          <w:kern w:val="0"/>
+          <w:szCs w:val="14"/>
+        </w:rPr>
+      </w:pPr>
+      <w:r>
+        <w:rPr>
+          <w:color w:val="000000"/>
+          <w:kern w:val="0"/>
+          <w:szCs w:val="14"/>
+        </w:rPr>
+        <w:t>1、开发技术熟练成都不够。</w:t>
+      </w:r>
+    </w:p>
+    <w:p>
+      <w:pPr>
+        <w:rPr>
+          <w:color w:val="000000"/>
+          <w:kern w:val="0"/>
+          <w:szCs w:val="14"/>
+        </w:rPr>
+      </w:pPr>
+    </w:p>
+    <w:p>
+      <w:pPr>
+        <w:rPr>
+          <w:color w:val="000000"/>
+          <w:kern w:val="0"/>
+          <w:szCs w:val="14"/>
+        </w:rPr>
+      </w:pPr>
+      <w:r>
+        <w:rPr>
+          <w:color w:val="000000"/>
+          <w:kern w:val="0"/>
+          <w:szCs w:val="14"/>
+        </w:rPr>
+        <w:t>2、需求变更频繁。</w:t>
+      </w:r>
+    </w:p>
+    <w:p>
+      <w:pPr>
+        <w:rPr>
+          <w:color w:val="000000"/>
+          <w:kern w:val="0"/>
+          <w:szCs w:val="14"/>
+        </w:rPr>
+      </w:pPr>
+    </w:p>
+    <w:p>
+      <w:pPr>
+        <w:rPr>
+          <w:color w:val="000000"/>
+          <w:kern w:val="0"/>
+          <w:szCs w:val="14"/>
+        </w:rPr>
+      </w:pPr>
+      <w:r>
+        <w:rPr>
+          <w:color w:val="000000"/>
+          <w:kern w:val="0"/>
+          <w:szCs w:val="14"/>
+        </w:rPr>
+        <w:t>3、缺乏足够的美工支持。</w:t>
+      </w:r>
+    </w:p>
+    <w:p>
+      <w:pPr>
+        <w:rPr>
+          <w:color w:val="000000"/>
+          <w:kern w:val="0"/>
+          <w:szCs w:val="14"/>
+        </w:rPr>
+      </w:pPr>
+    </w:p>
+    <w:p>
+      <w:pPr>
+        <w:rPr>
+          <w:color w:val="000000"/>
+          <w:kern w:val="0"/>
+          <w:szCs w:val="14"/>
+        </w:rPr>
+      </w:pPr>
+      <w:r>
+        <w:rPr>
+          <w:color w:val="000000"/>
+          <w:kern w:val="0"/>
+          <w:szCs w:val="14"/>
+        </w:rPr>
+        <w:t>4、由于课程紧张导致项目最后无法按期完成。</w:t>
+      </w:r>
+    </w:p>
+    <w:p>
+      <w:pPr>
+        <w:rPr>
+          <w:color w:val="000000"/>
+          <w:kern w:val="0"/>
+          <w:szCs w:val="14"/>
+        </w:rPr>
+      </w:pPr>
+    </w:p>
+    <w:p>
+      <w:pPr>
+        <w:rPr>
+          <w:color w:val="000000"/>
+          <w:kern w:val="0"/>
+          <w:szCs w:val="14"/>
+        </w:rPr>
+      </w:pPr>
+      <w:r>
+        <w:rPr>
+          <w:color w:val="000000"/>
+          <w:kern w:val="0"/>
+          <w:szCs w:val="14"/>
+        </w:rPr>
+        <w:t>5、最后进行系统集成时出现重大失误。</w:t>
+      </w:r>
+    </w:p>
+    <w:p>
+      <w:pPr>
+        <w:rPr>
+          <w:color w:val="000000"/>
+          <w:kern w:val="0"/>
+          <w:szCs w:val="14"/>
+        </w:rPr>
+      </w:pPr>
+    </w:p>
+    <w:p>
+      <w:pPr>
+        <w:rPr>
+          <w:b/>
+          <w:bCs/>
+          <w:color w:val="000000"/>
+          <w:kern w:val="0"/>
+          <w:szCs w:val="14"/>
+        </w:rPr>
+      </w:pPr>
+      <w:r>
+        <w:rPr>
+          <w:rFonts w:hint="eastAsia"/>
+          <w:b/>
+          <w:bCs/>
+          <w:color w:val="000000"/>
+          <w:kern w:val="0"/>
+          <w:szCs w:val="14"/>
+        </w:rPr>
+        <w:t>监督和管理机制</w:t>
+      </w:r>
+    </w:p>
+    <w:p>
+      <w:pPr>
+        <w:rPr>
+          <w:color w:val="000000"/>
+          <w:kern w:val="0"/>
+          <w:szCs w:val="14"/>
+        </w:rPr>
+      </w:pPr>
+      <w:r>
+        <w:rPr>
+          <w:color w:val="000000"/>
+          <w:kern w:val="0"/>
+          <w:szCs w:val="14"/>
+        </w:rPr>
+        <w:t>1. 要求各组员以周为单位记录工作进展，形成开发日志，并以电子文档的形式提交给秘书进行整理，最后由文档维护员进行维护。</w:t>
+      </w:r>
+    </w:p>
+    <w:p>
+      <w:pPr>
+        <w:rPr>
+          <w:color w:val="000000"/>
+          <w:kern w:val="0"/>
+          <w:szCs w:val="14"/>
+        </w:rPr>
+      </w:pPr>
+    </w:p>
+    <w:p>
+      <w:pPr>
+        <w:rPr>
+          <w:color w:val="000000"/>
+          <w:kern w:val="0"/>
+          <w:szCs w:val="14"/>
+        </w:rPr>
+      </w:pPr>
+      <w:r>
+        <w:rPr>
+          <w:color w:val="000000"/>
+          <w:kern w:val="0"/>
+          <w:szCs w:val="14"/>
+        </w:rPr>
+        <w:t>2.每周例会上各位组员积极对当前的开发工作进行积极的评审和建言，由组长做最后的作口头总结，由秘书主持会议并记录和整理会议的内容。文档维护</w:t>
+      </w:r>
+      <w:proofErr w:type="gramStart"/>
+      <w:r>
+        <w:rPr>
+          <w:color w:val="000000"/>
+          <w:kern w:val="0"/>
+          <w:szCs w:val="14"/>
+        </w:rPr>
+        <w:t>员修改</w:t>
+      </w:r>
+      <w:proofErr w:type="gramEnd"/>
+      <w:r>
+        <w:rPr>
+          <w:color w:val="000000"/>
+          <w:kern w:val="0"/>
+          <w:szCs w:val="14"/>
+        </w:rPr>
+        <w:t>和维护相应的文档。并交由小组进行会议评审并给出意见。</w:t>
+      </w:r>
+    </w:p>
+    <w:p>
+      <w:pPr>
+        <w:rPr>
+          <w:color w:val="000000"/>
+          <w:kern w:val="0"/>
+          <w:szCs w:val="14"/>
+        </w:rPr>
+      </w:pPr>
+    </w:p>
+    <w:p>
+      <w:pPr>
+        <w:rPr>
+          <w:color w:val="000000"/>
+          <w:kern w:val="0"/>
+          <w:szCs w:val="14"/>
+        </w:rPr>
+      </w:pPr>
+      <w:r>
+        <w:rPr>
+          <w:color w:val="000000"/>
+          <w:kern w:val="0"/>
+          <w:szCs w:val="14"/>
+        </w:rPr>
+        <w:t>3. 组成员都要密切监控风险状态，发现风险后提交风险报告。由秘书定期提交风险报告。必要时将突发风险通知所有组员，并由组长做出临时处理决定。然后在该周的例会上由组成员共同讨论对风险的处理意见。并形成风险处理的日志</w:t>
+      </w:r>
+      <w:proofErr w:type="gramStart"/>
+      <w:r>
+        <w:rPr>
+          <w:color w:val="000000"/>
+          <w:kern w:val="0"/>
+          <w:szCs w:val="14"/>
+        </w:rPr>
+        <w:t>做为</w:t>
+      </w:r>
+      <w:proofErr w:type="gramEnd"/>
+      <w:r>
+        <w:rPr>
+          <w:color w:val="000000"/>
+          <w:kern w:val="0"/>
+          <w:szCs w:val="14"/>
+        </w:rPr>
+        <w:t>以后的经验。</w:t>
+      </w:r>
+    </w:p>
+    <w:p>
+      <w:pPr>
+        <w:rPr>
+          <w:color w:val="000000"/>
+          <w:kern w:val="0"/>
+          <w:szCs w:val="14"/>
+        </w:rPr>
+      </w:pPr>
+    </w:p>
+    <w:p>
+      <w:pPr>
+        <w:rPr>
+          <w:rFonts w:hint="eastAsia"/>
+          <w:color w:val="000000"/>
+          <w:kern w:val="0"/>
+          <w:szCs w:val="14"/>
+        </w:rPr>
+      </w:pPr>
+    </w:p>
+    <w:p>
+      <w:pPr>
+        <w:rPr>
+          <w:color w:val="000000"/>
+          <w:kern w:val="0"/>
+          <w:szCs w:val="14"/>
+        </w:rPr>
+      </w:pPr>
       <w:r>
         <w:rPr>
           <w:color w:val="000000"/>
@@ -54,6 +410,605 @@
       </w:r>
     </w:p>
     <w:p>
+      <w:pPr>
+        <w:rPr>
+          <w:color w:val="000000"/>
+          <w:kern w:val="0"/>
+          <w:szCs w:val="14"/>
+        </w:rPr>
+      </w:pPr>
+      <w:r>
+        <w:rPr>
+          <w:rFonts w:hint="eastAsia"/>
+          <w:color w:val="000000"/>
+          <w:kern w:val="0"/>
+          <w:szCs w:val="14"/>
+        </w:rPr>
+        <w:t>实际情况对《需求调硏计划》草</w:t>
+      </w:r>
+      <w:proofErr w:type="gramStart"/>
+      <w:r>
+        <w:rPr>
+          <w:rFonts w:hint="eastAsia"/>
+          <w:color w:val="000000"/>
+          <w:kern w:val="0"/>
+          <w:szCs w:val="14"/>
+        </w:rPr>
+        <w:t>槁</w:t>
+      </w:r>
+      <w:proofErr w:type="gramEnd"/>
+      <w:r>
+        <w:rPr>
+          <w:rFonts w:hint="eastAsia"/>
+          <w:color w:val="000000"/>
+          <w:kern w:val="0"/>
+          <w:szCs w:val="14"/>
+        </w:rPr>
+        <w:t>进</w:t>
+      </w:r>
+    </w:p>
+    <w:p>
+      <w:pPr>
+        <w:rPr>
+          <w:color w:val="000000"/>
+          <w:kern w:val="0"/>
+          <w:szCs w:val="14"/>
+        </w:rPr>
+      </w:pPr>
+      <w:r>
+        <w:rPr>
+          <w:rFonts w:hint="eastAsia"/>
+          <w:color w:val="000000"/>
+          <w:kern w:val="0"/>
+          <w:szCs w:val="14"/>
+        </w:rPr>
+        <w:t>不通过</w:t>
+      </w:r>
+    </w:p>
+    <w:p>
+      <w:pPr>
+        <w:rPr>
+          <w:color w:val="000000"/>
+          <w:kern w:val="0"/>
+          <w:szCs w:val="14"/>
+        </w:rPr>
+      </w:pPr>
+      <w:r>
+        <w:rPr>
+          <w:rFonts w:hint="eastAsia"/>
+          <w:color w:val="000000"/>
+          <w:kern w:val="0"/>
+          <w:szCs w:val="14"/>
+        </w:rPr>
+        <w:t>重新修改。</w:t>
+      </w:r>
+    </w:p>
+    <w:p>
+      <w:pPr>
+        <w:rPr>
+          <w:color w:val="000000"/>
+          <w:kern w:val="0"/>
+          <w:szCs w:val="14"/>
+        </w:rPr>
+      </w:pPr>
+      <w:r>
+        <w:rPr>
+          <w:rFonts w:hint="eastAsia"/>
+          <w:color w:val="000000"/>
+          <w:kern w:val="0"/>
+          <w:szCs w:val="14"/>
+        </w:rPr>
+        <w:t>用户是否签署《需求调硏计划》</w:t>
+      </w:r>
+      <w:r>
+        <w:rPr>
+          <w:color w:val="000000"/>
+          <w:kern w:val="0"/>
+          <w:szCs w:val="14"/>
+        </w:rPr>
+        <w:t>,如用户签署《需求调研计划》,则作</w:t>
+      </w:r>
+    </w:p>
+    <w:p>
+      <w:pPr>
+        <w:rPr>
+          <w:color w:val="000000"/>
+          <w:kern w:val="0"/>
+          <w:szCs w:val="14"/>
+        </w:rPr>
+      </w:pPr>
+      <w:r>
+        <w:rPr>
+          <w:rFonts w:hint="eastAsia"/>
+          <w:color w:val="000000"/>
+          <w:kern w:val="0"/>
+          <w:szCs w:val="14"/>
+        </w:rPr>
+        <w:t>的指南。否则重新修改。</w:t>
+      </w:r>
+    </w:p>
+    <w:p>
+      <w:pPr>
+        <w:rPr>
+          <w:color w:val="000000"/>
+          <w:kern w:val="0"/>
+          <w:szCs w:val="14"/>
+        </w:rPr>
+      </w:pPr>
+      <w:r>
+        <w:rPr>
+          <w:rFonts w:hint="eastAsia"/>
+          <w:color w:val="000000"/>
+          <w:kern w:val="0"/>
+          <w:szCs w:val="14"/>
+        </w:rPr>
+        <w:t>求调研计划</w:t>
+      </w:r>
+      <w:proofErr w:type="gramStart"/>
+      <w:r>
+        <w:rPr>
+          <w:rFonts w:hint="eastAsia"/>
+          <w:color w:val="000000"/>
+          <w:kern w:val="0"/>
+          <w:szCs w:val="14"/>
+        </w:rPr>
+        <w:t>》</w:t>
+      </w:r>
+      <w:proofErr w:type="gramEnd"/>
+      <w:r>
+        <w:rPr>
+          <w:rFonts w:hint="eastAsia"/>
+          <w:color w:val="000000"/>
+          <w:kern w:val="0"/>
+          <w:szCs w:val="14"/>
+        </w:rPr>
+        <w:t>是否有变更</w:t>
+      </w:r>
+    </w:p>
+    <w:p>
+      <w:pPr>
+        <w:rPr>
+          <w:color w:val="000000"/>
+          <w:kern w:val="0"/>
+          <w:szCs w:val="14"/>
+        </w:rPr>
+      </w:pPr>
+      <w:r>
+        <w:rPr>
+          <w:rFonts w:hint="eastAsia"/>
+          <w:color w:val="000000"/>
+          <w:kern w:val="0"/>
+          <w:szCs w:val="14"/>
+        </w:rPr>
+        <w:t>计划存在变更</w:t>
+      </w:r>
+      <w:r>
+        <w:rPr>
+          <w:color w:val="000000"/>
+          <w:kern w:val="0"/>
+          <w:szCs w:val="14"/>
+        </w:rPr>
+        <w:t>,则执行变更控制流</w:t>
+      </w:r>
+    </w:p>
+    <w:p>
+      <w:pPr>
+        <w:rPr>
+          <w:color w:val="000000"/>
+          <w:kern w:val="0"/>
+          <w:szCs w:val="14"/>
+        </w:rPr>
+      </w:pPr>
+      <w:r>
+        <w:rPr>
+          <w:rFonts w:hint="eastAsia"/>
+          <w:color w:val="000000"/>
+          <w:kern w:val="0"/>
+          <w:szCs w:val="14"/>
+        </w:rPr>
+        <w:t>后续工作</w:t>
+      </w:r>
+    </w:p>
+    <w:p>
+      <w:pPr>
+        <w:rPr>
+          <w:color w:val="000000"/>
+          <w:kern w:val="0"/>
+          <w:szCs w:val="14"/>
+        </w:rPr>
+      </w:pPr>
+      <w:r>
+        <w:rPr>
+          <w:rFonts w:hint="eastAsia"/>
+          <w:color w:val="000000"/>
+          <w:kern w:val="0"/>
+          <w:szCs w:val="14"/>
+        </w:rPr>
+        <w:t>编写及</w:t>
+      </w:r>
+    </w:p>
+    <w:p>
+      <w:pPr>
+        <w:rPr>
+          <w:color w:val="000000"/>
+          <w:kern w:val="0"/>
+          <w:szCs w:val="14"/>
+        </w:rPr>
+      </w:pPr>
+      <w:r>
+        <w:rPr>
+          <w:rFonts w:hint="eastAsia"/>
+          <w:color w:val="000000"/>
+          <w:kern w:val="0"/>
+          <w:szCs w:val="14"/>
+        </w:rPr>
+        <w:t>编写《需求调硏通知》</w:t>
+      </w:r>
+      <w:r>
+        <w:rPr>
+          <w:color w:val="000000"/>
+          <w:kern w:val="0"/>
+          <w:szCs w:val="14"/>
+        </w:rPr>
+        <w:t>,确定进行需求调硏</w:t>
+      </w:r>
+    </w:p>
+    <w:p>
+      <w:pPr>
+        <w:rPr>
+          <w:color w:val="000000"/>
+          <w:kern w:val="0"/>
+          <w:szCs w:val="14"/>
+        </w:rPr>
+      </w:pPr>
+      <w:r>
+        <w:rPr>
+          <w:rFonts w:hint="eastAsia"/>
+          <w:color w:val="000000"/>
+          <w:kern w:val="0"/>
+          <w:szCs w:val="14"/>
+        </w:rPr>
+        <w:t>发给用户</w:t>
+      </w:r>
+      <w:r>
+        <w:rPr>
+          <w:color w:val="000000"/>
+          <w:kern w:val="0"/>
+          <w:szCs w:val="14"/>
+        </w:rPr>
+        <w:t>,为顺利完成需求调硏工作做准</w:t>
+      </w:r>
+    </w:p>
+    <w:p>
+      <w:pPr>
+        <w:rPr>
+          <w:color w:val="000000"/>
+          <w:kern w:val="0"/>
+          <w:szCs w:val="14"/>
+        </w:rPr>
+      </w:pPr>
+      <w:r>
+        <w:rPr>
+          <w:color w:val="000000"/>
+          <w:kern w:val="0"/>
+          <w:szCs w:val="14"/>
+        </w:rPr>
+        <w:t>1依据,从业务流程、单据使用、打印格式、报表查</w:t>
+      </w:r>
+    </w:p>
+    <w:p>
+      <w:pPr>
+        <w:rPr>
+          <w:color w:val="000000"/>
+          <w:kern w:val="0"/>
+          <w:szCs w:val="14"/>
+        </w:rPr>
+      </w:pPr>
+      <w:r>
+        <w:rPr>
+          <w:rFonts w:hint="eastAsia"/>
+          <w:color w:val="000000"/>
+          <w:kern w:val="0"/>
+          <w:szCs w:val="14"/>
+        </w:rPr>
+        <w:t>方面展开深入和全面的调研</w:t>
+      </w:r>
+      <w:r>
+        <w:rPr>
+          <w:color w:val="000000"/>
+          <w:kern w:val="0"/>
+          <w:szCs w:val="14"/>
+        </w:rPr>
+        <w:t>,并搜集用户的个性化需求</w:t>
+      </w:r>
+    </w:p>
+    <w:p>
+      <w:pPr>
+        <w:rPr>
+          <w:color w:val="000000"/>
+          <w:kern w:val="0"/>
+          <w:szCs w:val="14"/>
+        </w:rPr>
+      </w:pPr>
+      <w:r>
+        <w:rPr>
+          <w:rFonts w:hint="eastAsia"/>
+          <w:color w:val="000000"/>
+          <w:kern w:val="0"/>
+          <w:szCs w:val="14"/>
+        </w:rPr>
+        <w:t>组和公司其他技术部门将进一步进行分析</w:t>
+      </w:r>
+      <w:r>
+        <w:rPr>
+          <w:color w:val="000000"/>
+          <w:kern w:val="0"/>
+          <w:szCs w:val="14"/>
+        </w:rPr>
+        <w:t>,确定合理</w:t>
+      </w:r>
+    </w:p>
+    <w:p>
+      <w:pPr>
+        <w:rPr>
+          <w:color w:val="000000"/>
+          <w:kern w:val="0"/>
+          <w:szCs w:val="14"/>
+        </w:rPr>
+      </w:pPr>
+      <w:r>
+        <w:rPr>
+          <w:rFonts w:hint="eastAsia"/>
+          <w:color w:val="000000"/>
+          <w:kern w:val="0"/>
+          <w:szCs w:val="14"/>
+        </w:rPr>
+        <w:lastRenderedPageBreak/>
+        <w:t>行的需求</w:t>
+      </w:r>
+      <w:r>
+        <w:rPr>
+          <w:color w:val="000000"/>
+          <w:kern w:val="0"/>
+          <w:szCs w:val="14"/>
+        </w:rPr>
+        <w:t>,将分析结果形成《需求分杄报告》草稿。</w:t>
+      </w:r>
+    </w:p>
+    <w:p>
+      <w:pPr>
+        <w:rPr>
+          <w:color w:val="000000"/>
+          <w:kern w:val="0"/>
+          <w:szCs w:val="14"/>
+        </w:rPr>
+      </w:pPr>
+      <w:proofErr w:type="gramStart"/>
+      <w:r>
+        <w:rPr>
+          <w:rFonts w:hint="eastAsia"/>
+          <w:color w:val="000000"/>
+          <w:kern w:val="0"/>
+          <w:szCs w:val="14"/>
+        </w:rPr>
+        <w:t>求分析</w:t>
+      </w:r>
+      <w:proofErr w:type="gramEnd"/>
+      <w:r>
+        <w:rPr>
+          <w:rFonts w:hint="eastAsia"/>
+          <w:color w:val="000000"/>
+          <w:kern w:val="0"/>
+          <w:szCs w:val="14"/>
+        </w:rPr>
+        <w:t>报告</w:t>
+      </w:r>
+      <w:proofErr w:type="gramStart"/>
+      <w:r>
+        <w:rPr>
+          <w:rFonts w:hint="eastAsia"/>
+          <w:color w:val="000000"/>
+          <w:kern w:val="0"/>
+          <w:szCs w:val="14"/>
+        </w:rPr>
+        <w:t>》</w:t>
+      </w:r>
+      <w:proofErr w:type="gramEnd"/>
+      <w:r>
+        <w:rPr>
+          <w:rFonts w:hint="eastAsia"/>
+          <w:color w:val="000000"/>
+          <w:kern w:val="0"/>
+          <w:szCs w:val="14"/>
+        </w:rPr>
+        <w:t>草稿进行</w:t>
+      </w:r>
+      <w:proofErr w:type="gramStart"/>
+      <w:r>
+        <w:rPr>
+          <w:rFonts w:hint="eastAsia"/>
+          <w:color w:val="000000"/>
+          <w:kern w:val="0"/>
+          <w:szCs w:val="14"/>
+        </w:rPr>
+        <w:t>讠</w:t>
+      </w:r>
+      <w:proofErr w:type="gramEnd"/>
+    </w:p>
+    <w:p>
+      <w:pPr>
+        <w:rPr>
+          <w:color w:val="000000"/>
+          <w:kern w:val="0"/>
+          <w:szCs w:val="14"/>
+        </w:rPr>
+      </w:pPr>
+      <w:r>
+        <w:rPr>
+          <w:rFonts w:hint="eastAsia"/>
+          <w:color w:val="000000"/>
+          <w:kern w:val="0"/>
+          <w:szCs w:val="14"/>
+        </w:rPr>
+        <w:t>不通过则重新修改</w:t>
+      </w:r>
+      <w:r>
+        <w:rPr>
+          <w:color w:val="000000"/>
+          <w:kern w:val="0"/>
+          <w:szCs w:val="14"/>
+        </w:rPr>
+        <w:t>,直至</w:t>
+      </w:r>
+    </w:p>
+    <w:p>
+      <w:pPr>
+        <w:rPr>
+          <w:color w:val="000000"/>
+          <w:kern w:val="0"/>
+          <w:szCs w:val="14"/>
+        </w:rPr>
+      </w:pPr>
+    </w:p>
+    <w:p>
+      <w:pPr>
+        <w:rPr>
+          <w:color w:val="000000"/>
+          <w:kern w:val="0"/>
+          <w:szCs w:val="14"/>
+        </w:rPr>
+      </w:pPr>
+    </w:p>
+    <w:p>
+      <w:pPr>
+        <w:rPr>
+          <w:b/>
+          <w:bCs/>
+          <w:color w:val="000000"/>
+          <w:kern w:val="0"/>
+          <w:szCs w:val="14"/>
+        </w:rPr>
+      </w:pPr>
+      <w:r>
+        <w:rPr>
+          <w:rFonts w:hint="eastAsia"/>
+          <w:b/>
+          <w:bCs/>
+          <w:color w:val="000000"/>
+          <w:kern w:val="0"/>
+          <w:szCs w:val="14"/>
+        </w:rPr>
+        <w:t>各成员一致通过评审。</w:t>
+      </w:r>
+    </w:p>
+    <w:p>
+      <w:pPr>
+        <w:rPr>
+          <w:color w:val="000000"/>
+          <w:kern w:val="0"/>
+          <w:szCs w:val="14"/>
+        </w:rPr>
+      </w:pPr>
+    </w:p>
+    <w:p>
+      <w:pPr>
+        <w:rPr>
+          <w:color w:val="000000"/>
+          <w:kern w:val="0"/>
+          <w:szCs w:val="14"/>
+        </w:rPr>
+      </w:pPr>
+    </w:p>
+    <w:p>
+      <w:pPr>
+        <w:rPr>
+          <w:color w:val="000000"/>
+          <w:kern w:val="0"/>
+          <w:szCs w:val="14"/>
+        </w:rPr>
+      </w:pPr>
+    </w:p>
+    <w:p>
+      <w:pPr>
+        <w:rPr>
+          <w:color w:val="000000"/>
+          <w:kern w:val="0"/>
+          <w:szCs w:val="14"/>
+        </w:rPr>
+      </w:pPr>
+    </w:p>
+    <w:p>
+      <w:pPr>
+        <w:rPr>
+          <w:color w:val="000000"/>
+          <w:kern w:val="0"/>
+          <w:szCs w:val="14"/>
+        </w:rPr>
+      </w:pPr>
+    </w:p>
+    <w:p>
+      <w:pPr>
+        <w:rPr>
+          <w:color w:val="000000"/>
+          <w:kern w:val="0"/>
+          <w:szCs w:val="14"/>
+        </w:rPr>
+      </w:pPr>
+    </w:p>
+    <w:p>
+      <w:pPr>
+        <w:rPr>
+          <w:color w:val="000000"/>
+          <w:kern w:val="0"/>
+          <w:szCs w:val="14"/>
+        </w:rPr>
+      </w:pPr>
+    </w:p>
+    <w:p>
+      <w:pPr>
+        <w:rPr>
+          <w:color w:val="000000"/>
+          <w:kern w:val="0"/>
+          <w:szCs w:val="14"/>
+        </w:rPr>
+      </w:pPr>
+    </w:p>
+    <w:p>
+      <w:pPr>
+        <w:rPr>
+          <w:color w:val="000000"/>
+          <w:kern w:val="0"/>
+          <w:szCs w:val="14"/>
+        </w:rPr>
+      </w:pPr>
+    </w:p>
+    <w:p>
+      <w:pPr>
+        <w:rPr>
+          <w:color w:val="000000"/>
+          <w:kern w:val="0"/>
+          <w:szCs w:val="14"/>
+        </w:rPr>
+      </w:pPr>
+    </w:p>
+    <w:p>
+      <w:pPr>
+        <w:rPr>
+          <w:rFonts w:hint="eastAsia"/>
+          <w:color w:val="000000"/>
+          <w:kern w:val="0"/>
+          <w:szCs w:val="14"/>
+        </w:rPr>
+      </w:pPr>
+    </w:p>
+    <w:p>
+      <w:pPr>
+        <w:rPr>
+          <w:color w:val="000000"/>
+          <w:kern w:val="0"/>
+          <w:szCs w:val="14"/>
+        </w:rPr>
+      </w:pPr>
       <w:r>
         <w:rPr>
           <w:color w:val="000000"/>
@@ -61,6 +1016,394 @@
           <w:szCs w:val="14"/>
         </w:rPr>
         <w:t>4.    建立项目环境</w:t>
+      </w:r>
+    </w:p>
+    <w:p>
+      <w:r>
+        <w:tab/>
+      </w:r>
+      <w:r>
+        <w:rPr>
+          <w:rFonts w:hint="eastAsia"/>
+        </w:rPr>
+        <w:t>开发平台：</w:t>
+      </w:r>
+      <w:r>
+        <w:rPr>
+          <w:rFonts w:hint="eastAsia"/>
+        </w:rPr>
+        <w:t>win</w:t>
+      </w:r>
+      <w:r>
+        <w:t xml:space="preserve">dows 10 </w:t>
+      </w:r>
+    </w:p>
+    <w:p>
+      <w:pPr>
+        <w:ind w:firstLineChars="200" w:firstLine="420"/>
+        <w:rPr>
+          <w:rFonts w:hint="eastAsia"/>
+        </w:rPr>
+      </w:pPr>
+      <w:r>
+        <w:rPr>
+          <w:rFonts w:hint="eastAsia"/>
+        </w:rPr>
+        <w:t>适用平台：</w:t>
+      </w:r>
+      <w:r>
+        <w:rPr>
+          <w:rFonts w:hint="eastAsia"/>
+        </w:rPr>
+        <w:t>P</w:t>
+      </w:r>
+      <w:r>
+        <w:t>C</w:t>
+      </w:r>
+      <w:r>
+        <w:rPr>
+          <w:rFonts w:hint="eastAsia"/>
+        </w:rPr>
+        <w:t>浏览器端</w:t>
+      </w:r>
+      <w:r>
+        <w:rPr>
+          <w:rFonts w:hint="eastAsia"/>
+        </w:rPr>
+        <w:t>。手机端不支持。推荐Chro</w:t>
+      </w:r>
+      <w:r>
+        <w:t>m</w:t>
+      </w:r>
+      <w:r>
+        <w:rPr>
+          <w:rFonts w:hint="eastAsia"/>
+        </w:rPr>
+        <w:t>e浏览器。I</w:t>
+      </w:r>
+      <w:r>
+        <w:t>E8+</w:t>
+      </w:r>
+      <w:r>
+        <w:rPr>
+          <w:rFonts w:hint="eastAsia"/>
+        </w:rPr>
+        <w:t>以上。fi</w:t>
+      </w:r>
+      <w:r>
+        <w:t>refox80+</w:t>
+      </w:r>
+    </w:p>
+    <w:p>
+      <w:r>
+        <w:tab/>
+      </w:r>
+      <w:r>
+        <w:rPr>
+          <w:rFonts w:hint="eastAsia"/>
+        </w:rPr>
+        <w:t>开发工具：</w:t>
+      </w:r>
+      <w:r>
+        <w:t>IDEA 2020</w:t>
+      </w:r>
+    </w:p>
+    <w:p>
+      <w:r>
+        <w:tab/>
+      </w:r>
+      <w:r>
+        <w:rPr>
+          <w:rFonts w:hint="eastAsia"/>
+        </w:rPr>
+        <w:t>框架结构：</w:t>
+      </w:r>
+      <w:r>
+        <w:t xml:space="preserve"> </w:t>
+      </w:r>
+      <w:r>
+        <w:t>SpringBoot</w:t>
+      </w:r>
+      <w:r>
+        <w:rPr>
+          <w:rFonts w:hint="eastAsia"/>
+        </w:rPr>
+        <w:t>2</w:t>
+      </w:r>
+      <w:r>
+        <w:t xml:space="preserve">  </w:t>
+      </w:r>
+      <w:proofErr w:type="spellStart"/>
+      <w:r>
+        <w:t>Springmvc</w:t>
+      </w:r>
+      <w:proofErr w:type="spellEnd"/>
+      <w:r>
+        <w:tab/>
+      </w:r>
+      <w:proofErr w:type="spellStart"/>
+      <w:r>
+        <w:t>mybatis</w:t>
+      </w:r>
+      <w:proofErr w:type="spellEnd"/>
+      <w:r>
+        <w:t xml:space="preserve">  </w:t>
+      </w:r>
+      <w:r>
+        <w:t>M</w:t>
+      </w:r>
+      <w:r>
+        <w:rPr>
+          <w:rFonts w:hint="eastAsia"/>
+        </w:rPr>
+        <w:t>av</w:t>
+      </w:r>
+      <w:r>
+        <w:t>en</w:t>
+      </w:r>
+    </w:p>
+    <w:p>
+      <w:r>
+        <w:tab/>
+      </w:r>
+      <w:r>
+        <w:rPr>
+          <w:rFonts w:hint="eastAsia"/>
+        </w:rPr>
+        <w:t>数据库平台：</w:t>
+      </w:r>
+      <w:proofErr w:type="spellStart"/>
+      <w:r>
+        <w:t>M</w:t>
+      </w:r>
+      <w:r>
+        <w:rPr>
+          <w:rFonts w:hint="eastAsia"/>
+        </w:rPr>
+        <w:t>ys</w:t>
+      </w:r>
+      <w:r>
+        <w:t>ql</w:t>
+      </w:r>
+      <w:proofErr w:type="spellEnd"/>
+      <w:r>
+        <w:t xml:space="preserve"> </w:t>
+      </w:r>
+    </w:p>
+    <w:p>
+      <w:r>
+        <w:rPr>
+          <w:rFonts w:hint="eastAsia"/>
+        </w:rPr>
+        <w:t>5．系统集成：</w:t>
+      </w:r>
+    </w:p>
+    <w:p>
+      <w:pPr>
+        <w:rPr>
+          <w:rFonts w:hint="eastAsia"/>
+        </w:rPr>
+      </w:pPr>
+      <w:r>
+        <w:tab/>
+      </w:r>
+      <w:r>
+        <w:rPr>
+          <w:rFonts w:hint="eastAsia"/>
+        </w:rPr>
+        <w:t>时间第7周</w:t>
+      </w:r>
+    </w:p>
+    <w:p>
+      <w:r>
+        <w:t>6</w:t>
+      </w:r>
+      <w:r>
+        <w:rPr>
+          <w:rFonts w:hint="eastAsia"/>
+        </w:rPr>
+        <w:t>． 软件交付</w:t>
+      </w:r>
+    </w:p>
+    <w:p>
+      <w:r>
+        <w:rPr>
+          <w:rFonts w:hint="eastAsia"/>
+        </w:rPr>
+        <w:t>时间：第8周交付</w:t>
+      </w:r>
+    </w:p>
+    <w:p/>
+    <w:p/>
+    <w:p>
+      <w:pPr>
+        <w:rPr>
+          <w:b/>
+          <w:bCs/>
+        </w:rPr>
+      </w:pPr>
+      <w:r>
+        <w:rPr>
+          <w:b/>
+          <w:bCs/>
+        </w:rPr>
+        <w:t>4.2软件需交付的文档：</w:t>
+      </w:r>
+    </w:p>
+    <w:p/>
+    <w:p>
+      <w:r>
+        <w:t>1．软件项目管理计划</w:t>
+      </w:r>
+    </w:p>
+    <w:p/>
+    <w:p>
+      <w:r>
+        <w:rPr>
+          <w:rFonts w:hint="eastAsia"/>
+        </w:rPr>
+        <w:t>该文档由组长完成，介绍项目的整个管理过程。该文档在软件设计需求分析初级阶段完成，后续阶段由文档维护员进行相应的更新。</w:t>
+      </w:r>
+    </w:p>
+    <w:p/>
+    <w:p>
+      <w:r>
+        <w:t>2.需求规格说明初稿</w:t>
+      </w:r>
+    </w:p>
+    <w:p/>
+    <w:p>
+      <w:r>
+        <w:rPr>
+          <w:rFonts w:hint="eastAsia"/>
+        </w:rPr>
+        <w:t>在需求分析阶段，由全体小组成员采集分析用户的需求，并在例会上</w:t>
+      </w:r>
+      <w:proofErr w:type="gramStart"/>
+      <w:r>
+        <w:rPr>
+          <w:rFonts w:hint="eastAsia"/>
+        </w:rPr>
+        <w:t>作出</w:t>
+      </w:r>
+      <w:proofErr w:type="gramEnd"/>
+      <w:r>
+        <w:rPr>
+          <w:rFonts w:hint="eastAsia"/>
+        </w:rPr>
+        <w:t>决策，有文档维护员撰写整理需求规格说明初稿，并在后续各个阶段进行需求变更的更新。</w:t>
+      </w:r>
+    </w:p>
+    <w:p/>
+    <w:p>
+      <w:r>
+        <w:t>3.设计报告初稿</w:t>
+      </w:r>
+    </w:p>
+    <w:p/>
+    <w:p>
+      <w:r>
+        <w:rPr>
+          <w:rFonts w:hint="eastAsia"/>
+        </w:rPr>
+        <w:t>在总体设计阶段，小组根据需求规格说明文档，完成软件体系结构的设计，由组长编写软件</w:t>
+      </w:r>
+      <w:r>
+        <w:rPr>
+          <w:rFonts w:hint="eastAsia"/>
+        </w:rPr>
+        <w:lastRenderedPageBreak/>
+        <w:t>体系结构设计文档初稿，并在后续开发阶段补充和更新。该文档由文档维护员负责维护更新。</w:t>
+      </w:r>
+    </w:p>
+    <w:p/>
+    <w:p>
+      <w:r>
+        <w:t>4. 测试文档</w:t>
+      </w:r>
+    </w:p>
+    <w:p/>
+    <w:p>
+      <w:r>
+        <w:rPr>
+          <w:rFonts w:hint="eastAsia"/>
+        </w:rPr>
+        <w:t>在软件开发阶段，测试人员需要编写测试规格说明文档，并在后续测试阶段更新。开发人员将根据测试规格说明文档建立测试环境、准备测试数据。</w:t>
+      </w:r>
+    </w:p>
+    <w:p/>
+    <w:p>
+      <w:r>
+        <w:t>5．用户手册</w:t>
+      </w:r>
+    </w:p>
+    <w:p/>
+    <w:p>
+      <w:r>
+        <w:rPr>
+          <w:rFonts w:hint="eastAsia"/>
+        </w:rPr>
+        <w:t>在更新用需求分析阶段，测试人员需要开始着手编写用户手册，并在需</w:t>
+      </w:r>
+    </w:p>
+    <w:p/>
+    <w:p>
+      <w:proofErr w:type="gramStart"/>
+      <w:r>
+        <w:rPr>
+          <w:rFonts w:hint="eastAsia"/>
+        </w:rPr>
+        <w:t>求分析</w:t>
+      </w:r>
+      <w:proofErr w:type="gramEnd"/>
+      <w:r>
+        <w:rPr>
+          <w:rFonts w:hint="eastAsia"/>
+        </w:rPr>
+        <w:t>结束后需要形成初稿；在后续阶段不断由文档</w:t>
+      </w:r>
+      <w:proofErr w:type="gramStart"/>
+      <w:r>
+        <w:rPr>
+          <w:rFonts w:hint="eastAsia"/>
+        </w:rPr>
+        <w:t>维护员户文档</w:t>
+      </w:r>
+      <w:proofErr w:type="gramEnd"/>
+      <w:r>
+        <w:rPr>
+          <w:rFonts w:hint="eastAsia"/>
+        </w:rPr>
+        <w:t>；并在系统交付阶段随着系统一起被交付。</w:t>
+      </w:r>
+      <w:r>
+        <w:t xml:space="preserve"> 6. 个人项目总结</w:t>
+      </w:r>
+    </w:p>
+    <w:p/>
+    <w:p>
+      <w:r>
+        <w:rPr>
+          <w:rFonts w:hint="eastAsia"/>
+        </w:rPr>
+        <w:t>由组内成员各自独立完成，对开发过程中获得的工作经验进行总结。在提交系统时一并提交。</w:t>
+      </w:r>
+      <w:r>
+        <w:t xml:space="preserve"> 7. 其他文档</w:t>
+      </w:r>
+    </w:p>
+    <w:p/>
+    <w:p>
+      <w:pPr>
+        <w:rPr>
+          <w:rFonts w:hint="eastAsia"/>
+        </w:rPr>
+      </w:pPr>
+      <w:r>
+        <w:rPr>
+          <w:rFonts w:hint="eastAsia"/>
+        </w:rPr>
+        <w:t>软件开发过程中的其他文档，如开发日志（按组员意见选择公开与否），风险报告及其处理意见等，由秘书进行整理与汇聚。作为以后软件开发以及交流的经验。</w:t>
       </w:r>
     </w:p>
     <w:sectPr>

--- a/项目文档/软件项目计划书.docx
+++ b/项目文档/软件项目计划书.docx
@@ -48,7 +48,6 @@
     <w:p>
       <w:pPr>
         <w:rPr>
-          <w:rFonts w:hint="eastAsia"/>
           <w:b/>
           <w:bCs/>
           <w:color w:val="000000"/>
@@ -385,7 +384,6 @@
     <w:p>
       <w:pPr>
         <w:rPr>
-          <w:rFonts w:hint="eastAsia"/>
           <w:color w:val="000000"/>
           <w:kern w:val="0"/>
           <w:szCs w:val="14"/>
@@ -994,7 +992,6 @@
     <w:p>
       <w:pPr>
         <w:rPr>
-          <w:rFonts w:hint="eastAsia"/>
           <w:color w:val="000000"/>
           <w:kern w:val="0"/>
           <w:szCs w:val="14"/>
@@ -1041,9 +1038,6 @@
     <w:p>
       <w:pPr>
         <w:ind w:firstLineChars="200" w:firstLine="420"/>
-        <w:rPr>
-          <w:rFonts w:hint="eastAsia"/>
-        </w:rPr>
       </w:pPr>
       <w:r>
         <w:rPr>
@@ -1199,11 +1193,6 @@
       </w:r>
     </w:p>
     <w:p>
-      <w:pPr>
-        <w:rPr>
-          <w:rFonts w:hint="eastAsia"/>
-        </w:rPr>
-      </w:pPr>
       <w:r>
         <w:tab/>
       </w:r>
@@ -1394,17 +1383,1365 @@
     </w:p>
     <w:p/>
     <w:p>
-      <w:pPr>
-        <w:rPr>
-          <w:rFonts w:hint="eastAsia"/>
-        </w:rPr>
-      </w:pPr>
       <w:r>
         <w:rPr>
           <w:rFonts w:hint="eastAsia"/>
         </w:rPr>
         <w:t>软件开发过程中的其他文档，如开发日志（按组员意见选择公开与否），风险报告及其处理意见等，由秘书进行整理与汇聚。作为以后软件开发以及交流的经验。</w:t>
       </w:r>
+    </w:p>
+    <w:p>
+      <w:r>
+        <w:rPr>
+          <w:rFonts w:hint="eastAsia"/>
+        </w:rPr>
+        <w:t>项目进度计划</w:t>
+      </w:r>
+    </w:p>
+    <w:p>
+      <w:r>
+        <w:rPr>
+          <w:rFonts w:hint="eastAsia"/>
+        </w:rPr>
+        <w:t>4</w:t>
+      </w:r>
+      <w:r>
+        <w:t>.1</w:t>
+      </w:r>
+      <w:r>
+        <w:rPr>
+          <w:rFonts w:hint="eastAsia"/>
+        </w:rPr>
+        <w:t>项目任务分解</w:t>
+      </w:r>
+    </w:p>
+    <w:p>
+      <w:r>
+        <w:tab/>
+      </w:r>
+      <w:r>
+        <w:rPr>
+          <w:rFonts w:hint="eastAsia"/>
+        </w:rPr>
+        <w:t>软件项目开发计划</w:t>
+      </w:r>
+    </w:p>
+    <w:p>
+      <w:r>
+        <w:tab/>
+      </w:r>
+      <w:r>
+        <w:rPr>
+          <w:rFonts w:hint="eastAsia"/>
+        </w:rPr>
+        <w:t>软件需求分析</w:t>
+      </w:r>
+    </w:p>
+    <w:p>
+      <w:r>
+        <w:tab/>
+      </w:r>
+      <w:r>
+        <w:rPr>
+          <w:rFonts w:hint="eastAsia"/>
+        </w:rPr>
+        <w:t>概要设计</w:t>
+      </w:r>
+    </w:p>
+    <w:p>
+      <w:r>
+        <w:tab/>
+      </w:r>
+      <w:r>
+        <w:rPr>
+          <w:rFonts w:hint="eastAsia"/>
+        </w:rPr>
+        <w:t>详细设计</w:t>
+      </w:r>
+    </w:p>
+    <w:p>
+      <w:r>
+        <w:tab/>
+      </w:r>
+      <w:r>
+        <w:rPr>
+          <w:rFonts w:hint="eastAsia"/>
+        </w:rPr>
+        <w:t>编码测试</w:t>
+      </w:r>
+    </w:p>
+    <w:p>
+      <w:r>
+        <w:rPr>
+          <w:rFonts w:hint="eastAsia"/>
+        </w:rPr>
+        <w:t>4</w:t>
+      </w:r>
+      <w:r>
+        <w:t>.2</w:t>
+      </w:r>
+      <w:r>
+        <w:rPr>
+          <w:rFonts w:hint="eastAsia"/>
+        </w:rPr>
+        <w:t>时间安排</w:t>
+      </w:r>
+    </w:p>
+    <w:p>
+      <w:r>
+        <w:tab/>
+      </w:r>
+    </w:p>
+    <w:tbl>
+      <w:tblPr>
+        <w:tblStyle w:val="a7"/>
+        <w:tblW w:w="10774" w:type="dxa"/>
+        <w:tblInd w:w="-998" w:type="dxa"/>
+        <w:tblLayout w:type="fixed"/>
+        <w:tblLook w:val="04A0" w:firstRow="1" w:lastRow="0" w:firstColumn="1" w:lastColumn="0" w:noHBand="0" w:noVBand="1"/>
+      </w:tblPr>
+      <w:tblGrid>
+        <w:gridCol w:w="1560"/>
+        <w:gridCol w:w="993"/>
+        <w:gridCol w:w="1275"/>
+        <w:gridCol w:w="2694"/>
+        <w:gridCol w:w="2409"/>
+        <w:gridCol w:w="1134"/>
+        <w:gridCol w:w="709"/>
+      </w:tblGrid>
+      <w:tr>
+        <w:tc>
+          <w:tcPr>
+            <w:tcW w:w="1560" w:type="dxa"/>
+          </w:tcPr>
+          <w:p>
+            <w:pPr>
+              <w:rPr>
+                <w:rFonts w:hint="eastAsia"/>
+              </w:rPr>
+            </w:pPr>
+            <w:r>
+              <w:rPr>
+                <w:rFonts w:hint="eastAsia"/>
+              </w:rPr>
+              <w:t>阶段文档</w:t>
+            </w:r>
+          </w:p>
+        </w:tc>
+        <w:tc>
+          <w:tcPr>
+            <w:tcW w:w="993" w:type="dxa"/>
+          </w:tcPr>
+          <w:p>
+            <w:pPr>
+              <w:rPr>
+                <w:rFonts w:hint="eastAsia"/>
+              </w:rPr>
+            </w:pPr>
+            <w:r>
+              <w:rPr>
+                <w:rFonts w:hint="eastAsia"/>
+              </w:rPr>
+              <w:t>责任人</w:t>
+            </w:r>
+          </w:p>
+        </w:tc>
+        <w:tc>
+          <w:tcPr>
+            <w:tcW w:w="1275" w:type="dxa"/>
+          </w:tcPr>
+          <w:p>
+            <w:pPr>
+              <w:rPr>
+                <w:rFonts w:hint="eastAsia"/>
+              </w:rPr>
+            </w:pPr>
+            <w:r>
+              <w:rPr>
+                <w:rFonts w:hint="eastAsia"/>
+              </w:rPr>
+              <w:t>开始时间</w:t>
+            </w:r>
+          </w:p>
+        </w:tc>
+        <w:tc>
+          <w:tcPr>
+            <w:tcW w:w="2694" w:type="dxa"/>
+          </w:tcPr>
+          <w:p>
+            <w:pPr>
+              <w:rPr>
+                <w:rFonts w:hint="eastAsia"/>
+              </w:rPr>
+            </w:pPr>
+            <w:r>
+              <w:rPr>
+                <w:rFonts w:hint="eastAsia"/>
+              </w:rPr>
+              <w:t>工作内容</w:t>
+            </w:r>
+          </w:p>
+        </w:tc>
+        <w:tc>
+          <w:tcPr>
+            <w:tcW w:w="2409" w:type="dxa"/>
+          </w:tcPr>
+          <w:p>
+            <w:pPr>
+              <w:rPr>
+                <w:rFonts w:hint="eastAsia"/>
+              </w:rPr>
+            </w:pPr>
+            <w:r>
+              <w:rPr>
+                <w:rFonts w:hint="eastAsia"/>
+              </w:rPr>
+              <w:t>工作产品</w:t>
+            </w:r>
+          </w:p>
+        </w:tc>
+        <w:tc>
+          <w:tcPr>
+            <w:tcW w:w="1134" w:type="dxa"/>
+          </w:tcPr>
+          <w:p>
+            <w:pPr>
+              <w:rPr>
+                <w:rFonts w:hint="eastAsia"/>
+              </w:rPr>
+            </w:pPr>
+            <w:r>
+              <w:rPr>
+                <w:rFonts w:hint="eastAsia"/>
+              </w:rPr>
+              <w:t>结束时间</w:t>
+            </w:r>
+          </w:p>
+        </w:tc>
+        <w:tc>
+          <w:tcPr>
+            <w:tcW w:w="709" w:type="dxa"/>
+          </w:tcPr>
+          <w:p>
+            <w:pPr>
+              <w:rPr>
+                <w:rFonts w:hint="eastAsia"/>
+              </w:rPr>
+            </w:pPr>
+            <w:r>
+              <w:rPr>
+                <w:rFonts w:hint="eastAsia"/>
+              </w:rPr>
+              <w:t>用时</w:t>
+            </w:r>
+          </w:p>
+        </w:tc>
+      </w:tr>
+      <w:tr>
+        <w:tc>
+          <w:tcPr>
+            <w:tcW w:w="1560" w:type="dxa"/>
+          </w:tcPr>
+          <w:p>
+            <w:pPr>
+              <w:rPr>
+                <w:rFonts w:hint="eastAsia"/>
+              </w:rPr>
+            </w:pPr>
+            <w:r>
+              <w:rPr>
+                <w:rFonts w:hint="eastAsia"/>
+              </w:rPr>
+              <w:t>项目开发计划</w:t>
+            </w:r>
+          </w:p>
+        </w:tc>
+        <w:tc>
+          <w:tcPr>
+            <w:tcW w:w="993" w:type="dxa"/>
+          </w:tcPr>
+          <w:p>
+            <w:pPr>
+              <w:rPr>
+                <w:rFonts w:hint="eastAsia"/>
+              </w:rPr>
+            </w:pPr>
+          </w:p>
+        </w:tc>
+        <w:tc>
+          <w:tcPr>
+            <w:tcW w:w="1275" w:type="dxa"/>
+          </w:tcPr>
+          <w:p/>
+          <w:p/>
+          <w:p>
+            <w:pPr>
+              <w:rPr>
+                <w:rFonts w:hint="eastAsia"/>
+              </w:rPr>
+            </w:pPr>
+            <w:r>
+              <w:rPr>
+                <w:rFonts w:hint="eastAsia"/>
+              </w:rPr>
+              <w:t>2</w:t>
+            </w:r>
+            <w:r>
+              <w:t>020.9.27</w:t>
+            </w:r>
+          </w:p>
+        </w:tc>
+        <w:tc>
+          <w:tcPr>
+            <w:tcW w:w="2694" w:type="dxa"/>
+          </w:tcPr>
+          <w:p>
+            <w:r>
+              <w:rPr>
+                <w:rFonts w:hint="eastAsia"/>
+              </w:rPr>
+              <w:t>1.</w:t>
+            </w:r>
+            <w:r>
+              <w:t> </w:t>
+            </w:r>
+            <w:r>
+              <w:rPr>
+                <w:rFonts w:hint="eastAsia"/>
+              </w:rPr>
+              <w:t>定义项目</w:t>
+            </w:r>
+          </w:p>
+          <w:p>
+            <w:r>
+              <w:rPr>
+                <w:rFonts w:hint="eastAsia"/>
+              </w:rPr>
+              <w:t>2.</w:t>
+            </w:r>
+            <w:r>
+              <w:t>  </w:t>
+            </w:r>
+            <w:r>
+              <w:rPr>
+                <w:rFonts w:hint="eastAsia"/>
+              </w:rPr>
+              <w:t>制作项目计划</w:t>
+            </w:r>
+          </w:p>
+          <w:p>
+            <w:pPr>
+              <w:rPr>
+                <w:rFonts w:hint="eastAsia"/>
+              </w:rPr>
+            </w:pPr>
+            <w:r>
+              <w:rPr>
+                <w:rFonts w:hint="eastAsia"/>
+              </w:rPr>
+              <w:t>3.</w:t>
+            </w:r>
+            <w:r>
+              <w:t>  </w:t>
+            </w:r>
+            <w:r>
+              <w:rPr>
+                <w:rFonts w:hint="eastAsia"/>
+              </w:rPr>
+              <w:t>项目计划评审</w:t>
+            </w:r>
+          </w:p>
+          <w:p>
+            <w:pPr>
+              <w:rPr>
+                <w:rFonts w:hint="eastAsia"/>
+              </w:rPr>
+            </w:pPr>
+            <w:r>
+              <w:rPr>
+                <w:rFonts w:hint="eastAsia"/>
+              </w:rPr>
+              <w:t>4.</w:t>
+            </w:r>
+            <w:r>
+              <w:t>   </w:t>
+            </w:r>
+            <w:r>
+              <w:rPr>
+                <w:rFonts w:hint="eastAsia"/>
+              </w:rPr>
+              <w:t>建立项目环境</w:t>
+            </w:r>
+          </w:p>
+        </w:tc>
+        <w:tc>
+          <w:tcPr>
+            <w:tcW w:w="2409" w:type="dxa"/>
+          </w:tcPr>
+          <w:p>
+            <w:pPr>
+              <w:rPr>
+                <w:rFonts w:hint="eastAsia"/>
+              </w:rPr>
+            </w:pPr>
+            <w:r>
+              <w:rPr>
+                <w:rFonts w:hint="eastAsia"/>
+              </w:rPr>
+              <w:t>《软件项目计划》</w:t>
+            </w:r>
+          </w:p>
+        </w:tc>
+        <w:tc>
+          <w:tcPr>
+            <w:tcW w:w="1134" w:type="dxa"/>
+          </w:tcPr>
+          <w:p/>
+          <w:p/>
+          <w:p>
+            <w:pPr>
+              <w:rPr>
+                <w:rFonts w:hint="eastAsia"/>
+              </w:rPr>
+            </w:pPr>
+            <w:r>
+              <w:rPr>
+                <w:rFonts w:hint="eastAsia"/>
+              </w:rPr>
+              <w:t>2</w:t>
+            </w:r>
+            <w:r>
+              <w:t>020.9.27</w:t>
+            </w:r>
+          </w:p>
+        </w:tc>
+        <w:tc>
+          <w:tcPr>
+            <w:tcW w:w="709" w:type="dxa"/>
+          </w:tcPr>
+          <w:p>
+            <w:pPr>
+              <w:rPr>
+                <w:rFonts w:hint="eastAsia"/>
+              </w:rPr>
+            </w:pPr>
+          </w:p>
+        </w:tc>
+      </w:tr>
+      <w:tr>
+        <w:tc>
+          <w:tcPr>
+            <w:tcW w:w="1560" w:type="dxa"/>
+          </w:tcPr>
+          <w:p>
+            <w:pPr>
+              <w:rPr>
+                <w:rFonts w:hint="eastAsia"/>
+              </w:rPr>
+            </w:pPr>
+            <w:r>
+              <w:rPr>
+                <w:rFonts w:hint="eastAsia"/>
+              </w:rPr>
+              <w:t>软件需求分析</w:t>
+            </w:r>
+          </w:p>
+        </w:tc>
+        <w:tc>
+          <w:tcPr>
+            <w:tcW w:w="993" w:type="dxa"/>
+          </w:tcPr>
+          <w:p>
+            <w:pPr>
+              <w:rPr>
+                <w:rFonts w:hint="eastAsia"/>
+              </w:rPr>
+            </w:pPr>
+          </w:p>
+        </w:tc>
+        <w:tc>
+          <w:tcPr>
+            <w:tcW w:w="1275" w:type="dxa"/>
+          </w:tcPr>
+          <w:p/>
+          <w:p/>
+          <w:p>
+            <w:pPr>
+              <w:rPr>
+                <w:rFonts w:hint="eastAsia"/>
+              </w:rPr>
+            </w:pPr>
+            <w:r>
+              <w:rPr>
+                <w:rFonts w:hint="eastAsia"/>
+              </w:rPr>
+              <w:t>2</w:t>
+            </w:r>
+            <w:r>
+              <w:t>020.9.28</w:t>
+            </w:r>
+          </w:p>
+        </w:tc>
+        <w:tc>
+          <w:tcPr>
+            <w:tcW w:w="2694" w:type="dxa"/>
+            <w:vAlign w:val="center"/>
+          </w:tcPr>
+          <w:p>
+            <w:pPr>
+              <w:widowControl/>
+              <w:shd w:val="clear" w:color="auto" w:fill="FFFFFF"/>
+              <w:tabs>
+                <w:tab w:val="left" w:pos="420"/>
+              </w:tabs>
+              <w:spacing w:line="288" w:lineRule="auto"/>
+              <w:ind w:left="420" w:right="150" w:hanging="420"/>
+              <w:rPr>
+                <w:rFonts w:ascii="宋体" w:hAnsi="宋体" w:cs="宋体"/>
+                <w:color w:val="000000"/>
+                <w:kern w:val="0"/>
+              </w:rPr>
+            </w:pPr>
+            <w:r>
+              <w:rPr>
+                <w:rFonts w:ascii="宋体" w:hAnsi="宋体" w:cs="宋体" w:hint="eastAsia"/>
+                <w:color w:val="000000"/>
+                <w:kern w:val="0"/>
+                <w:szCs w:val="18"/>
+              </w:rPr>
+              <w:t>1.</w:t>
+            </w:r>
+            <w:r>
+              <w:rPr>
+                <w:rFonts w:ascii="宋体" w:hAnsi="宋体" w:cs="宋体" w:hint="eastAsia"/>
+                <w:color w:val="000000"/>
+                <w:kern w:val="0"/>
+                <w:szCs w:val="18"/>
+              </w:rPr>
+              <w:t>获取业务需求</w:t>
+            </w:r>
+          </w:p>
+          <w:p>
+            <w:pPr>
+              <w:widowControl/>
+              <w:shd w:val="clear" w:color="auto" w:fill="FFFFFF"/>
+              <w:tabs>
+                <w:tab w:val="left" w:pos="420"/>
+              </w:tabs>
+              <w:spacing w:line="288" w:lineRule="auto"/>
+              <w:ind w:left="420" w:right="150" w:hanging="420"/>
+              <w:rPr>
+                <w:rFonts w:ascii="宋体" w:hAnsi="宋体" w:cs="宋体"/>
+                <w:color w:val="000000"/>
+                <w:kern w:val="0"/>
+              </w:rPr>
+            </w:pPr>
+            <w:r>
+              <w:rPr>
+                <w:rFonts w:ascii="宋体" w:hAnsi="宋体" w:cs="宋体" w:hint="eastAsia"/>
+                <w:color w:val="000000"/>
+                <w:kern w:val="0"/>
+                <w:szCs w:val="18"/>
+              </w:rPr>
+              <w:t>2.</w:t>
+            </w:r>
+            <w:r>
+              <w:rPr>
+                <w:rFonts w:ascii="宋体" w:hAnsi="宋体" w:cs="宋体" w:hint="eastAsia"/>
+                <w:color w:val="000000"/>
+                <w:kern w:val="0"/>
+                <w:szCs w:val="18"/>
+              </w:rPr>
+              <w:t>需求开发</w:t>
+            </w:r>
+          </w:p>
+          <w:p>
+            <w:pPr>
+              <w:widowControl/>
+              <w:shd w:val="clear" w:color="auto" w:fill="FFFFFF"/>
+              <w:tabs>
+                <w:tab w:val="left" w:pos="420"/>
+              </w:tabs>
+              <w:spacing w:line="288" w:lineRule="auto"/>
+              <w:ind w:left="420" w:right="150" w:hanging="420"/>
+              <w:rPr>
+                <w:rFonts w:ascii="宋体" w:hAnsi="宋体" w:cs="宋体" w:hint="eastAsia"/>
+                <w:color w:val="000000"/>
+                <w:kern w:val="0"/>
+              </w:rPr>
+            </w:pPr>
+            <w:r>
+              <w:rPr>
+                <w:rFonts w:ascii="宋体" w:hAnsi="宋体" w:cs="宋体" w:hint="eastAsia"/>
+                <w:color w:val="000000"/>
+                <w:kern w:val="0"/>
+                <w:szCs w:val="18"/>
+              </w:rPr>
+              <w:t>3.</w:t>
+            </w:r>
+            <w:r>
+              <w:rPr>
+                <w:color w:val="000000"/>
+                <w:kern w:val="0"/>
+                <w:szCs w:val="14"/>
+              </w:rPr>
+              <w:t> </w:t>
+            </w:r>
+            <w:r>
+              <w:rPr>
+                <w:rFonts w:ascii="宋体" w:hAnsi="宋体" w:cs="宋体" w:hint="eastAsia"/>
+                <w:color w:val="000000"/>
+                <w:kern w:val="0"/>
+                <w:szCs w:val="18"/>
+              </w:rPr>
+              <w:t>需求评审</w:t>
+            </w:r>
+          </w:p>
+          <w:p>
+            <w:pPr>
+              <w:rPr>
+                <w:rFonts w:hint="eastAsia"/>
+              </w:rPr>
+            </w:pPr>
+            <w:r>
+              <w:rPr>
+                <w:rFonts w:ascii="宋体" w:hAnsi="宋体" w:cs="宋体" w:hint="eastAsia"/>
+                <w:color w:val="000000"/>
+                <w:kern w:val="0"/>
+                <w:szCs w:val="18"/>
+              </w:rPr>
+              <w:t>4.</w:t>
+            </w:r>
+            <w:r>
+              <w:rPr>
+                <w:color w:val="000000"/>
+                <w:kern w:val="0"/>
+                <w:szCs w:val="14"/>
+              </w:rPr>
+              <w:t> </w:t>
+            </w:r>
+            <w:r>
+              <w:rPr>
+                <w:rFonts w:ascii="宋体" w:hAnsi="宋体" w:cs="宋体" w:hint="eastAsia"/>
+                <w:color w:val="000000"/>
+                <w:kern w:val="0"/>
+                <w:szCs w:val="18"/>
+              </w:rPr>
+              <w:t>制定软件测试计划</w:t>
+            </w:r>
+          </w:p>
+        </w:tc>
+        <w:tc>
+          <w:tcPr>
+            <w:tcW w:w="2409" w:type="dxa"/>
+          </w:tcPr>
+          <w:p>
+            <w:r>
+              <w:rPr>
+                <w:rFonts w:hint="eastAsia"/>
+              </w:rPr>
+              <w:t>《需求规格说明书》</w:t>
+            </w:r>
+          </w:p>
+          <w:p>
+            <w:pPr>
+              <w:rPr>
+                <w:rFonts w:hint="eastAsia"/>
+              </w:rPr>
+            </w:pPr>
+            <w:r>
+              <w:rPr>
+                <w:rFonts w:hint="eastAsia"/>
+              </w:rPr>
+              <w:t>《软件测试计划》</w:t>
+            </w:r>
+          </w:p>
+        </w:tc>
+        <w:tc>
+          <w:tcPr>
+            <w:tcW w:w="1134" w:type="dxa"/>
+          </w:tcPr>
+          <w:p/>
+          <w:p/>
+          <w:p>
+            <w:pPr>
+              <w:rPr>
+                <w:rFonts w:hint="eastAsia"/>
+              </w:rPr>
+            </w:pPr>
+            <w:r>
+              <w:rPr>
+                <w:rFonts w:hint="eastAsia"/>
+              </w:rPr>
+              <w:t>2</w:t>
+            </w:r>
+            <w:r>
+              <w:t>020.9.30</w:t>
+            </w:r>
+          </w:p>
+        </w:tc>
+        <w:tc>
+          <w:tcPr>
+            <w:tcW w:w="709" w:type="dxa"/>
+          </w:tcPr>
+          <w:p>
+            <w:pPr>
+              <w:rPr>
+                <w:rFonts w:hint="eastAsia"/>
+              </w:rPr>
+            </w:pPr>
+          </w:p>
+        </w:tc>
+      </w:tr>
+      <w:tr>
+        <w:tc>
+          <w:tcPr>
+            <w:tcW w:w="1560" w:type="dxa"/>
+          </w:tcPr>
+          <w:p>
+            <w:pPr>
+              <w:rPr>
+                <w:rFonts w:hint="eastAsia"/>
+              </w:rPr>
+            </w:pPr>
+            <w:r>
+              <w:rPr>
+                <w:rFonts w:hint="eastAsia"/>
+              </w:rPr>
+              <w:t>概要设计</w:t>
+            </w:r>
+          </w:p>
+        </w:tc>
+        <w:tc>
+          <w:tcPr>
+            <w:tcW w:w="993" w:type="dxa"/>
+          </w:tcPr>
+          <w:p>
+            <w:pPr>
+              <w:rPr>
+                <w:rFonts w:hint="eastAsia"/>
+              </w:rPr>
+            </w:pPr>
+          </w:p>
+        </w:tc>
+        <w:tc>
+          <w:tcPr>
+            <w:tcW w:w="1275" w:type="dxa"/>
+          </w:tcPr>
+          <w:p/>
+          <w:p>
+            <w:pPr>
+              <w:rPr>
+                <w:rFonts w:hint="eastAsia"/>
+              </w:rPr>
+            </w:pPr>
+            <w:r>
+              <w:rPr>
+                <w:rFonts w:hint="eastAsia"/>
+              </w:rPr>
+              <w:t>2</w:t>
+            </w:r>
+            <w:r>
+              <w:t>020.9</w:t>
+            </w:r>
+          </w:p>
+        </w:tc>
+        <w:tc>
+          <w:tcPr>
+            <w:tcW w:w="2694" w:type="dxa"/>
+          </w:tcPr>
+          <w:p>
+            <w:pPr>
+              <w:widowControl/>
+              <w:shd w:val="clear" w:color="auto" w:fill="FFFFFF"/>
+              <w:tabs>
+                <w:tab w:val="left" w:pos="420"/>
+              </w:tabs>
+              <w:spacing w:line="288" w:lineRule="auto"/>
+              <w:ind w:left="420" w:right="150" w:hanging="420"/>
+              <w:rPr>
+                <w:rFonts w:ascii="宋体" w:hAnsi="宋体" w:cs="宋体"/>
+                <w:color w:val="000000"/>
+                <w:kern w:val="0"/>
+              </w:rPr>
+            </w:pPr>
+            <w:r>
+              <w:rPr>
+                <w:rFonts w:ascii="宋体" w:hAnsi="宋体" w:cs="宋体" w:hint="eastAsia"/>
+                <w:color w:val="000000"/>
+                <w:kern w:val="0"/>
+                <w:szCs w:val="18"/>
+              </w:rPr>
+              <w:t>1.</w:t>
+            </w:r>
+            <w:r>
+              <w:rPr>
+                <w:color w:val="000000"/>
+                <w:kern w:val="0"/>
+                <w:szCs w:val="14"/>
+              </w:rPr>
+              <w:t> </w:t>
+            </w:r>
+            <w:r>
+              <w:rPr>
+                <w:rFonts w:ascii="宋体" w:hAnsi="宋体" w:cs="宋体" w:hint="eastAsia"/>
+                <w:color w:val="000000"/>
+                <w:kern w:val="0"/>
+                <w:szCs w:val="18"/>
+              </w:rPr>
+              <w:t>软件体系结构设计</w:t>
+            </w:r>
+          </w:p>
+          <w:p>
+            <w:pPr>
+              <w:rPr>
+                <w:rFonts w:ascii="宋体" w:hAnsi="宋体" w:cs="宋体" w:hint="eastAsia"/>
+                <w:color w:val="000000"/>
+                <w:kern w:val="0"/>
+                <w:szCs w:val="18"/>
+              </w:rPr>
+            </w:pPr>
+            <w:r>
+              <w:rPr>
+                <w:rFonts w:ascii="宋体" w:hAnsi="宋体" w:cs="宋体" w:hint="eastAsia"/>
+                <w:color w:val="000000"/>
+                <w:kern w:val="0"/>
+                <w:szCs w:val="18"/>
+              </w:rPr>
+              <w:t>2.</w:t>
+            </w:r>
+            <w:r>
+              <w:rPr>
+                <w:color w:val="000000"/>
+                <w:kern w:val="0"/>
+                <w:szCs w:val="14"/>
+              </w:rPr>
+              <w:t> </w:t>
+            </w:r>
+            <w:r>
+              <w:rPr>
+                <w:rFonts w:ascii="宋体" w:hAnsi="宋体" w:cs="宋体" w:hint="eastAsia"/>
+                <w:color w:val="000000"/>
+                <w:kern w:val="0"/>
+                <w:szCs w:val="18"/>
+              </w:rPr>
+              <w:t>数据库设计</w:t>
+            </w:r>
+          </w:p>
+        </w:tc>
+        <w:tc>
+          <w:tcPr>
+            <w:tcW w:w="2409" w:type="dxa"/>
+          </w:tcPr>
+          <w:p>
+            <w:pPr>
+              <w:widowControl/>
+              <w:shd w:val="clear" w:color="auto" w:fill="FFFFFF"/>
+              <w:spacing w:line="288" w:lineRule="auto"/>
+              <w:ind w:right="150"/>
+              <w:rPr>
+                <w:rFonts w:ascii="宋体" w:hAnsi="宋体" w:cs="宋体"/>
+                <w:color w:val="000000"/>
+                <w:kern w:val="0"/>
+              </w:rPr>
+            </w:pPr>
+            <w:r>
+              <w:rPr>
+                <w:rFonts w:ascii="宋体" w:hAnsi="宋体" w:cs="宋体" w:hint="eastAsia"/>
+                <w:color w:val="000000"/>
+                <w:kern w:val="0"/>
+                <w:szCs w:val="18"/>
+              </w:rPr>
+              <w:t>《概要设计说明书》</w:t>
+            </w:r>
+          </w:p>
+          <w:p>
+            <w:pPr>
+              <w:widowControl/>
+              <w:shd w:val="clear" w:color="auto" w:fill="FFFFFF"/>
+              <w:spacing w:line="288" w:lineRule="auto"/>
+              <w:ind w:right="150"/>
+              <w:rPr>
+                <w:rFonts w:hint="eastAsia"/>
+              </w:rPr>
+            </w:pPr>
+            <w:r>
+              <w:rPr>
+                <w:rFonts w:ascii="宋体" w:hAnsi="宋体" w:cs="宋体" w:hint="eastAsia"/>
+                <w:color w:val="000000"/>
+                <w:kern w:val="0"/>
+                <w:szCs w:val="18"/>
+              </w:rPr>
+              <w:t>《数据库设计说明书》</w:t>
+            </w:r>
+          </w:p>
+        </w:tc>
+        <w:tc>
+          <w:tcPr>
+            <w:tcW w:w="1134" w:type="dxa"/>
+          </w:tcPr>
+          <w:p>
+            <w:pPr>
+              <w:rPr>
+                <w:rFonts w:hint="eastAsia"/>
+              </w:rPr>
+            </w:pPr>
+          </w:p>
+        </w:tc>
+        <w:tc>
+          <w:tcPr>
+            <w:tcW w:w="709" w:type="dxa"/>
+          </w:tcPr>
+          <w:p>
+            <w:pPr>
+              <w:rPr>
+                <w:rFonts w:hint="eastAsia"/>
+              </w:rPr>
+            </w:pPr>
+          </w:p>
+        </w:tc>
+      </w:tr>
+      <w:tr>
+        <w:tc>
+          <w:tcPr>
+            <w:tcW w:w="1560" w:type="dxa"/>
+          </w:tcPr>
+          <w:p>
+            <w:pPr>
+              <w:rPr>
+                <w:rFonts w:hint="eastAsia"/>
+              </w:rPr>
+            </w:pPr>
+            <w:r>
+              <w:rPr>
+                <w:rFonts w:hint="eastAsia"/>
+              </w:rPr>
+              <w:t>详细设计</w:t>
+            </w:r>
+          </w:p>
+        </w:tc>
+        <w:tc>
+          <w:tcPr>
+            <w:tcW w:w="993" w:type="dxa"/>
+          </w:tcPr>
+          <w:p>
+            <w:pPr>
+              <w:rPr>
+                <w:rFonts w:hint="eastAsia"/>
+              </w:rPr>
+            </w:pPr>
+          </w:p>
+        </w:tc>
+        <w:tc>
+          <w:tcPr>
+            <w:tcW w:w="1275" w:type="dxa"/>
+          </w:tcPr>
+          <w:p>
+            <w:pPr>
+              <w:rPr>
+                <w:rFonts w:hint="eastAsia"/>
+              </w:rPr>
+            </w:pPr>
+          </w:p>
+        </w:tc>
+        <w:tc>
+          <w:tcPr>
+            <w:tcW w:w="2694" w:type="dxa"/>
+            <w:vAlign w:val="center"/>
+          </w:tcPr>
+          <w:p>
+            <w:pPr>
+              <w:rPr>
+                <w:rFonts w:ascii="宋体" w:hAnsi="宋体" w:cs="宋体"/>
+                <w:color w:val="000000"/>
+                <w:kern w:val="0"/>
+                <w:szCs w:val="18"/>
+              </w:rPr>
+            </w:pPr>
+          </w:p>
+          <w:p>
+            <w:pPr>
+              <w:rPr>
+                <w:rFonts w:ascii="宋体" w:hAnsi="宋体" w:cs="宋体"/>
+                <w:color w:val="000000"/>
+                <w:kern w:val="0"/>
+                <w:szCs w:val="18"/>
+              </w:rPr>
+            </w:pPr>
+            <w:r>
+              <w:rPr>
+                <w:rFonts w:ascii="宋体" w:hAnsi="宋体" w:cs="宋体" w:hint="eastAsia"/>
+                <w:color w:val="000000"/>
+                <w:kern w:val="0"/>
+                <w:szCs w:val="18"/>
+              </w:rPr>
+              <w:t>模块实现描述（输入，处理，输出）</w:t>
+            </w:r>
+          </w:p>
+          <w:p>
+            <w:pPr>
+              <w:rPr>
+                <w:rFonts w:hint="eastAsia"/>
+              </w:rPr>
+            </w:pPr>
+          </w:p>
+        </w:tc>
+        <w:tc>
+          <w:tcPr>
+            <w:tcW w:w="2409" w:type="dxa"/>
+          </w:tcPr>
+          <w:p>
+            <w:pPr>
+              <w:rPr>
+                <w:rFonts w:hint="eastAsia"/>
+              </w:rPr>
+            </w:pPr>
+            <w:r>
+              <w:rPr>
+                <w:rFonts w:ascii="宋体" w:hAnsi="宋体" w:cs="宋体" w:hint="eastAsia"/>
+                <w:color w:val="000000"/>
+                <w:kern w:val="0"/>
+                <w:szCs w:val="18"/>
+              </w:rPr>
+              <w:t>《详细设计说明书》</w:t>
+            </w:r>
+          </w:p>
+        </w:tc>
+        <w:tc>
+          <w:tcPr>
+            <w:tcW w:w="1134" w:type="dxa"/>
+          </w:tcPr>
+          <w:p>
+            <w:pPr>
+              <w:rPr>
+                <w:rFonts w:hint="eastAsia"/>
+              </w:rPr>
+            </w:pPr>
+          </w:p>
+        </w:tc>
+        <w:tc>
+          <w:tcPr>
+            <w:tcW w:w="709" w:type="dxa"/>
+          </w:tcPr>
+          <w:p>
+            <w:pPr>
+              <w:rPr>
+                <w:rFonts w:hint="eastAsia"/>
+              </w:rPr>
+            </w:pPr>
+          </w:p>
+        </w:tc>
+      </w:tr>
+      <w:tr>
+        <w:tc>
+          <w:tcPr>
+            <w:tcW w:w="1560" w:type="dxa"/>
+          </w:tcPr>
+          <w:p>
+            <w:pPr>
+              <w:rPr>
+                <w:rFonts w:hint="eastAsia"/>
+              </w:rPr>
+            </w:pPr>
+            <w:r>
+              <w:rPr>
+                <w:rFonts w:hint="eastAsia"/>
+              </w:rPr>
+              <w:lastRenderedPageBreak/>
+              <w:t>编码测试</w:t>
+            </w:r>
+          </w:p>
+        </w:tc>
+        <w:tc>
+          <w:tcPr>
+            <w:tcW w:w="993" w:type="dxa"/>
+          </w:tcPr>
+          <w:p>
+            <w:pPr>
+              <w:rPr>
+                <w:rFonts w:hint="eastAsia"/>
+              </w:rPr>
+            </w:pPr>
+          </w:p>
+        </w:tc>
+        <w:tc>
+          <w:tcPr>
+            <w:tcW w:w="1275" w:type="dxa"/>
+          </w:tcPr>
+          <w:p>
+            <w:pPr>
+              <w:rPr>
+                <w:rFonts w:hint="eastAsia"/>
+              </w:rPr>
+            </w:pPr>
+          </w:p>
+        </w:tc>
+        <w:tc>
+          <w:tcPr>
+            <w:tcW w:w="2694" w:type="dxa"/>
+          </w:tcPr>
+          <w:p>
+            <w:pPr>
+              <w:widowControl/>
+              <w:shd w:val="clear" w:color="auto" w:fill="FFFFFF"/>
+              <w:tabs>
+                <w:tab w:val="left" w:pos="420"/>
+              </w:tabs>
+              <w:spacing w:line="288" w:lineRule="auto"/>
+              <w:ind w:left="420" w:right="150" w:hanging="420"/>
+              <w:rPr>
+                <w:rFonts w:ascii="宋体" w:hAnsi="宋体" w:cs="宋体"/>
+                <w:color w:val="000000"/>
+                <w:kern w:val="0"/>
+              </w:rPr>
+            </w:pPr>
+            <w:r>
+              <w:rPr>
+                <w:rFonts w:ascii="宋体" w:hAnsi="宋体" w:cs="宋体" w:hint="eastAsia"/>
+                <w:color w:val="000000"/>
+                <w:kern w:val="0"/>
+                <w:szCs w:val="18"/>
+              </w:rPr>
+              <w:t>1.</w:t>
+            </w:r>
+            <w:r>
+              <w:rPr>
+                <w:rFonts w:ascii="宋体" w:hAnsi="宋体" w:cs="宋体" w:hint="eastAsia"/>
+                <w:color w:val="000000"/>
+                <w:kern w:val="0"/>
+                <w:szCs w:val="18"/>
+              </w:rPr>
+              <w:t>单元编码</w:t>
+            </w:r>
+          </w:p>
+          <w:p>
+            <w:pPr>
+              <w:widowControl/>
+              <w:shd w:val="clear" w:color="auto" w:fill="FFFFFF"/>
+              <w:tabs>
+                <w:tab w:val="left" w:pos="420"/>
+              </w:tabs>
+              <w:spacing w:line="288" w:lineRule="auto"/>
+              <w:ind w:left="420" w:right="150" w:hanging="420"/>
+              <w:rPr>
+                <w:rFonts w:ascii="宋体" w:hAnsi="宋体" w:cs="宋体"/>
+                <w:color w:val="000000"/>
+                <w:kern w:val="0"/>
+              </w:rPr>
+            </w:pPr>
+            <w:r>
+              <w:rPr>
+                <w:rFonts w:ascii="宋体" w:hAnsi="宋体" w:cs="宋体" w:hint="eastAsia"/>
+                <w:color w:val="000000"/>
+                <w:kern w:val="0"/>
+                <w:szCs w:val="18"/>
+              </w:rPr>
+              <w:t>2.</w:t>
+            </w:r>
+            <w:r>
+              <w:rPr>
+                <w:rFonts w:ascii="宋体" w:hAnsi="宋体" w:cs="宋体" w:hint="eastAsia"/>
+                <w:color w:val="000000"/>
+                <w:kern w:val="0"/>
+                <w:szCs w:val="18"/>
+              </w:rPr>
+              <w:t>单元测试</w:t>
+            </w:r>
+          </w:p>
+          <w:p>
+            <w:pPr>
+              <w:widowControl/>
+              <w:shd w:val="clear" w:color="auto" w:fill="FFFFFF"/>
+              <w:tabs>
+                <w:tab w:val="left" w:pos="420"/>
+              </w:tabs>
+              <w:spacing w:line="288" w:lineRule="auto"/>
+              <w:ind w:left="420" w:right="150" w:hanging="420"/>
+              <w:rPr>
+                <w:rFonts w:ascii="宋体" w:hAnsi="宋体" w:cs="宋体"/>
+                <w:color w:val="000000"/>
+                <w:kern w:val="0"/>
+              </w:rPr>
+            </w:pPr>
+            <w:r>
+              <w:rPr>
+                <w:rFonts w:ascii="宋体" w:hAnsi="宋体" w:cs="宋体" w:hint="eastAsia"/>
+                <w:color w:val="000000"/>
+                <w:kern w:val="0"/>
+                <w:szCs w:val="18"/>
+              </w:rPr>
+              <w:t>3.</w:t>
+            </w:r>
+            <w:r>
+              <w:rPr>
+                <w:rFonts w:ascii="宋体" w:hAnsi="宋体" w:cs="宋体" w:hint="eastAsia"/>
+                <w:color w:val="000000"/>
+                <w:kern w:val="0"/>
+                <w:szCs w:val="18"/>
+              </w:rPr>
+              <w:t>系统集成</w:t>
+            </w:r>
+          </w:p>
+          <w:p>
+            <w:pPr>
+              <w:rPr>
+                <w:rFonts w:hint="eastAsia"/>
+              </w:rPr>
+            </w:pPr>
+            <w:r>
+              <w:rPr>
+                <w:rFonts w:ascii="宋体" w:hAnsi="宋体" w:cs="宋体" w:hint="eastAsia"/>
+                <w:color w:val="000000"/>
+                <w:kern w:val="0"/>
+                <w:szCs w:val="18"/>
+              </w:rPr>
+              <w:t>4.</w:t>
+            </w:r>
+            <w:r>
+              <w:rPr>
+                <w:rFonts w:ascii="宋体" w:hAnsi="宋体" w:cs="宋体" w:hint="eastAsia"/>
+                <w:color w:val="000000"/>
+                <w:kern w:val="0"/>
+                <w:szCs w:val="18"/>
+              </w:rPr>
+              <w:t>系统测试</w:t>
+            </w:r>
+          </w:p>
+        </w:tc>
+        <w:tc>
+          <w:tcPr>
+            <w:tcW w:w="2409" w:type="dxa"/>
+          </w:tcPr>
+          <w:p>
+            <w:pPr>
+              <w:widowControl/>
+              <w:shd w:val="clear" w:color="auto" w:fill="FFFFFF"/>
+              <w:spacing w:line="288" w:lineRule="auto"/>
+              <w:ind w:left="150" w:right="150"/>
+              <w:rPr>
+                <w:rFonts w:ascii="宋体" w:hAnsi="宋体" w:cs="宋体"/>
+                <w:color w:val="000000"/>
+                <w:kern w:val="0"/>
+              </w:rPr>
+            </w:pPr>
+            <w:r>
+              <w:rPr>
+                <w:rFonts w:ascii="宋体" w:hAnsi="宋体" w:cs="宋体" w:hint="eastAsia"/>
+                <w:color w:val="000000"/>
+                <w:kern w:val="0"/>
+                <w:szCs w:val="18"/>
+              </w:rPr>
+              <w:t>《软件系统</w:t>
+            </w:r>
+            <w:r>
+              <w:rPr>
+                <w:rFonts w:ascii="宋体" w:hAnsi="宋体" w:cs="宋体" w:hint="eastAsia"/>
+                <w:color w:val="000000"/>
+                <w:kern w:val="0"/>
+                <w:szCs w:val="18"/>
+              </w:rPr>
+              <w:t>-</w:t>
+            </w:r>
+            <w:r>
+              <w:rPr>
+                <w:rFonts w:ascii="宋体" w:hAnsi="宋体" w:cs="宋体" w:hint="eastAsia"/>
+                <w:color w:val="000000"/>
+                <w:kern w:val="0"/>
+                <w:szCs w:val="18"/>
+              </w:rPr>
+              <w:t>源代码》</w:t>
+            </w:r>
+          </w:p>
+          <w:p>
+            <w:pPr>
+              <w:widowControl/>
+              <w:shd w:val="clear" w:color="auto" w:fill="FFFFFF"/>
+              <w:spacing w:line="288" w:lineRule="auto"/>
+              <w:ind w:left="150" w:right="150"/>
+              <w:rPr>
+                <w:rFonts w:ascii="宋体" w:hAnsi="宋体" w:cs="宋体"/>
+                <w:color w:val="000000"/>
+                <w:kern w:val="0"/>
+              </w:rPr>
+            </w:pPr>
+            <w:r>
+              <w:rPr>
+                <w:rFonts w:ascii="宋体" w:hAnsi="宋体" w:cs="宋体" w:hint="eastAsia"/>
+                <w:color w:val="000000"/>
+                <w:kern w:val="0"/>
+                <w:szCs w:val="18"/>
+              </w:rPr>
+              <w:t>《测试报告》</w:t>
+            </w:r>
+          </w:p>
+          <w:p>
+            <w:pPr>
+              <w:widowControl/>
+              <w:shd w:val="clear" w:color="auto" w:fill="FFFFFF"/>
+              <w:spacing w:line="288" w:lineRule="auto"/>
+              <w:ind w:left="150" w:right="150"/>
+              <w:rPr>
+                <w:rFonts w:ascii="宋体" w:hAnsi="宋体" w:cs="宋体"/>
+                <w:color w:val="000000"/>
+                <w:kern w:val="0"/>
+              </w:rPr>
+            </w:pPr>
+            <w:r>
+              <w:rPr>
+                <w:rFonts w:ascii="宋体" w:hAnsi="宋体" w:cs="宋体" w:hint="eastAsia"/>
+                <w:color w:val="000000"/>
+                <w:kern w:val="0"/>
+              </w:rPr>
+              <w:t>《系统使用说明书》</w:t>
+            </w:r>
+          </w:p>
+          <w:p>
+            <w:pPr>
+              <w:rPr>
+                <w:rFonts w:hint="eastAsia"/>
+              </w:rPr>
+            </w:pPr>
+          </w:p>
+        </w:tc>
+        <w:tc>
+          <w:tcPr>
+            <w:tcW w:w="1134" w:type="dxa"/>
+          </w:tcPr>
+          <w:p>
+            <w:pPr>
+              <w:rPr>
+                <w:rFonts w:hint="eastAsia"/>
+              </w:rPr>
+            </w:pPr>
+          </w:p>
+        </w:tc>
+        <w:tc>
+          <w:tcPr>
+            <w:tcW w:w="709" w:type="dxa"/>
+          </w:tcPr>
+          <w:p>
+            <w:pPr>
+              <w:rPr>
+                <w:rFonts w:hint="eastAsia"/>
+              </w:rPr>
+            </w:pPr>
+          </w:p>
+        </w:tc>
+      </w:tr>
+    </w:tbl>
+    <w:p>
+      <w:pPr>
+        <w:rPr>
+          <w:rFonts w:hint="eastAsia"/>
+        </w:rPr>
+      </w:pPr>
+    </w:p>
+    <w:p>
+      <w:pPr>
+        <w:rPr>
+          <w:rFonts w:hint="eastAsia"/>
+        </w:rPr>
+      </w:pPr>
     </w:p>
     <w:sectPr>
       <w:pgSz w:w="11906" w:h="16838"/>
@@ -1946,6 +3283,22 @@
       <w:szCs w:val="18"/>
     </w:rPr>
   </w:style>
+  <w:style w:type="table" w:styleId="a7">
+    <w:name w:val="Table Grid"/>
+    <w:basedOn w:val="a1"/>
+    <w:uiPriority w:val="39"/>
+    <w:rsid w:val="008676F6"/>
+    <w:tblPr>
+      <w:tblBorders>
+        <w:top w:val="single" w:sz="4" w:space="0" w:color="auto"/>
+        <w:left w:val="single" w:sz="4" w:space="0" w:color="auto"/>
+        <w:bottom w:val="single" w:sz="4" w:space="0" w:color="auto"/>
+        <w:right w:val="single" w:sz="4" w:space="0" w:color="auto"/>
+        <w:insideH w:val="single" w:sz="4" w:space="0" w:color="auto"/>
+        <w:insideV w:val="single" w:sz="4" w:space="0" w:color="auto"/>
+      </w:tblBorders>
+    </w:tblPr>
+  </w:style>
 </w:styles>
 </file>
 

--- a/项目文档/软件项目计划书.docx
+++ b/项目文档/软件项目计划书.docx
@@ -4,894 +4,1944 @@
   <w:body>
     <w:p>
       <w:pPr>
-        <w:rPr>
-          <w:color w:val="000000"/>
-          <w:kern w:val="0"/>
-          <w:szCs w:val="14"/>
-        </w:rPr>
-      </w:pPr>
-      <w:r>
-        <w:rPr>
-          <w:color w:val="000000"/>
-          <w:kern w:val="0"/>
-          <w:szCs w:val="14"/>
-        </w:rPr>
-        <w:t>1.    定义项目</w:t>
-      </w:r>
-    </w:p>
-    <w:p>
-      <w:pPr>
-        <w:rPr>
-          <w:color w:val="000000"/>
-          <w:kern w:val="0"/>
-          <w:szCs w:val="14"/>
-        </w:rPr>
-      </w:pPr>
-      <w:r>
-        <w:rPr>
-          <w:color w:val="000000"/>
-          <w:kern w:val="0"/>
-          <w:szCs w:val="14"/>
-        </w:rPr>
-        <w:t>2.    制作项目计划</w:t>
-      </w:r>
-    </w:p>
-    <w:p>
-      <w:pPr>
-        <w:rPr>
-          <w:color w:val="000000"/>
-          <w:kern w:val="0"/>
-          <w:szCs w:val="14"/>
-        </w:rPr>
-      </w:pPr>
-    </w:p>
-    <w:p>
-      <w:pPr>
-        <w:rPr>
+        <w:pStyle w:val="1"/>
+        <w:spacing w:after="268"/>
+        <w:ind w:left="-5"/>
+        <w:rPr>
+          <w:rFonts w:ascii="微软雅黑" w:eastAsia="微软雅黑" w:hAnsi="微软雅黑"/>
+          <w:b/>
+        </w:rPr>
+      </w:pPr>
+      <w:bookmarkStart w:id="0" w:name="_Toc29409751"/>
+      <w:r>
+        <w:rPr>
+          <w:rFonts w:ascii="微软雅黑" w:eastAsia="微软雅黑" w:hAnsi="微软雅黑" w:cs="Times New Roman"/>
+          <w:b/>
+        </w:rPr>
+        <w:t>1</w:t>
+      </w:r>
+      <w:r>
+        <w:rPr>
+          <w:rFonts w:ascii="微软雅黑" w:eastAsia="微软雅黑" w:hAnsi="微软雅黑" w:cs="微软雅黑" w:hint="eastAsia"/>
+          <w:b/>
+        </w:rPr>
+        <w:t>．</w:t>
+      </w:r>
+      <w:bookmarkEnd w:id="0"/>
+      <w:r>
+        <w:rPr>
+          <w:rFonts w:ascii="微软雅黑" w:eastAsia="微软雅黑" w:hAnsi="微软雅黑" w:cs="微软雅黑" w:hint="eastAsia"/>
+          <w:b/>
+        </w:rPr>
+        <w:t>项目概述</w:t>
+      </w:r>
+      <w:r>
+        <w:rPr>
+          <w:rFonts w:ascii="微软雅黑" w:eastAsia="微软雅黑" w:hAnsi="微软雅黑" w:cs="Times New Roman"/>
+          <w:b/>
+        </w:rPr>
+        <w:t xml:space="preserve"> </w:t>
+      </w:r>
+    </w:p>
+    <w:p>
+      <w:pPr>
+        <w:pStyle w:val="2"/>
+        <w:ind w:left="-5"/>
+        <w:rPr>
+          <w:rFonts w:ascii="微软雅黑" w:eastAsia="微软雅黑" w:hAnsi="微软雅黑"/>
+          <w:b/>
+        </w:rPr>
+      </w:pPr>
+      <w:bookmarkStart w:id="1" w:name="_Toc29409752"/>
+      <w:r>
+        <w:rPr>
+          <w:rFonts w:ascii="微软雅黑" w:eastAsia="微软雅黑" w:hAnsi="微软雅黑" w:cs="Times New Roman"/>
+          <w:b/>
+        </w:rPr>
+        <w:t xml:space="preserve">1.1 </w:t>
+      </w:r>
+      <w:r>
+        <w:rPr>
+          <w:rFonts w:ascii="微软雅黑" w:eastAsia="微软雅黑" w:hAnsi="微软雅黑" w:cs="微软雅黑" w:hint="eastAsia"/>
+          <w:b/>
+        </w:rPr>
+        <w:t>编写目的</w:t>
+      </w:r>
+      <w:bookmarkEnd w:id="1"/>
+      <w:r>
+        <w:rPr>
+          <w:rFonts w:ascii="微软雅黑" w:eastAsia="微软雅黑" w:hAnsi="微软雅黑" w:cs="Times New Roman"/>
+          <w:b/>
+        </w:rPr>
+        <w:t xml:space="preserve"> </w:t>
+      </w:r>
+    </w:p>
+    <w:p>
+      <w:pPr>
+        <w:spacing w:line="409" w:lineRule="auto"/>
+        <w:ind w:left="-15" w:right="12" w:firstLine="420"/>
+        <w:rPr>
+          <w:rFonts w:ascii="微软雅黑" w:eastAsia="微软雅黑" w:hAnsi="微软雅黑"/>
+        </w:rPr>
+      </w:pPr>
+      <w:r>
+        <w:rPr>
+          <w:rFonts w:ascii="微软雅黑" w:eastAsia="微软雅黑" w:hAnsi="微软雅黑" w:cs="微软雅黑"/>
+          <w:sz w:val="24"/>
+        </w:rPr>
+        <w:t>该</w:t>
+      </w:r>
+      <w:r>
+        <w:rPr>
+          <w:rFonts w:ascii="微软雅黑" w:eastAsia="微软雅黑" w:hAnsi="微软雅黑" w:cs="微软雅黑" w:hint="eastAsia"/>
+          <w:sz w:val="24"/>
+        </w:rPr>
+        <w:t>项目</w:t>
+      </w:r>
+      <w:r>
+        <w:rPr>
+          <w:rFonts w:ascii="微软雅黑" w:eastAsia="微软雅黑" w:hAnsi="微软雅黑" w:cs="微软雅黑"/>
+          <w:sz w:val="24"/>
+        </w:rPr>
+        <w:t>描述了</w:t>
+      </w:r>
+      <w:r>
+        <w:rPr>
+          <w:rFonts w:ascii="微软雅黑" w:eastAsia="微软雅黑" w:hAnsi="微软雅黑" w:cs="微软雅黑" w:hint="eastAsia"/>
+          <w:sz w:val="24"/>
+        </w:rPr>
+        <w:t>鲲鹏素拓</w:t>
+      </w:r>
+      <w:r>
+        <w:rPr>
+          <w:rFonts w:ascii="微软雅黑" w:eastAsia="微软雅黑" w:hAnsi="微软雅黑" w:cs="微软雅黑" w:hint="eastAsia"/>
+          <w:sz w:val="24"/>
+        </w:rPr>
+        <w:t>社团的活动展示网站</w:t>
+      </w:r>
+      <w:r>
+        <w:rPr>
+          <w:rFonts w:ascii="微软雅黑" w:eastAsia="微软雅黑" w:hAnsi="微软雅黑" w:cs="微软雅黑"/>
+          <w:sz w:val="24"/>
+        </w:rPr>
+        <w:t>，</w:t>
+      </w:r>
+      <w:r>
+        <w:rPr>
+          <w:rFonts w:ascii="微软雅黑" w:eastAsia="微软雅黑" w:hAnsi="微软雅黑" w:cs="微软雅黑" w:hint="eastAsia"/>
+          <w:sz w:val="24"/>
+        </w:rPr>
+        <w:t>该计划书</w:t>
+      </w:r>
+      <w:r>
+        <w:rPr>
+          <w:rFonts w:ascii="微软雅黑" w:eastAsia="微软雅黑" w:hAnsi="微软雅黑" w:cs="微软雅黑"/>
+          <w:sz w:val="24"/>
+        </w:rPr>
+        <w:t>将作为对该项目在</w:t>
+      </w:r>
+      <w:r>
+        <w:rPr>
+          <w:rFonts w:ascii="微软雅黑" w:eastAsia="微软雅黑" w:hAnsi="微软雅黑" w:cs="微软雅黑" w:hint="eastAsia"/>
+          <w:sz w:val="24"/>
+        </w:rPr>
+        <w:t>需求分析</w:t>
+      </w:r>
+      <w:r>
+        <w:rPr>
+          <w:rFonts w:ascii="微软雅黑" w:eastAsia="微软雅黑" w:hAnsi="微软雅黑" w:cs="微软雅黑"/>
+          <w:sz w:val="24"/>
+        </w:rPr>
+        <w:t>设计阶段的设计输入。</w:t>
+      </w:r>
+      <w:r>
+        <w:rPr>
+          <w:rFonts w:ascii="微软雅黑" w:eastAsia="微软雅黑" w:hAnsi="微软雅黑" w:cs="Times New Roman"/>
+          <w:sz w:val="24"/>
+        </w:rPr>
+        <w:t xml:space="preserve"> </w:t>
+      </w:r>
+    </w:p>
+    <w:p>
+      <w:pPr>
+        <w:spacing w:after="172" w:line="265" w:lineRule="auto"/>
+        <w:ind w:left="490" w:right="12" w:hanging="10"/>
+        <w:rPr>
+          <w:rFonts w:ascii="微软雅黑" w:eastAsia="微软雅黑" w:hAnsi="微软雅黑"/>
+        </w:rPr>
+      </w:pPr>
+      <w:r>
+        <w:rPr>
+          <w:rFonts w:ascii="微软雅黑" w:eastAsia="微软雅黑" w:hAnsi="微软雅黑" w:cs="微软雅黑"/>
+          <w:sz w:val="24"/>
+        </w:rPr>
+        <w:t>本文档的预期读者包括：</w:t>
+      </w:r>
+      <w:r>
+        <w:rPr>
+          <w:rFonts w:ascii="微软雅黑" w:eastAsia="微软雅黑" w:hAnsi="微软雅黑" w:cs="Times New Roman"/>
+          <w:sz w:val="24"/>
+        </w:rPr>
+        <w:t xml:space="preserve"> </w:t>
+      </w:r>
+    </w:p>
+    <w:p>
+      <w:pPr>
+        <w:widowControl/>
+        <w:numPr>
+          <w:ilvl w:val="0"/>
+          <w:numId w:val="1"/>
+        </w:numPr>
+        <w:spacing w:after="172" w:line="265" w:lineRule="auto"/>
+        <w:ind w:right="12" w:hanging="420"/>
+        <w:jc w:val="left"/>
+        <w:rPr>
+          <w:rFonts w:ascii="微软雅黑" w:eastAsia="微软雅黑" w:hAnsi="微软雅黑"/>
+        </w:rPr>
+      </w:pPr>
+      <w:r>
+        <w:rPr>
+          <w:rFonts w:ascii="微软雅黑" w:eastAsia="微软雅黑" w:hAnsi="微软雅黑" w:cs="微软雅黑"/>
+          <w:sz w:val="24"/>
+        </w:rPr>
+        <w:t>设计开发人员</w:t>
+      </w:r>
+      <w:r>
+        <w:rPr>
+          <w:rFonts w:ascii="微软雅黑" w:eastAsia="微软雅黑" w:hAnsi="微软雅黑" w:cs="Times New Roman"/>
+          <w:sz w:val="24"/>
+        </w:rPr>
+        <w:t xml:space="preserve"> </w:t>
+      </w:r>
+    </w:p>
+    <w:p>
+      <w:pPr>
+        <w:widowControl/>
+        <w:numPr>
+          <w:ilvl w:val="0"/>
+          <w:numId w:val="1"/>
+        </w:numPr>
+        <w:spacing w:after="172" w:line="265" w:lineRule="auto"/>
+        <w:ind w:right="12" w:hanging="420"/>
+        <w:jc w:val="left"/>
+        <w:rPr>
+          <w:rFonts w:ascii="微软雅黑" w:eastAsia="微软雅黑" w:hAnsi="微软雅黑"/>
+        </w:rPr>
+      </w:pPr>
+      <w:r>
+        <w:rPr>
+          <w:rFonts w:ascii="微软雅黑" w:eastAsia="微软雅黑" w:hAnsi="微软雅黑" w:cs="微软雅黑"/>
+          <w:sz w:val="24"/>
+        </w:rPr>
+        <w:t>项目管理人员</w:t>
+      </w:r>
+      <w:r>
+        <w:rPr>
+          <w:rFonts w:ascii="微软雅黑" w:eastAsia="微软雅黑" w:hAnsi="微软雅黑" w:cs="Times New Roman"/>
+          <w:sz w:val="24"/>
+        </w:rPr>
+        <w:t xml:space="preserve"> </w:t>
+      </w:r>
+    </w:p>
+    <w:p>
+      <w:pPr>
+        <w:widowControl/>
+        <w:numPr>
+          <w:ilvl w:val="0"/>
+          <w:numId w:val="1"/>
+        </w:numPr>
+        <w:spacing w:after="172" w:line="265" w:lineRule="auto"/>
+        <w:ind w:right="12" w:hanging="420"/>
+        <w:jc w:val="left"/>
+        <w:rPr>
+          <w:rFonts w:ascii="微软雅黑" w:eastAsia="微软雅黑" w:hAnsi="微软雅黑"/>
+        </w:rPr>
+      </w:pPr>
+      <w:r>
+        <w:rPr>
+          <w:rFonts w:ascii="微软雅黑" w:eastAsia="微软雅黑" w:hAnsi="微软雅黑" w:cs="微软雅黑"/>
+          <w:sz w:val="24"/>
+        </w:rPr>
+        <w:t>测试人员</w:t>
+      </w:r>
+      <w:r>
+        <w:rPr>
+          <w:rFonts w:ascii="微软雅黑" w:eastAsia="微软雅黑" w:hAnsi="微软雅黑" w:cs="Times New Roman"/>
+          <w:sz w:val="24"/>
+        </w:rPr>
+        <w:t xml:space="preserve"> </w:t>
+      </w:r>
+    </w:p>
+    <w:p>
+      <w:pPr>
+        <w:widowControl/>
+        <w:numPr>
+          <w:ilvl w:val="0"/>
+          <w:numId w:val="1"/>
+        </w:numPr>
+        <w:spacing w:after="464" w:line="265" w:lineRule="auto"/>
+        <w:ind w:right="12" w:hanging="420"/>
+        <w:jc w:val="left"/>
+        <w:rPr>
+          <w:rFonts w:ascii="微软雅黑" w:eastAsia="微软雅黑" w:hAnsi="微软雅黑"/>
+        </w:rPr>
+      </w:pPr>
+      <w:r>
+        <w:rPr>
+          <w:rFonts w:ascii="微软雅黑" w:eastAsia="微软雅黑" w:hAnsi="微软雅黑" w:cs="微软雅黑"/>
+          <w:sz w:val="24"/>
+        </w:rPr>
+        <w:t>用户</w:t>
+      </w:r>
+      <w:r>
+        <w:rPr>
+          <w:rFonts w:ascii="微软雅黑" w:eastAsia="微软雅黑" w:hAnsi="微软雅黑" w:cs="Times New Roman"/>
+          <w:sz w:val="24"/>
+        </w:rPr>
+        <w:t xml:space="preserve"> </w:t>
+      </w:r>
+    </w:p>
+    <w:p>
+      <w:pPr>
+        <w:pStyle w:val="2"/>
+        <w:ind w:left="-5"/>
+        <w:rPr>
+          <w:rFonts w:ascii="微软雅黑" w:eastAsia="微软雅黑" w:hAnsi="微软雅黑"/>
+        </w:rPr>
+      </w:pPr>
+      <w:bookmarkStart w:id="2" w:name="_Toc29409753"/>
+      <w:r>
+        <w:rPr>
+          <w:rFonts w:ascii="微软雅黑" w:eastAsia="微软雅黑" w:hAnsi="微软雅黑" w:cs="Times New Roman"/>
+          <w:b/>
+        </w:rPr>
+        <w:t>1.2</w:t>
+      </w:r>
+      <w:r>
+        <w:rPr>
+          <w:rFonts w:ascii="微软雅黑" w:eastAsia="微软雅黑" w:hAnsi="微软雅黑" w:cs="Times New Roman"/>
           <w:b/>
           <w:bCs/>
-          <w:color w:val="000000"/>
-          <w:kern w:val="0"/>
-          <w:szCs w:val="14"/>
-        </w:rPr>
-      </w:pPr>
-      <w:r>
-        <w:rPr>
-          <w:rFonts w:hint="eastAsia"/>
+        </w:rPr>
+        <w:t xml:space="preserve"> </w:t>
+      </w:r>
+      <w:r>
+        <w:rPr>
+          <w:rFonts w:ascii="微软雅黑" w:eastAsia="微软雅黑" w:hAnsi="微软雅黑" w:cs="微软雅黑" w:hint="eastAsia"/>
           <w:b/>
           <w:bCs/>
-          <w:color w:val="000000"/>
-          <w:kern w:val="0"/>
-          <w:szCs w:val="14"/>
-        </w:rPr>
-        <w:t>3</w:t>
-      </w:r>
-      <w:r>
-        <w:rPr>
+        </w:rPr>
+        <w:t>项目范围</w:t>
+      </w:r>
+      <w:bookmarkEnd w:id="2"/>
+      <w:r>
+        <w:rPr>
+          <w:rFonts w:ascii="微软雅黑" w:eastAsia="微软雅黑" w:hAnsi="微软雅黑" w:cs="Times New Roman"/>
           <w:b/>
           <w:bCs/>
-          <w:color w:val="000000"/>
-          <w:kern w:val="0"/>
-          <w:szCs w:val="14"/>
-        </w:rPr>
-        <w:t xml:space="preserve">.2 </w:t>
-      </w:r>
-      <w:r>
-        <w:rPr>
-          <w:rFonts w:hint="eastAsia"/>
+        </w:rPr>
+        <w:t xml:space="preserve"> </w:t>
+      </w:r>
+    </w:p>
+    <w:p>
+      <w:pPr>
+        <w:spacing w:after="172" w:line="265" w:lineRule="auto"/>
+        <w:ind w:right="12" w:firstLine="420"/>
+        <w:rPr>
+          <w:rFonts w:ascii="微软雅黑" w:eastAsia="微软雅黑" w:hAnsi="微软雅黑" w:cs="微软雅黑"/>
+          <w:sz w:val="24"/>
+        </w:rPr>
+      </w:pPr>
+      <w:r>
+        <w:rPr>
+          <w:rFonts w:ascii="微软雅黑" w:eastAsia="微软雅黑" w:hAnsi="微软雅黑" w:cs="微软雅黑" w:hint="eastAsia"/>
+          <w:sz w:val="24"/>
+        </w:rPr>
+        <w:t>该文档的目的是解决整个项目系统的“做</w:t>
+      </w:r>
+      <w:r>
+        <w:rPr>
+          <w:rFonts w:ascii="微软雅黑" w:eastAsia="微软雅黑" w:hAnsi="微软雅黑" w:cs="微软雅黑" w:hint="eastAsia"/>
+          <w:sz w:val="24"/>
+        </w:rPr>
+        <w:t>什么</w:t>
+      </w:r>
+      <w:r>
+        <w:rPr>
+          <w:rFonts w:ascii="微软雅黑" w:eastAsia="微软雅黑" w:hAnsi="微软雅黑" w:cs="微软雅黑" w:hint="eastAsia"/>
+          <w:sz w:val="24"/>
+        </w:rPr>
+        <w:t>”的问题。在这里，主要是根据用户提出的项目需求进行的全面设计</w:t>
+      </w:r>
+      <w:r>
+        <w:rPr>
+          <w:rFonts w:ascii="微软雅黑" w:eastAsia="微软雅黑" w:hAnsi="微软雅黑" w:cs="微软雅黑"/>
+          <w:sz w:val="24"/>
+        </w:rPr>
+        <w:t>。</w:t>
+      </w:r>
+    </w:p>
+    <w:p>
+      <w:pPr>
+        <w:spacing w:after="172" w:line="265" w:lineRule="auto"/>
+        <w:ind w:right="12"/>
+        <w:rPr>
+          <w:rFonts w:ascii="微软雅黑" w:eastAsia="微软雅黑" w:hAnsi="微软雅黑" w:cs="Times New Roman"/>
+          <w:sz w:val="24"/>
+        </w:rPr>
+      </w:pPr>
+    </w:p>
+    <w:p>
+      <w:pPr>
+        <w:pStyle w:val="2"/>
+        <w:ind w:left="-5"/>
+        <w:rPr>
+          <w:rFonts w:ascii="微软雅黑" w:eastAsia="微软雅黑" w:hAnsi="微软雅黑"/>
+        </w:rPr>
+      </w:pPr>
+      <w:r>
+        <w:rPr>
+          <w:rFonts w:ascii="微软雅黑" w:eastAsia="微软雅黑" w:hAnsi="微软雅黑" w:cs="Times New Roman"/>
+          <w:b/>
+        </w:rPr>
+        <w:t xml:space="preserve">1.3 </w:t>
+      </w:r>
+      <w:r>
+        <w:rPr>
+          <w:rFonts w:ascii="微软雅黑" w:eastAsia="微软雅黑" w:hAnsi="微软雅黑" w:cs="微软雅黑" w:hint="eastAsia"/>
           <w:b/>
           <w:bCs/>
-          <w:color w:val="000000"/>
-          <w:kern w:val="0"/>
-          <w:szCs w:val="14"/>
-        </w:rPr>
-        <w:t>风险管理</w:t>
-      </w:r>
-    </w:p>
-    <w:p>
-      <w:pPr>
-        <w:rPr>
-          <w:color w:val="000000"/>
-          <w:kern w:val="0"/>
-          <w:szCs w:val="14"/>
-        </w:rPr>
-      </w:pPr>
-      <w:r>
-        <w:rPr>
-          <w:rFonts w:hint="eastAsia"/>
-          <w:color w:val="000000"/>
-          <w:kern w:val="0"/>
-          <w:szCs w:val="14"/>
-        </w:rPr>
-        <w:t>本次开发过程中存在以下风险：</w:t>
-      </w:r>
-    </w:p>
-    <w:p>
-      <w:pPr>
-        <w:rPr>
-          <w:color w:val="000000"/>
-          <w:kern w:val="0"/>
-          <w:szCs w:val="14"/>
-        </w:rPr>
-      </w:pPr>
-    </w:p>
-    <w:p>
-      <w:pPr>
-        <w:rPr>
-          <w:color w:val="000000"/>
-          <w:kern w:val="0"/>
-          <w:szCs w:val="14"/>
-        </w:rPr>
-      </w:pPr>
-      <w:r>
-        <w:rPr>
-          <w:color w:val="000000"/>
-          <w:kern w:val="0"/>
-          <w:szCs w:val="14"/>
-        </w:rPr>
-        <w:t>1、开发技术熟练成都不够。</w:t>
-      </w:r>
-    </w:p>
-    <w:p>
-      <w:pPr>
-        <w:rPr>
-          <w:color w:val="000000"/>
-          <w:kern w:val="0"/>
-          <w:szCs w:val="14"/>
-        </w:rPr>
-      </w:pPr>
-    </w:p>
-    <w:p>
-      <w:pPr>
-        <w:rPr>
-          <w:color w:val="000000"/>
-          <w:kern w:val="0"/>
-          <w:szCs w:val="14"/>
-        </w:rPr>
-      </w:pPr>
-      <w:r>
-        <w:rPr>
-          <w:color w:val="000000"/>
-          <w:kern w:val="0"/>
-          <w:szCs w:val="14"/>
-        </w:rPr>
-        <w:t>2、需求变更频繁。</w:t>
-      </w:r>
-    </w:p>
-    <w:p>
-      <w:pPr>
-        <w:rPr>
-          <w:color w:val="000000"/>
-          <w:kern w:val="0"/>
-          <w:szCs w:val="14"/>
-        </w:rPr>
-      </w:pPr>
-    </w:p>
-    <w:p>
-      <w:pPr>
-        <w:rPr>
-          <w:color w:val="000000"/>
-          <w:kern w:val="0"/>
-          <w:szCs w:val="14"/>
-        </w:rPr>
-      </w:pPr>
-      <w:r>
-        <w:rPr>
-          <w:color w:val="000000"/>
-          <w:kern w:val="0"/>
-          <w:szCs w:val="14"/>
-        </w:rPr>
-        <w:t>3、缺乏足够的美工支持。</w:t>
-      </w:r>
-    </w:p>
-    <w:p>
-      <w:pPr>
-        <w:rPr>
-          <w:color w:val="000000"/>
-          <w:kern w:val="0"/>
-          <w:szCs w:val="14"/>
-        </w:rPr>
-      </w:pPr>
-    </w:p>
-    <w:p>
-      <w:pPr>
-        <w:rPr>
-          <w:color w:val="000000"/>
-          <w:kern w:val="0"/>
-          <w:szCs w:val="14"/>
-        </w:rPr>
-      </w:pPr>
-      <w:r>
-        <w:rPr>
-          <w:color w:val="000000"/>
-          <w:kern w:val="0"/>
-          <w:szCs w:val="14"/>
-        </w:rPr>
-        <w:t>4、由于课程紧张导致项目最后无法按期完成。</w:t>
-      </w:r>
-    </w:p>
-    <w:p>
-      <w:pPr>
-        <w:rPr>
-          <w:color w:val="000000"/>
-          <w:kern w:val="0"/>
-          <w:szCs w:val="14"/>
-        </w:rPr>
-      </w:pPr>
-    </w:p>
-    <w:p>
-      <w:pPr>
-        <w:rPr>
-          <w:color w:val="000000"/>
-          <w:kern w:val="0"/>
-          <w:szCs w:val="14"/>
-        </w:rPr>
-      </w:pPr>
-      <w:r>
-        <w:rPr>
-          <w:color w:val="000000"/>
-          <w:kern w:val="0"/>
-          <w:szCs w:val="14"/>
-        </w:rPr>
-        <w:t>5、最后进行系统集成时出现重大失误。</w:t>
-      </w:r>
-    </w:p>
-    <w:p>
-      <w:pPr>
-        <w:rPr>
-          <w:color w:val="000000"/>
-          <w:kern w:val="0"/>
-          <w:szCs w:val="14"/>
-        </w:rPr>
-      </w:pPr>
-    </w:p>
-    <w:p>
-      <w:pPr>
-        <w:rPr>
+        </w:rPr>
+        <w:t>项目目标</w:t>
+      </w:r>
+      <w:r>
+        <w:rPr>
+          <w:rFonts w:ascii="微软雅黑" w:eastAsia="微软雅黑" w:hAnsi="微软雅黑" w:cs="Times New Roman"/>
           <w:b/>
           <w:bCs/>
-          <w:color w:val="000000"/>
-          <w:kern w:val="0"/>
-          <w:szCs w:val="14"/>
-        </w:rPr>
-      </w:pPr>
-      <w:r>
-        <w:rPr>
-          <w:rFonts w:hint="eastAsia"/>
+        </w:rPr>
+        <w:t xml:space="preserve"> </w:t>
+      </w:r>
+    </w:p>
+    <w:p>
+      <w:pPr>
+        <w:spacing w:after="172" w:line="265" w:lineRule="auto"/>
+        <w:ind w:right="12"/>
+        <w:rPr>
+          <w:rFonts w:ascii="微软雅黑" w:eastAsia="微软雅黑" w:hAnsi="微软雅黑" w:cs="微软雅黑"/>
+          <w:sz w:val="24"/>
+        </w:rPr>
+      </w:pPr>
+      <w:r>
+        <w:rPr>
+          <w:rFonts w:ascii="微软雅黑" w:eastAsia="微软雅黑" w:hAnsi="微软雅黑" w:cs="微软雅黑" w:hint="eastAsia"/>
+          <w:sz w:val="24"/>
+        </w:rPr>
+        <w:t>本</w:t>
+      </w:r>
+      <w:r>
+        <w:rPr>
+          <w:rFonts w:ascii="微软雅黑" w:eastAsia="微软雅黑" w:hAnsi="微软雅黑" w:cs="微软雅黑" w:hint="eastAsia"/>
+          <w:sz w:val="24"/>
+        </w:rPr>
+        <w:t>项目的</w:t>
+      </w:r>
+      <w:r>
+        <w:rPr>
+          <w:rFonts w:ascii="微软雅黑" w:eastAsia="微软雅黑" w:hAnsi="微软雅黑" w:cs="微软雅黑" w:hint="eastAsia"/>
+          <w:sz w:val="24"/>
+        </w:rPr>
+        <w:t>目标是建立一个易用的、扩展性好、易维护的鲲鹏素拓社团的活动展示网站。</w:t>
+      </w:r>
+    </w:p>
+    <w:p>
+      <w:pPr>
+        <w:pStyle w:val="2"/>
+        <w:ind w:left="-5"/>
+        <w:rPr>
+          <w:rFonts w:ascii="微软雅黑" w:eastAsia="微软雅黑" w:hAnsi="微软雅黑"/>
+        </w:rPr>
+      </w:pPr>
+      <w:bookmarkStart w:id="3" w:name="_Toc29409754"/>
+      <w:r>
+        <w:rPr>
+          <w:rFonts w:ascii="微软雅黑" w:eastAsia="微软雅黑" w:hAnsi="微软雅黑" w:cs="Times New Roman"/>
+          <w:b/>
+        </w:rPr>
+        <w:lastRenderedPageBreak/>
+        <w:t>1.</w:t>
+      </w:r>
+      <w:r>
+        <w:rPr>
+          <w:rFonts w:ascii="微软雅黑" w:eastAsia="微软雅黑" w:hAnsi="微软雅黑" w:cs="Times New Roman" w:hint="eastAsia"/>
+          <w:b/>
+        </w:rPr>
+        <w:t>4</w:t>
+      </w:r>
+      <w:r>
+        <w:rPr>
+          <w:rFonts w:ascii="微软雅黑" w:eastAsia="微软雅黑" w:hAnsi="微软雅黑" w:cs="Times New Roman"/>
+          <w:b/>
+        </w:rPr>
+        <w:t xml:space="preserve"> </w:t>
+      </w:r>
+      <w:r>
+        <w:rPr>
+          <w:rFonts w:ascii="微软雅黑" w:eastAsia="微软雅黑" w:hAnsi="微软雅黑" w:cs="微软雅黑" w:hint="eastAsia"/>
           <w:b/>
           <w:bCs/>
-          <w:color w:val="000000"/>
-          <w:kern w:val="0"/>
-          <w:szCs w:val="14"/>
-        </w:rPr>
-        <w:t>监督和管理机制</w:t>
-      </w:r>
-    </w:p>
-    <w:p>
-      <w:pPr>
-        <w:rPr>
-          <w:color w:val="000000"/>
-          <w:kern w:val="0"/>
-          <w:szCs w:val="14"/>
-        </w:rPr>
-      </w:pPr>
-      <w:r>
-        <w:rPr>
-          <w:color w:val="000000"/>
-          <w:kern w:val="0"/>
-          <w:szCs w:val="14"/>
-        </w:rPr>
-        <w:t>1. 要求各组员以周为单位记录工作进展，形成开发日志，并以电子文档的形式提交给秘书进行整理，最后由文档维护员进行维护。</w:t>
-      </w:r>
-    </w:p>
-    <w:p>
-      <w:pPr>
-        <w:rPr>
-          <w:color w:val="000000"/>
-          <w:kern w:val="0"/>
-          <w:szCs w:val="14"/>
-        </w:rPr>
-      </w:pPr>
-    </w:p>
-    <w:p>
-      <w:pPr>
-        <w:rPr>
-          <w:color w:val="000000"/>
-          <w:kern w:val="0"/>
-          <w:szCs w:val="14"/>
-        </w:rPr>
-      </w:pPr>
-      <w:r>
-        <w:rPr>
-          <w:color w:val="000000"/>
-          <w:kern w:val="0"/>
-          <w:szCs w:val="14"/>
-        </w:rPr>
-        <w:t>2.每周例会上各位组员积极对当前的开发工作进行积极的评审和建言，由组长做最后的作口头总结，由秘书主持会议并记录和整理会议的内容。文档维护</w:t>
-      </w:r>
-      <w:proofErr w:type="gramStart"/>
-      <w:r>
-        <w:rPr>
-          <w:color w:val="000000"/>
-          <w:kern w:val="0"/>
-          <w:szCs w:val="14"/>
-        </w:rPr>
-        <w:t>员修改</w:t>
-      </w:r>
-      <w:proofErr w:type="gramEnd"/>
-      <w:r>
-        <w:rPr>
-          <w:color w:val="000000"/>
-          <w:kern w:val="0"/>
-          <w:szCs w:val="14"/>
-        </w:rPr>
-        <w:t>和维护相应的文档。并交由小组进行会议评审并给出意见。</w:t>
-      </w:r>
-    </w:p>
-    <w:p>
-      <w:pPr>
-        <w:rPr>
-          <w:color w:val="000000"/>
-          <w:kern w:val="0"/>
-          <w:szCs w:val="14"/>
-        </w:rPr>
-      </w:pPr>
-    </w:p>
-    <w:p>
-      <w:pPr>
-        <w:rPr>
-          <w:color w:val="000000"/>
-          <w:kern w:val="0"/>
-          <w:szCs w:val="14"/>
-        </w:rPr>
-      </w:pPr>
-      <w:r>
-        <w:rPr>
-          <w:color w:val="000000"/>
-          <w:kern w:val="0"/>
-          <w:szCs w:val="14"/>
-        </w:rPr>
-        <w:t>3. 组成员都要密切监控风险状态，发现风险后提交风险报告。由秘书定期提交风险报告。必要时将突发风险通知所有组员，并由组长做出临时处理决定。然后在该周的例会上由组成员共同讨论对风险的处理意见。并形成风险处理的日志</w:t>
-      </w:r>
-      <w:proofErr w:type="gramStart"/>
-      <w:r>
-        <w:rPr>
-          <w:color w:val="000000"/>
-          <w:kern w:val="0"/>
-          <w:szCs w:val="14"/>
-        </w:rPr>
-        <w:t>做为</w:t>
-      </w:r>
-      <w:proofErr w:type="gramEnd"/>
-      <w:r>
-        <w:rPr>
-          <w:color w:val="000000"/>
-          <w:kern w:val="0"/>
-          <w:szCs w:val="14"/>
-        </w:rPr>
-        <w:t>以后的经验。</w:t>
-      </w:r>
-    </w:p>
-    <w:p>
-      <w:pPr>
-        <w:rPr>
-          <w:color w:val="000000"/>
-          <w:kern w:val="0"/>
-          <w:szCs w:val="14"/>
-        </w:rPr>
-      </w:pPr>
-    </w:p>
-    <w:p>
-      <w:pPr>
-        <w:rPr>
-          <w:color w:val="000000"/>
-          <w:kern w:val="0"/>
-          <w:szCs w:val="14"/>
-        </w:rPr>
-      </w:pPr>
-    </w:p>
-    <w:p>
-      <w:pPr>
-        <w:rPr>
-          <w:color w:val="000000"/>
-          <w:kern w:val="0"/>
-          <w:szCs w:val="14"/>
-        </w:rPr>
-      </w:pPr>
-      <w:r>
-        <w:rPr>
-          <w:color w:val="000000"/>
-          <w:kern w:val="0"/>
-          <w:szCs w:val="14"/>
-        </w:rPr>
-        <w:t>3.    项目计划评审</w:t>
-      </w:r>
-    </w:p>
-    <w:p>
-      <w:pPr>
-        <w:rPr>
-          <w:color w:val="000000"/>
-          <w:kern w:val="0"/>
-          <w:szCs w:val="14"/>
-        </w:rPr>
-      </w:pPr>
-      <w:r>
-        <w:rPr>
-          <w:rFonts w:hint="eastAsia"/>
-          <w:color w:val="000000"/>
-          <w:kern w:val="0"/>
-          <w:szCs w:val="14"/>
-        </w:rPr>
-        <w:t>实际情况对《需求调硏计划》草</w:t>
-      </w:r>
-      <w:proofErr w:type="gramStart"/>
-      <w:r>
-        <w:rPr>
-          <w:rFonts w:hint="eastAsia"/>
-          <w:color w:val="000000"/>
-          <w:kern w:val="0"/>
-          <w:szCs w:val="14"/>
-        </w:rPr>
-        <w:t>槁</w:t>
-      </w:r>
-      <w:proofErr w:type="gramEnd"/>
-      <w:r>
-        <w:rPr>
-          <w:rFonts w:hint="eastAsia"/>
-          <w:color w:val="000000"/>
-          <w:kern w:val="0"/>
-          <w:szCs w:val="14"/>
-        </w:rPr>
-        <w:t>进</w:t>
-      </w:r>
-    </w:p>
-    <w:p>
-      <w:pPr>
-        <w:rPr>
-          <w:color w:val="000000"/>
-          <w:kern w:val="0"/>
-          <w:szCs w:val="14"/>
-        </w:rPr>
-      </w:pPr>
-      <w:r>
-        <w:rPr>
-          <w:rFonts w:hint="eastAsia"/>
-          <w:color w:val="000000"/>
-          <w:kern w:val="0"/>
-          <w:szCs w:val="14"/>
-        </w:rPr>
-        <w:t>不通过</w:t>
-      </w:r>
-    </w:p>
-    <w:p>
-      <w:pPr>
-        <w:rPr>
-          <w:color w:val="000000"/>
-          <w:kern w:val="0"/>
-          <w:szCs w:val="14"/>
-        </w:rPr>
-      </w:pPr>
-      <w:r>
-        <w:rPr>
-          <w:rFonts w:hint="eastAsia"/>
-          <w:color w:val="000000"/>
-          <w:kern w:val="0"/>
-          <w:szCs w:val="14"/>
-        </w:rPr>
-        <w:t>重新修改。</w:t>
-      </w:r>
-    </w:p>
-    <w:p>
-      <w:pPr>
-        <w:rPr>
-          <w:color w:val="000000"/>
-          <w:kern w:val="0"/>
-          <w:szCs w:val="14"/>
-        </w:rPr>
-      </w:pPr>
-      <w:r>
-        <w:rPr>
-          <w:rFonts w:hint="eastAsia"/>
-          <w:color w:val="000000"/>
-          <w:kern w:val="0"/>
-          <w:szCs w:val="14"/>
-        </w:rPr>
-        <w:t>用户是否签署《需求调硏计划》</w:t>
-      </w:r>
-      <w:r>
-        <w:rPr>
-          <w:color w:val="000000"/>
-          <w:kern w:val="0"/>
-          <w:szCs w:val="14"/>
-        </w:rPr>
-        <w:t>,如用户签署《需求调研计划》,则作</w:t>
-      </w:r>
-    </w:p>
-    <w:p>
-      <w:pPr>
-        <w:rPr>
-          <w:color w:val="000000"/>
-          <w:kern w:val="0"/>
-          <w:szCs w:val="14"/>
-        </w:rPr>
-      </w:pPr>
-      <w:r>
-        <w:rPr>
-          <w:rFonts w:hint="eastAsia"/>
-          <w:color w:val="000000"/>
-          <w:kern w:val="0"/>
-          <w:szCs w:val="14"/>
-        </w:rPr>
-        <w:t>的指南。否则重新修改。</w:t>
-      </w:r>
-    </w:p>
-    <w:p>
-      <w:pPr>
-        <w:rPr>
-          <w:color w:val="000000"/>
-          <w:kern w:val="0"/>
-          <w:szCs w:val="14"/>
-        </w:rPr>
-      </w:pPr>
-      <w:r>
-        <w:rPr>
-          <w:rFonts w:hint="eastAsia"/>
-          <w:color w:val="000000"/>
-          <w:kern w:val="0"/>
-          <w:szCs w:val="14"/>
-        </w:rPr>
-        <w:t>求调研计划</w:t>
-      </w:r>
-      <w:proofErr w:type="gramStart"/>
-      <w:r>
-        <w:rPr>
-          <w:rFonts w:hint="eastAsia"/>
-          <w:color w:val="000000"/>
-          <w:kern w:val="0"/>
-          <w:szCs w:val="14"/>
-        </w:rPr>
-        <w:t>》</w:t>
-      </w:r>
-      <w:proofErr w:type="gramEnd"/>
-      <w:r>
-        <w:rPr>
-          <w:rFonts w:hint="eastAsia"/>
-          <w:color w:val="000000"/>
-          <w:kern w:val="0"/>
-          <w:szCs w:val="14"/>
-        </w:rPr>
-        <w:t>是否有变更</w:t>
-      </w:r>
-    </w:p>
-    <w:p>
-      <w:pPr>
-        <w:rPr>
-          <w:color w:val="000000"/>
-          <w:kern w:val="0"/>
-          <w:szCs w:val="14"/>
-        </w:rPr>
-      </w:pPr>
-      <w:r>
-        <w:rPr>
-          <w:rFonts w:hint="eastAsia"/>
-          <w:color w:val="000000"/>
-          <w:kern w:val="0"/>
-          <w:szCs w:val="14"/>
-        </w:rPr>
-        <w:t>计划存在变更</w:t>
-      </w:r>
-      <w:r>
-        <w:rPr>
-          <w:color w:val="000000"/>
-          <w:kern w:val="0"/>
-          <w:szCs w:val="14"/>
-        </w:rPr>
-        <w:t>,则执行变更控制流</w:t>
-      </w:r>
-    </w:p>
-    <w:p>
-      <w:pPr>
-        <w:rPr>
-          <w:color w:val="000000"/>
-          <w:kern w:val="0"/>
-          <w:szCs w:val="14"/>
-        </w:rPr>
-      </w:pPr>
-      <w:r>
-        <w:rPr>
-          <w:rFonts w:hint="eastAsia"/>
-          <w:color w:val="000000"/>
-          <w:kern w:val="0"/>
-          <w:szCs w:val="14"/>
-        </w:rPr>
-        <w:t>后续工作</w:t>
-      </w:r>
-    </w:p>
-    <w:p>
-      <w:pPr>
-        <w:rPr>
-          <w:color w:val="000000"/>
-          <w:kern w:val="0"/>
-          <w:szCs w:val="14"/>
-        </w:rPr>
-      </w:pPr>
-      <w:r>
-        <w:rPr>
-          <w:rFonts w:hint="eastAsia"/>
-          <w:color w:val="000000"/>
-          <w:kern w:val="0"/>
-          <w:szCs w:val="14"/>
-        </w:rPr>
-        <w:t>编写及</w:t>
-      </w:r>
-    </w:p>
-    <w:p>
-      <w:pPr>
-        <w:rPr>
-          <w:color w:val="000000"/>
-          <w:kern w:val="0"/>
-          <w:szCs w:val="14"/>
-        </w:rPr>
-      </w:pPr>
-      <w:r>
-        <w:rPr>
-          <w:rFonts w:hint="eastAsia"/>
-          <w:color w:val="000000"/>
-          <w:kern w:val="0"/>
-          <w:szCs w:val="14"/>
-        </w:rPr>
-        <w:t>编写《需求调硏通知》</w:t>
-      </w:r>
-      <w:r>
-        <w:rPr>
-          <w:color w:val="000000"/>
-          <w:kern w:val="0"/>
-          <w:szCs w:val="14"/>
-        </w:rPr>
-        <w:t>,确定进行需求调硏</w:t>
-      </w:r>
-    </w:p>
-    <w:p>
-      <w:pPr>
-        <w:rPr>
-          <w:color w:val="000000"/>
-          <w:kern w:val="0"/>
-          <w:szCs w:val="14"/>
-        </w:rPr>
-      </w:pPr>
-      <w:r>
-        <w:rPr>
-          <w:rFonts w:hint="eastAsia"/>
-          <w:color w:val="000000"/>
-          <w:kern w:val="0"/>
-          <w:szCs w:val="14"/>
-        </w:rPr>
-        <w:t>发给用户</w:t>
-      </w:r>
-      <w:r>
-        <w:rPr>
-          <w:color w:val="000000"/>
-          <w:kern w:val="0"/>
-          <w:szCs w:val="14"/>
-        </w:rPr>
-        <w:t>,为顺利完成需求调硏工作做准</w:t>
-      </w:r>
-    </w:p>
-    <w:p>
-      <w:pPr>
-        <w:rPr>
-          <w:color w:val="000000"/>
-          <w:kern w:val="0"/>
-          <w:szCs w:val="14"/>
-        </w:rPr>
-      </w:pPr>
-      <w:r>
-        <w:rPr>
-          <w:color w:val="000000"/>
-          <w:kern w:val="0"/>
-          <w:szCs w:val="14"/>
-        </w:rPr>
-        <w:t>1依据,从业务流程、单据使用、打印格式、报表查</w:t>
-      </w:r>
-    </w:p>
-    <w:p>
-      <w:pPr>
-        <w:rPr>
-          <w:color w:val="000000"/>
-          <w:kern w:val="0"/>
-          <w:szCs w:val="14"/>
-        </w:rPr>
-      </w:pPr>
-      <w:r>
-        <w:rPr>
-          <w:rFonts w:hint="eastAsia"/>
-          <w:color w:val="000000"/>
-          <w:kern w:val="0"/>
-          <w:szCs w:val="14"/>
-        </w:rPr>
-        <w:t>方面展开深入和全面的调研</w:t>
-      </w:r>
-      <w:r>
-        <w:rPr>
-          <w:color w:val="000000"/>
-          <w:kern w:val="0"/>
-          <w:szCs w:val="14"/>
-        </w:rPr>
-        <w:t>,并搜集用户的个性化需求</w:t>
-      </w:r>
-    </w:p>
-    <w:p>
-      <w:pPr>
-        <w:rPr>
-          <w:color w:val="000000"/>
-          <w:kern w:val="0"/>
-          <w:szCs w:val="14"/>
-        </w:rPr>
-      </w:pPr>
-      <w:r>
-        <w:rPr>
-          <w:rFonts w:hint="eastAsia"/>
-          <w:color w:val="000000"/>
-          <w:kern w:val="0"/>
-          <w:szCs w:val="14"/>
-        </w:rPr>
-        <w:t>组和公司其他技术部门将进一步进行分析</w:t>
-      </w:r>
-      <w:r>
-        <w:rPr>
-          <w:color w:val="000000"/>
-          <w:kern w:val="0"/>
-          <w:szCs w:val="14"/>
-        </w:rPr>
-        <w:t>,确定合理</w:t>
-      </w:r>
-    </w:p>
-    <w:p>
-      <w:pPr>
-        <w:rPr>
-          <w:color w:val="000000"/>
-          <w:kern w:val="0"/>
-          <w:szCs w:val="14"/>
-        </w:rPr>
-      </w:pPr>
-      <w:r>
-        <w:rPr>
-          <w:rFonts w:hint="eastAsia"/>
-          <w:color w:val="000000"/>
-          <w:kern w:val="0"/>
-          <w:szCs w:val="14"/>
-        </w:rPr>
-        <w:lastRenderedPageBreak/>
-        <w:t>行的需求</w:t>
-      </w:r>
-      <w:r>
-        <w:rPr>
-          <w:color w:val="000000"/>
-          <w:kern w:val="0"/>
-          <w:szCs w:val="14"/>
-        </w:rPr>
-        <w:t>,将分析结果形成《需求分杄报告》草稿。</w:t>
-      </w:r>
-    </w:p>
-    <w:p>
-      <w:pPr>
-        <w:rPr>
-          <w:color w:val="000000"/>
-          <w:kern w:val="0"/>
-          <w:szCs w:val="14"/>
-        </w:rPr>
-      </w:pPr>
-      <w:proofErr w:type="gramStart"/>
-      <w:r>
-        <w:rPr>
-          <w:rFonts w:hint="eastAsia"/>
-          <w:color w:val="000000"/>
-          <w:kern w:val="0"/>
-          <w:szCs w:val="14"/>
-        </w:rPr>
-        <w:t>求分析</w:t>
-      </w:r>
-      <w:proofErr w:type="gramEnd"/>
-      <w:r>
-        <w:rPr>
-          <w:rFonts w:hint="eastAsia"/>
-          <w:color w:val="000000"/>
-          <w:kern w:val="0"/>
-          <w:szCs w:val="14"/>
-        </w:rPr>
-        <w:t>报告</w:t>
-      </w:r>
-      <w:proofErr w:type="gramStart"/>
-      <w:r>
-        <w:rPr>
-          <w:rFonts w:hint="eastAsia"/>
-          <w:color w:val="000000"/>
-          <w:kern w:val="0"/>
-          <w:szCs w:val="14"/>
-        </w:rPr>
-        <w:t>》</w:t>
-      </w:r>
-      <w:proofErr w:type="gramEnd"/>
-      <w:r>
-        <w:rPr>
-          <w:rFonts w:hint="eastAsia"/>
-          <w:color w:val="000000"/>
-          <w:kern w:val="0"/>
-          <w:szCs w:val="14"/>
-        </w:rPr>
-        <w:t>草稿进行</w:t>
-      </w:r>
-      <w:proofErr w:type="gramStart"/>
-      <w:r>
-        <w:rPr>
-          <w:rFonts w:hint="eastAsia"/>
-          <w:color w:val="000000"/>
-          <w:kern w:val="0"/>
-          <w:szCs w:val="14"/>
-        </w:rPr>
-        <w:t>讠</w:t>
-      </w:r>
-      <w:proofErr w:type="gramEnd"/>
-    </w:p>
-    <w:p>
-      <w:pPr>
-        <w:rPr>
-          <w:color w:val="000000"/>
-          <w:kern w:val="0"/>
-          <w:szCs w:val="14"/>
-        </w:rPr>
-      </w:pPr>
-      <w:r>
-        <w:rPr>
-          <w:rFonts w:hint="eastAsia"/>
-          <w:color w:val="000000"/>
-          <w:kern w:val="0"/>
-          <w:szCs w:val="14"/>
-        </w:rPr>
-        <w:t>不通过则重新修改</w:t>
-      </w:r>
-      <w:r>
-        <w:rPr>
-          <w:color w:val="000000"/>
-          <w:kern w:val="0"/>
-          <w:szCs w:val="14"/>
-        </w:rPr>
-        <w:t>,直至</w:t>
-      </w:r>
-    </w:p>
-    <w:p>
-      <w:pPr>
-        <w:rPr>
-          <w:color w:val="000000"/>
-          <w:kern w:val="0"/>
-          <w:szCs w:val="14"/>
-        </w:rPr>
-      </w:pPr>
-    </w:p>
-    <w:p>
-      <w:pPr>
-        <w:rPr>
-          <w:color w:val="000000"/>
-          <w:kern w:val="0"/>
-          <w:szCs w:val="14"/>
-        </w:rPr>
-      </w:pPr>
-    </w:p>
-    <w:p>
-      <w:pPr>
-        <w:rPr>
+        </w:rPr>
+        <w:t>参考资料</w:t>
+      </w:r>
+      <w:bookmarkEnd w:id="3"/>
+      <w:r>
+        <w:rPr>
+          <w:rFonts w:ascii="微软雅黑" w:eastAsia="微软雅黑" w:hAnsi="微软雅黑" w:cs="Times New Roman"/>
           <w:b/>
           <w:bCs/>
-          <w:color w:val="000000"/>
-          <w:kern w:val="0"/>
-          <w:szCs w:val="14"/>
-        </w:rPr>
-      </w:pPr>
-      <w:r>
-        <w:rPr>
-          <w:rFonts w:hint="eastAsia"/>
+        </w:rPr>
+        <w:t xml:space="preserve"> </w:t>
+      </w:r>
+    </w:p>
+    <w:p>
+      <w:pPr>
+        <w:spacing w:after="172" w:line="265" w:lineRule="auto"/>
+        <w:ind w:right="12"/>
+        <w:rPr>
+          <w:rFonts w:ascii="微软雅黑" w:eastAsia="微软雅黑" w:hAnsi="微软雅黑"/>
+        </w:rPr>
+      </w:pPr>
+      <w:r>
+        <w:rPr>
+          <w:rFonts w:ascii="微软雅黑" w:eastAsia="微软雅黑" w:hAnsi="微软雅黑" w:cs="微软雅黑" w:hint="eastAsia"/>
+          <w:sz w:val="24"/>
+        </w:rPr>
+        <w:t>[</w:t>
+      </w:r>
+      <w:r>
+        <w:rPr>
+          <w:rFonts w:ascii="微软雅黑" w:eastAsia="微软雅黑" w:hAnsi="微软雅黑" w:cs="微软雅黑"/>
+          <w:sz w:val="24"/>
+        </w:rPr>
+        <w:t>1] 《软件工程案例教程</w:t>
+      </w:r>
+      <w:r>
+        <w:rPr>
+          <w:rFonts w:ascii="微软雅黑" w:eastAsia="微软雅黑" w:hAnsi="微软雅黑" w:cs="Times New Roman"/>
+          <w:sz w:val="24"/>
+        </w:rPr>
+        <w:t xml:space="preserve"> </w:t>
+      </w:r>
+      <w:r>
+        <w:rPr>
+          <w:rFonts w:ascii="微软雅黑" w:eastAsia="微软雅黑" w:hAnsi="微软雅黑" w:cs="微软雅黑"/>
+          <w:sz w:val="24"/>
+        </w:rPr>
+        <w:t xml:space="preserve">第 </w:t>
+      </w:r>
+      <w:r>
+        <w:rPr>
+          <w:rFonts w:ascii="微软雅黑" w:eastAsia="微软雅黑" w:hAnsi="微软雅黑" w:cs="Times New Roman"/>
+          <w:sz w:val="24"/>
+        </w:rPr>
+        <w:t xml:space="preserve">2 </w:t>
+      </w:r>
+      <w:r>
+        <w:rPr>
+          <w:rFonts w:ascii="微软雅黑" w:eastAsia="微软雅黑" w:hAnsi="微软雅黑" w:cs="微软雅黑"/>
+          <w:sz w:val="24"/>
+        </w:rPr>
+        <w:t>版》</w:t>
+      </w:r>
+      <w:r>
+        <w:rPr>
+          <w:rFonts w:ascii="微软雅黑" w:eastAsia="微软雅黑" w:hAnsi="微软雅黑" w:cs="Times New Roman"/>
+          <w:sz w:val="24"/>
+        </w:rPr>
+        <w:t xml:space="preserve"> </w:t>
+      </w:r>
+      <w:r>
+        <w:rPr>
+          <w:rFonts w:ascii="微软雅黑" w:eastAsia="微软雅黑" w:hAnsi="微软雅黑" w:cs="微软雅黑"/>
+          <w:sz w:val="24"/>
+        </w:rPr>
+        <w:t>韩万江等</w:t>
+      </w:r>
+      <w:r>
+        <w:rPr>
+          <w:rFonts w:ascii="微软雅黑" w:eastAsia="微软雅黑" w:hAnsi="微软雅黑" w:cs="Times New Roman"/>
+          <w:sz w:val="24"/>
+        </w:rPr>
+        <w:t xml:space="preserve">  </w:t>
+      </w:r>
+      <w:r>
+        <w:rPr>
+          <w:rFonts w:ascii="微软雅黑" w:eastAsia="微软雅黑" w:hAnsi="微软雅黑" w:cs="微软雅黑"/>
+          <w:sz w:val="24"/>
+        </w:rPr>
+        <w:t>机械工业出版社</w:t>
+      </w:r>
+      <w:r>
+        <w:rPr>
+          <w:rFonts w:ascii="微软雅黑" w:eastAsia="微软雅黑" w:hAnsi="微软雅黑" w:cs="Times New Roman"/>
+          <w:sz w:val="24"/>
+        </w:rPr>
+        <w:t xml:space="preserve"> </w:t>
+      </w:r>
+    </w:p>
+    <w:p>
+      <w:pPr>
+        <w:spacing w:after="477" w:line="265" w:lineRule="auto"/>
+        <w:ind w:right="12"/>
+        <w:rPr>
+          <w:rFonts w:ascii="微软雅黑" w:eastAsia="微软雅黑" w:hAnsi="微软雅黑"/>
+        </w:rPr>
+      </w:pPr>
+      <w:r>
+        <w:rPr>
+          <w:rFonts w:ascii="微软雅黑" w:eastAsia="微软雅黑" w:hAnsi="微软雅黑" w:cs="微软雅黑" w:hint="eastAsia"/>
+          <w:sz w:val="24"/>
+        </w:rPr>
+        <w:t>[</w:t>
+      </w:r>
+      <w:r>
+        <w:rPr>
+          <w:rFonts w:ascii="微软雅黑" w:eastAsia="微软雅黑" w:hAnsi="微软雅黑" w:cs="微软雅黑"/>
+          <w:sz w:val="24"/>
+        </w:rPr>
+        <w:t>2] 《软件项目管理案例教程</w:t>
+      </w:r>
+      <w:r>
+        <w:rPr>
+          <w:rFonts w:ascii="微软雅黑" w:eastAsia="微软雅黑" w:hAnsi="微软雅黑" w:cs="Times New Roman"/>
+          <w:sz w:val="24"/>
+        </w:rPr>
+        <w:t xml:space="preserve"> </w:t>
+      </w:r>
+      <w:r>
+        <w:rPr>
+          <w:rFonts w:ascii="微软雅黑" w:eastAsia="微软雅黑" w:hAnsi="微软雅黑" w:cs="微软雅黑"/>
+          <w:sz w:val="24"/>
+        </w:rPr>
+        <w:t xml:space="preserve">第 </w:t>
+      </w:r>
+      <w:r>
+        <w:rPr>
+          <w:rFonts w:ascii="微软雅黑" w:eastAsia="微软雅黑" w:hAnsi="微软雅黑" w:cs="Times New Roman"/>
+          <w:sz w:val="24"/>
+        </w:rPr>
+        <w:t xml:space="preserve">3 </w:t>
+      </w:r>
+      <w:r>
+        <w:rPr>
+          <w:rFonts w:ascii="微软雅黑" w:eastAsia="微软雅黑" w:hAnsi="微软雅黑" w:cs="微软雅黑"/>
+          <w:sz w:val="24"/>
+        </w:rPr>
+        <w:t>版》韩万江等，机械工业出版社</w:t>
+      </w:r>
+      <w:r>
+        <w:rPr>
+          <w:rFonts w:ascii="微软雅黑" w:eastAsia="微软雅黑" w:hAnsi="微软雅黑" w:cs="Times New Roman"/>
+          <w:sz w:val="24"/>
+        </w:rPr>
+        <w:t xml:space="preserve"> </w:t>
+      </w:r>
+    </w:p>
+    <w:p>
+      <w:pPr>
+        <w:pStyle w:val="2"/>
+        <w:ind w:left="-5"/>
+        <w:rPr>
+          <w:rFonts w:ascii="微软雅黑" w:eastAsia="微软雅黑" w:hAnsi="微软雅黑"/>
+        </w:rPr>
+      </w:pPr>
+      <w:bookmarkStart w:id="4" w:name="_Toc29409755"/>
+      <w:r>
+        <w:rPr>
+          <w:rFonts w:ascii="微软雅黑" w:eastAsia="微软雅黑" w:hAnsi="微软雅黑" w:cs="Times New Roman"/>
+          <w:b/>
+        </w:rPr>
+        <w:t>1.</w:t>
+      </w:r>
+      <w:r>
+        <w:rPr>
+          <w:rFonts w:ascii="微软雅黑" w:eastAsia="微软雅黑" w:hAnsi="微软雅黑" w:cs="Times New Roman" w:hint="eastAsia"/>
+          <w:b/>
+        </w:rPr>
+        <w:t>5</w:t>
+      </w:r>
+      <w:r>
+        <w:rPr>
+          <w:rFonts w:ascii="微软雅黑" w:eastAsia="微软雅黑" w:hAnsi="微软雅黑" w:cs="Times New Roman"/>
+          <w:b/>
+        </w:rPr>
+        <w:t xml:space="preserve"> </w:t>
+      </w:r>
+      <w:r>
+        <w:rPr>
+          <w:rFonts w:ascii="微软雅黑" w:eastAsia="微软雅黑" w:hAnsi="微软雅黑" w:cs="微软雅黑" w:hint="eastAsia"/>
           <w:b/>
           <w:bCs/>
+        </w:rPr>
+        <w:t>版本更新信息</w:t>
+      </w:r>
+      <w:bookmarkEnd w:id="4"/>
+      <w:r>
+        <w:rPr>
+          <w:rFonts w:ascii="微软雅黑" w:eastAsia="微软雅黑" w:hAnsi="微软雅黑" w:cs="Times New Roman"/>
+          <w:b/>
+          <w:bCs/>
+        </w:rPr>
+        <w:t xml:space="preserve"> </w:t>
+      </w:r>
+    </w:p>
+    <w:p>
+      <w:pPr>
+        <w:spacing w:after="172" w:line="265" w:lineRule="auto"/>
+        <w:ind w:left="370" w:right="12" w:hanging="10"/>
+        <w:rPr>
+          <w:rFonts w:ascii="微软雅黑" w:eastAsia="微软雅黑" w:hAnsi="微软雅黑"/>
+        </w:rPr>
+      </w:pPr>
+      <w:r>
+        <w:rPr>
+          <w:rFonts w:ascii="微软雅黑" w:eastAsia="微软雅黑" w:hAnsi="微软雅黑" w:cs="微软雅黑"/>
+          <w:sz w:val="24"/>
+        </w:rPr>
+        <w:t xml:space="preserve">本文档的更新记录如表 </w:t>
+      </w:r>
+      <w:r>
+        <w:rPr>
+          <w:rFonts w:ascii="微软雅黑" w:eastAsia="微软雅黑" w:hAnsi="微软雅黑" w:cs="Times New Roman"/>
+          <w:sz w:val="24"/>
+        </w:rPr>
+        <w:t xml:space="preserve">1-1 </w:t>
+      </w:r>
+      <w:r>
+        <w:rPr>
+          <w:rFonts w:ascii="微软雅黑" w:eastAsia="微软雅黑" w:hAnsi="微软雅黑" w:cs="微软雅黑"/>
+          <w:sz w:val="24"/>
+        </w:rPr>
+        <w:t>所示。</w:t>
+      </w:r>
+      <w:r>
+        <w:rPr>
+          <w:rFonts w:ascii="微软雅黑" w:eastAsia="微软雅黑" w:hAnsi="微软雅黑" w:cs="Times New Roman"/>
+          <w:sz w:val="24"/>
+        </w:rPr>
+        <w:t xml:space="preserve"> </w:t>
+      </w:r>
+    </w:p>
+    <w:p>
+      <w:pPr>
+        <w:spacing w:after="212"/>
+        <w:ind w:right="422"/>
+        <w:jc w:val="center"/>
+        <w:rPr>
+          <w:rFonts w:ascii="微软雅黑" w:eastAsia="微软雅黑" w:hAnsi="微软雅黑"/>
+        </w:rPr>
+      </w:pPr>
+      <w:r>
+        <w:rPr>
+          <w:rFonts w:ascii="微软雅黑" w:eastAsia="微软雅黑" w:hAnsi="微软雅黑" w:cs="Times New Roman"/>
+        </w:rPr>
+        <w:t xml:space="preserve"> </w:t>
+      </w:r>
+    </w:p>
+    <w:p>
+      <w:pPr>
+        <w:ind w:left="194" w:right="656" w:hanging="10"/>
+        <w:jc w:val="center"/>
+        <w:rPr>
+          <w:rFonts w:ascii="微软雅黑" w:eastAsia="微软雅黑" w:hAnsi="微软雅黑"/>
+        </w:rPr>
+      </w:pPr>
+      <w:r>
+        <w:rPr>
+          <w:rFonts w:ascii="微软雅黑" w:eastAsia="微软雅黑" w:hAnsi="微软雅黑" w:cs="微软雅黑"/>
+        </w:rPr>
+        <w:t xml:space="preserve">表 </w:t>
+      </w:r>
+      <w:r>
+        <w:rPr>
+          <w:rFonts w:ascii="微软雅黑" w:eastAsia="微软雅黑" w:hAnsi="微软雅黑" w:cs="Times New Roman"/>
+        </w:rPr>
+        <w:t xml:space="preserve">1-1 </w:t>
+      </w:r>
+      <w:r>
+        <w:rPr>
+          <w:rFonts w:ascii="微软雅黑" w:eastAsia="微软雅黑" w:hAnsi="微软雅黑" w:cs="微软雅黑"/>
+        </w:rPr>
+        <w:t>版本更新信息表</w:t>
+      </w:r>
+      <w:r>
+        <w:rPr>
+          <w:rFonts w:ascii="微软雅黑" w:eastAsia="微软雅黑" w:hAnsi="微软雅黑" w:cs="Times New Roman"/>
+        </w:rPr>
+        <w:t xml:space="preserve"> </w:t>
+      </w:r>
+    </w:p>
+    <w:tbl>
+      <w:tblPr>
+        <w:tblStyle w:val="TableGrid"/>
+        <w:tblW w:w="7181" w:type="dxa"/>
+        <w:tblInd w:w="742" w:type="dxa"/>
+        <w:tblCellMar>
+          <w:left w:w="53" w:type="dxa"/>
+        </w:tblCellMar>
+        <w:tblLook w:val="04A0" w:firstRow="1" w:lastRow="0" w:firstColumn="1" w:lastColumn="0" w:noHBand="0" w:noVBand="1"/>
+      </w:tblPr>
+      <w:tblGrid>
+        <w:gridCol w:w="1147"/>
+        <w:gridCol w:w="1498"/>
+        <w:gridCol w:w="1418"/>
+        <w:gridCol w:w="1134"/>
+        <w:gridCol w:w="1984"/>
+      </w:tblGrid>
+      <w:tr>
+        <w:trPr>
+          <w:trHeight w:val="508"/>
+        </w:trPr>
+        <w:tc>
+          <w:tcPr>
+            <w:tcW w:w="1147" w:type="dxa"/>
+            <w:tcBorders>
+              <w:top w:val="single" w:sz="12" w:space="0" w:color="000000"/>
+              <w:left w:val="single" w:sz="12" w:space="0" w:color="000000"/>
+              <w:bottom w:val="single" w:sz="12" w:space="0" w:color="000000"/>
+              <w:right w:val="single" w:sz="6" w:space="0" w:color="000000"/>
+            </w:tcBorders>
+            <w:vAlign w:val="center"/>
+          </w:tcPr>
+          <w:p>
+            <w:pPr>
+              <w:rPr>
+                <w:rFonts w:ascii="微软雅黑" w:eastAsia="微软雅黑" w:hAnsi="微软雅黑"/>
+              </w:rPr>
+            </w:pPr>
+            <w:r>
+              <w:rPr>
+                <w:rFonts w:ascii="微软雅黑" w:eastAsia="微软雅黑" w:hAnsi="微软雅黑" w:cs="微软雅黑"/>
+                <w:sz w:val="24"/>
+              </w:rPr>
+              <w:t>修改编号</w:t>
+            </w:r>
+            <w:r>
+              <w:rPr>
+                <w:rFonts w:ascii="微软雅黑" w:eastAsia="微软雅黑" w:hAnsi="微软雅黑" w:cs="Times New Roman"/>
+                <w:sz w:val="24"/>
+              </w:rPr>
+              <w:t xml:space="preserve"> </w:t>
+            </w:r>
+          </w:p>
+        </w:tc>
+        <w:tc>
+          <w:tcPr>
+            <w:tcW w:w="1498" w:type="dxa"/>
+            <w:tcBorders>
+              <w:top w:val="single" w:sz="12" w:space="0" w:color="000000"/>
+              <w:left w:val="single" w:sz="6" w:space="0" w:color="000000"/>
+              <w:bottom w:val="single" w:sz="12" w:space="0" w:color="000000"/>
+              <w:right w:val="single" w:sz="6" w:space="0" w:color="000000"/>
+            </w:tcBorders>
+            <w:vAlign w:val="center"/>
+          </w:tcPr>
+          <w:p>
+            <w:pPr>
+              <w:ind w:left="1"/>
+              <w:rPr>
+                <w:rFonts w:ascii="微软雅黑" w:eastAsia="微软雅黑" w:hAnsi="微软雅黑"/>
+              </w:rPr>
+            </w:pPr>
+            <w:r>
+              <w:rPr>
+                <w:rFonts w:ascii="微软雅黑" w:eastAsia="微软雅黑" w:hAnsi="微软雅黑" w:cs="微软雅黑"/>
+                <w:sz w:val="24"/>
+              </w:rPr>
+              <w:t>修改日期</w:t>
+            </w:r>
+            <w:r>
+              <w:rPr>
+                <w:rFonts w:ascii="微软雅黑" w:eastAsia="微软雅黑" w:hAnsi="微软雅黑" w:cs="Times New Roman"/>
+                <w:sz w:val="24"/>
+              </w:rPr>
+              <w:t xml:space="preserve"> </w:t>
+            </w:r>
+          </w:p>
+        </w:tc>
+        <w:tc>
+          <w:tcPr>
+            <w:tcW w:w="1418" w:type="dxa"/>
+            <w:tcBorders>
+              <w:top w:val="single" w:sz="12" w:space="0" w:color="000000"/>
+              <w:left w:val="single" w:sz="6" w:space="0" w:color="000000"/>
+              <w:bottom w:val="single" w:sz="12" w:space="0" w:color="000000"/>
+              <w:right w:val="single" w:sz="6" w:space="0" w:color="000000"/>
+            </w:tcBorders>
+            <w:vAlign w:val="center"/>
+          </w:tcPr>
+          <w:p>
+            <w:pPr>
+              <w:ind w:left="17"/>
+              <w:rPr>
+                <w:rFonts w:ascii="微软雅黑" w:eastAsia="微软雅黑" w:hAnsi="微软雅黑"/>
+              </w:rPr>
+            </w:pPr>
+            <w:r>
+              <w:rPr>
+                <w:rFonts w:ascii="微软雅黑" w:eastAsia="微软雅黑" w:hAnsi="微软雅黑" w:cs="微软雅黑"/>
+                <w:sz w:val="24"/>
+              </w:rPr>
+              <w:t>修改后版本</w:t>
+            </w:r>
+            <w:r>
+              <w:rPr>
+                <w:rFonts w:ascii="微软雅黑" w:eastAsia="微软雅黑" w:hAnsi="微软雅黑" w:cs="Times New Roman"/>
+                <w:sz w:val="24"/>
+              </w:rPr>
+              <w:t xml:space="preserve"> </w:t>
+            </w:r>
+          </w:p>
+        </w:tc>
+        <w:tc>
+          <w:tcPr>
+            <w:tcW w:w="1134" w:type="dxa"/>
+            <w:tcBorders>
+              <w:top w:val="single" w:sz="12" w:space="0" w:color="000000"/>
+              <w:left w:val="single" w:sz="6" w:space="0" w:color="000000"/>
+              <w:bottom w:val="single" w:sz="12" w:space="0" w:color="000000"/>
+              <w:right w:val="single" w:sz="6" w:space="0" w:color="000000"/>
+            </w:tcBorders>
+            <w:vAlign w:val="center"/>
+          </w:tcPr>
+          <w:p>
+            <w:pPr>
+              <w:ind w:left="34"/>
+              <w:rPr>
+                <w:rFonts w:ascii="微软雅黑" w:eastAsia="微软雅黑" w:hAnsi="微软雅黑"/>
+              </w:rPr>
+            </w:pPr>
+            <w:r>
+              <w:rPr>
+                <w:rFonts w:ascii="微软雅黑" w:eastAsia="微软雅黑" w:hAnsi="微软雅黑" w:cs="微软雅黑"/>
+                <w:sz w:val="24"/>
+              </w:rPr>
+              <w:t>修改位置</w:t>
+            </w:r>
+            <w:r>
+              <w:rPr>
+                <w:rFonts w:ascii="微软雅黑" w:eastAsia="微软雅黑" w:hAnsi="微软雅黑" w:cs="Times New Roman"/>
+                <w:sz w:val="24"/>
+              </w:rPr>
+              <w:t xml:space="preserve"> </w:t>
+            </w:r>
+          </w:p>
+        </w:tc>
+        <w:tc>
+          <w:tcPr>
+            <w:tcW w:w="1984" w:type="dxa"/>
+            <w:tcBorders>
+              <w:top w:val="single" w:sz="12" w:space="0" w:color="000000"/>
+              <w:left w:val="single" w:sz="6" w:space="0" w:color="000000"/>
+              <w:bottom w:val="single" w:sz="12" w:space="0" w:color="000000"/>
+              <w:right w:val="single" w:sz="12" w:space="0" w:color="000000"/>
+            </w:tcBorders>
+            <w:vAlign w:val="center"/>
+          </w:tcPr>
+          <w:p>
+            <w:pPr>
+              <w:ind w:left="34"/>
+              <w:rPr>
+                <w:rFonts w:ascii="微软雅黑" w:eastAsia="微软雅黑" w:hAnsi="微软雅黑"/>
+              </w:rPr>
+            </w:pPr>
+            <w:r>
+              <w:rPr>
+                <w:rFonts w:ascii="微软雅黑" w:eastAsia="微软雅黑" w:hAnsi="微软雅黑" w:cs="微软雅黑"/>
+                <w:sz w:val="24"/>
+              </w:rPr>
+              <w:t>修改内容概述</w:t>
+            </w:r>
+            <w:r>
+              <w:rPr>
+                <w:rFonts w:ascii="微软雅黑" w:eastAsia="微软雅黑" w:hAnsi="微软雅黑" w:cs="Times New Roman"/>
+                <w:sz w:val="24"/>
+              </w:rPr>
+              <w:t xml:space="preserve"> </w:t>
+            </w:r>
+          </w:p>
+        </w:tc>
+      </w:tr>
+      <w:tr>
+        <w:trPr>
+          <w:trHeight w:val="512"/>
+        </w:trPr>
+        <w:tc>
+          <w:tcPr>
+            <w:tcW w:w="1147" w:type="dxa"/>
+            <w:tcBorders>
+              <w:top w:val="single" w:sz="12" w:space="0" w:color="000000"/>
+              <w:left w:val="single" w:sz="12" w:space="0" w:color="000000"/>
+              <w:bottom w:val="single" w:sz="12" w:space="0" w:color="000000"/>
+              <w:right w:val="single" w:sz="6" w:space="0" w:color="000000"/>
+            </w:tcBorders>
+            <w:vAlign w:val="center"/>
+          </w:tcPr>
+          <w:p>
+            <w:pPr>
+              <w:ind w:right="62"/>
+              <w:jc w:val="center"/>
+              <w:rPr>
+                <w:rFonts w:ascii="微软雅黑" w:eastAsia="微软雅黑" w:hAnsi="微软雅黑"/>
+              </w:rPr>
+            </w:pPr>
+            <w:r>
+              <w:rPr>
+                <w:rFonts w:ascii="微软雅黑" w:eastAsia="微软雅黑" w:hAnsi="微软雅黑" w:cs="Times New Roman"/>
+                <w:sz w:val="24"/>
+              </w:rPr>
+              <w:t>00</w:t>
+            </w:r>
+            <w:r>
+              <w:rPr>
+                <w:rFonts w:ascii="微软雅黑" w:eastAsia="微软雅黑" w:hAnsi="微软雅黑" w:cs="Times New Roman" w:hint="eastAsia"/>
+                <w:sz w:val="24"/>
+              </w:rPr>
+              <w:t>1</w:t>
+            </w:r>
+          </w:p>
+        </w:tc>
+        <w:tc>
+          <w:tcPr>
+            <w:tcW w:w="1498" w:type="dxa"/>
+            <w:tcBorders>
+              <w:top w:val="single" w:sz="12" w:space="0" w:color="000000"/>
+              <w:left w:val="single" w:sz="6" w:space="0" w:color="000000"/>
+              <w:bottom w:val="single" w:sz="12" w:space="0" w:color="000000"/>
+              <w:right w:val="single" w:sz="6" w:space="0" w:color="000000"/>
+            </w:tcBorders>
+            <w:vAlign w:val="center"/>
+          </w:tcPr>
+          <w:p>
+            <w:pPr>
+              <w:ind w:left="61"/>
+              <w:rPr>
+                <w:rFonts w:ascii="微软雅黑" w:eastAsia="微软雅黑" w:hAnsi="微软雅黑"/>
+              </w:rPr>
+            </w:pPr>
+            <w:r>
+              <w:rPr>
+                <w:rFonts w:ascii="微软雅黑" w:eastAsia="微软雅黑" w:hAnsi="微软雅黑" w:cs="Times New Roman"/>
+                <w:sz w:val="24"/>
+              </w:rPr>
+              <w:t>2020.</w:t>
+            </w:r>
+            <w:r>
+              <w:rPr>
+                <w:rFonts w:ascii="微软雅黑" w:eastAsia="微软雅黑" w:hAnsi="微软雅黑" w:cs="Times New Roman" w:hint="eastAsia"/>
+                <w:sz w:val="24"/>
+              </w:rPr>
+              <w:t>9</w:t>
+            </w:r>
+            <w:r>
+              <w:rPr>
+                <w:rFonts w:ascii="微软雅黑" w:eastAsia="微软雅黑" w:hAnsi="微软雅黑" w:cs="Times New Roman"/>
+                <w:sz w:val="24"/>
+              </w:rPr>
+              <w:t>.</w:t>
+            </w:r>
+            <w:r>
+              <w:rPr>
+                <w:rFonts w:ascii="微软雅黑" w:eastAsia="微软雅黑" w:hAnsi="微软雅黑" w:cs="Times New Roman" w:hint="eastAsia"/>
+                <w:sz w:val="24"/>
+              </w:rPr>
+              <w:t>28</w:t>
+            </w:r>
+            <w:r>
+              <w:rPr>
+                <w:rFonts w:ascii="微软雅黑" w:eastAsia="微软雅黑" w:hAnsi="微软雅黑" w:cs="Times New Roman"/>
+                <w:sz w:val="24"/>
+              </w:rPr>
+              <w:t xml:space="preserve"> </w:t>
+            </w:r>
+          </w:p>
+        </w:tc>
+        <w:tc>
+          <w:tcPr>
+            <w:tcW w:w="1418" w:type="dxa"/>
+            <w:tcBorders>
+              <w:top w:val="single" w:sz="12" w:space="0" w:color="000000"/>
+              <w:left w:val="single" w:sz="6" w:space="0" w:color="000000"/>
+              <w:bottom w:val="single" w:sz="12" w:space="0" w:color="000000"/>
+              <w:right w:val="single" w:sz="6" w:space="0" w:color="000000"/>
+            </w:tcBorders>
+            <w:vAlign w:val="center"/>
+          </w:tcPr>
+          <w:p>
+            <w:pPr>
+              <w:ind w:right="63"/>
+              <w:jc w:val="center"/>
+              <w:rPr>
+                <w:rFonts w:ascii="微软雅黑" w:eastAsia="微软雅黑" w:hAnsi="微软雅黑"/>
+              </w:rPr>
+            </w:pPr>
+            <w:r>
+              <w:rPr>
+                <w:rFonts w:ascii="微软雅黑" w:eastAsia="微软雅黑" w:hAnsi="微软雅黑" w:cs="Times New Roman" w:hint="eastAsia"/>
+                <w:sz w:val="24"/>
+              </w:rPr>
+              <w:t>1</w:t>
+            </w:r>
+            <w:r>
+              <w:rPr>
+                <w:rFonts w:ascii="微软雅黑" w:eastAsia="微软雅黑" w:hAnsi="微软雅黑" w:cs="Times New Roman"/>
+                <w:sz w:val="24"/>
+              </w:rPr>
+              <w:t xml:space="preserve">.0 </w:t>
+            </w:r>
+          </w:p>
+        </w:tc>
+        <w:tc>
+          <w:tcPr>
+            <w:tcW w:w="1134" w:type="dxa"/>
+            <w:tcBorders>
+              <w:top w:val="single" w:sz="12" w:space="0" w:color="000000"/>
+              <w:left w:val="single" w:sz="6" w:space="0" w:color="000000"/>
+              <w:bottom w:val="single" w:sz="12" w:space="0" w:color="000000"/>
+              <w:right w:val="single" w:sz="6" w:space="0" w:color="000000"/>
+            </w:tcBorders>
+            <w:vAlign w:val="center"/>
+          </w:tcPr>
+          <w:p>
+            <w:pPr>
+              <w:ind w:right="65"/>
+              <w:jc w:val="center"/>
+              <w:rPr>
+                <w:rFonts w:ascii="微软雅黑" w:eastAsia="微软雅黑" w:hAnsi="微软雅黑"/>
+              </w:rPr>
+            </w:pPr>
+            <w:r>
+              <w:rPr>
+                <w:rFonts w:ascii="微软雅黑" w:eastAsia="微软雅黑" w:hAnsi="微软雅黑" w:cs="微软雅黑"/>
+                <w:sz w:val="24"/>
+              </w:rPr>
+              <w:t>全部</w:t>
+            </w:r>
+            <w:r>
+              <w:rPr>
+                <w:rFonts w:ascii="微软雅黑" w:eastAsia="微软雅黑" w:hAnsi="微软雅黑" w:cs="Times New Roman"/>
+                <w:sz w:val="24"/>
+              </w:rPr>
+              <w:t xml:space="preserve"> </w:t>
+            </w:r>
+          </w:p>
+        </w:tc>
+        <w:tc>
+          <w:tcPr>
+            <w:tcW w:w="1984" w:type="dxa"/>
+            <w:tcBorders>
+              <w:top w:val="single" w:sz="12" w:space="0" w:color="000000"/>
+              <w:left w:val="single" w:sz="6" w:space="0" w:color="000000"/>
+              <w:bottom w:val="single" w:sz="12" w:space="0" w:color="000000"/>
+              <w:right w:val="single" w:sz="12" w:space="0" w:color="000000"/>
+            </w:tcBorders>
+            <w:vAlign w:val="center"/>
+          </w:tcPr>
+          <w:p>
+            <w:pPr>
+              <w:ind w:left="34"/>
+              <w:rPr>
+                <w:rFonts w:ascii="微软雅黑" w:eastAsia="微软雅黑" w:hAnsi="微软雅黑"/>
+              </w:rPr>
+            </w:pPr>
+            <w:r>
+              <w:rPr>
+                <w:rFonts w:ascii="微软雅黑" w:eastAsia="微软雅黑" w:hAnsi="微软雅黑" w:cs="微软雅黑"/>
+                <w:sz w:val="24"/>
+              </w:rPr>
+              <w:t>初始发布版本</w:t>
+            </w:r>
+            <w:r>
+              <w:rPr>
+                <w:rFonts w:ascii="微软雅黑" w:eastAsia="微软雅黑" w:hAnsi="微软雅黑" w:cs="Times New Roman"/>
+                <w:sz w:val="24"/>
+              </w:rPr>
+              <w:t xml:space="preserve"> </w:t>
+            </w:r>
+          </w:p>
+        </w:tc>
+      </w:tr>
+    </w:tbl>
+    <w:p>
+      <w:pPr>
+        <w:spacing w:after="811"/>
+        <w:rPr>
+          <w:rFonts w:ascii="微软雅黑" w:eastAsia="微软雅黑" w:hAnsi="微软雅黑"/>
+        </w:rPr>
+      </w:pPr>
+      <w:r>
+        <w:rPr>
+          <w:rFonts w:ascii="微软雅黑" w:eastAsia="微软雅黑" w:hAnsi="微软雅黑" w:cs="Times New Roman"/>
+          <w:sz w:val="24"/>
+        </w:rPr>
+        <w:t xml:space="preserve"> </w:t>
+      </w:r>
+    </w:p>
+    <w:p>
+      <w:pPr>
+        <w:rPr>
+          <w:color w:val="000000"/>
+          <w:kern w:val="0"/>
+          <w:szCs w:val="14"/>
+        </w:rPr>
+      </w:pPr>
+      <w:r>
+        <w:rPr>
+          <w:color w:val="000000"/>
+          <w:kern w:val="0"/>
+          <w:szCs w:val="14"/>
+        </w:rPr>
+        <w:t>2.    制作项目计划</w:t>
+      </w:r>
+    </w:p>
+    <w:p>
+      <w:pPr>
+        <w:rPr>
+          <w:color w:val="000000"/>
+          <w:kern w:val="0"/>
+          <w:szCs w:val="14"/>
+        </w:rPr>
+      </w:pPr>
+    </w:p>
+    <w:p>
+      <w:pPr>
+        <w:rPr>
+          <w:b/>
+          <w:bCs/>
+          <w:color w:val="000000"/>
+          <w:kern w:val="0"/>
+          <w:szCs w:val="14"/>
+        </w:rPr>
+      </w:pPr>
+      <w:r>
+        <w:rPr>
+          <w:rFonts w:hint="eastAsia"/>
+          <w:b/>
+          <w:bCs/>
+          <w:color w:val="000000"/>
+          <w:kern w:val="0"/>
+          <w:szCs w:val="14"/>
+        </w:rPr>
+        <w:t>3</w:t>
+      </w:r>
+      <w:r>
+        <w:rPr>
+          <w:b/>
+          <w:bCs/>
+          <w:color w:val="000000"/>
+          <w:kern w:val="0"/>
+          <w:szCs w:val="14"/>
+        </w:rPr>
+        <w:t xml:space="preserve">.2 </w:t>
+      </w:r>
+      <w:r>
+        <w:rPr>
+          <w:rFonts w:hint="eastAsia"/>
+          <w:b/>
+          <w:bCs/>
+          <w:color w:val="000000"/>
+          <w:kern w:val="0"/>
+          <w:szCs w:val="14"/>
+        </w:rPr>
+        <w:t>风险管理</w:t>
+      </w:r>
+    </w:p>
+    <w:p>
+      <w:pPr>
+        <w:rPr>
+          <w:color w:val="000000"/>
+          <w:kern w:val="0"/>
+          <w:szCs w:val="14"/>
+        </w:rPr>
+      </w:pPr>
+      <w:r>
+        <w:rPr>
+          <w:rFonts w:hint="eastAsia"/>
+          <w:color w:val="000000"/>
+          <w:kern w:val="0"/>
+          <w:szCs w:val="14"/>
+        </w:rPr>
+        <w:t>本次开发过程中存在以下风险：</w:t>
+      </w:r>
+    </w:p>
+    <w:p>
+      <w:pPr>
+        <w:rPr>
+          <w:color w:val="000000"/>
+          <w:kern w:val="0"/>
+          <w:szCs w:val="14"/>
+        </w:rPr>
+      </w:pPr>
+    </w:p>
+    <w:p>
+      <w:pPr>
+        <w:rPr>
+          <w:color w:val="000000"/>
+          <w:kern w:val="0"/>
+          <w:szCs w:val="14"/>
+        </w:rPr>
+      </w:pPr>
+      <w:r>
+        <w:rPr>
+          <w:color w:val="000000"/>
+          <w:kern w:val="0"/>
+          <w:szCs w:val="14"/>
+        </w:rPr>
+        <w:t>1、开发技术熟练成都不够。</w:t>
+      </w:r>
+    </w:p>
+    <w:p>
+      <w:pPr>
+        <w:rPr>
+          <w:color w:val="000000"/>
+          <w:kern w:val="0"/>
+          <w:szCs w:val="14"/>
+        </w:rPr>
+      </w:pPr>
+    </w:p>
+    <w:p>
+      <w:pPr>
+        <w:rPr>
+          <w:color w:val="000000"/>
+          <w:kern w:val="0"/>
+          <w:szCs w:val="14"/>
+        </w:rPr>
+      </w:pPr>
+      <w:r>
+        <w:rPr>
+          <w:color w:val="000000"/>
+          <w:kern w:val="0"/>
+          <w:szCs w:val="14"/>
+        </w:rPr>
+        <w:t>2、需求变更频繁。</w:t>
+      </w:r>
+    </w:p>
+    <w:p>
+      <w:pPr>
+        <w:rPr>
+          <w:color w:val="000000"/>
+          <w:kern w:val="0"/>
+          <w:szCs w:val="14"/>
+        </w:rPr>
+      </w:pPr>
+    </w:p>
+    <w:p>
+      <w:pPr>
+        <w:rPr>
+          <w:color w:val="000000"/>
+          <w:kern w:val="0"/>
+          <w:szCs w:val="14"/>
+        </w:rPr>
+      </w:pPr>
+      <w:r>
+        <w:rPr>
+          <w:color w:val="000000"/>
+          <w:kern w:val="0"/>
+          <w:szCs w:val="14"/>
+        </w:rPr>
+        <w:t>3、缺乏足够的美工支持。</w:t>
+      </w:r>
+    </w:p>
+    <w:p>
+      <w:pPr>
+        <w:rPr>
+          <w:color w:val="000000"/>
+          <w:kern w:val="0"/>
+          <w:szCs w:val="14"/>
+        </w:rPr>
+      </w:pPr>
+    </w:p>
+    <w:p>
+      <w:pPr>
+        <w:rPr>
+          <w:color w:val="000000"/>
+          <w:kern w:val="0"/>
+          <w:szCs w:val="14"/>
+        </w:rPr>
+      </w:pPr>
+      <w:r>
+        <w:rPr>
+          <w:color w:val="000000"/>
+          <w:kern w:val="0"/>
+          <w:szCs w:val="14"/>
+        </w:rPr>
+        <w:t>4、由于课程紧张导致项目最后无法按期完成。</w:t>
+      </w:r>
+    </w:p>
+    <w:p>
+      <w:pPr>
+        <w:rPr>
+          <w:color w:val="000000"/>
+          <w:kern w:val="0"/>
+          <w:szCs w:val="14"/>
+        </w:rPr>
+      </w:pPr>
+    </w:p>
+    <w:p>
+      <w:pPr>
+        <w:rPr>
+          <w:color w:val="000000"/>
+          <w:kern w:val="0"/>
+          <w:szCs w:val="14"/>
+        </w:rPr>
+      </w:pPr>
+      <w:r>
+        <w:rPr>
+          <w:color w:val="000000"/>
+          <w:kern w:val="0"/>
+          <w:szCs w:val="14"/>
+        </w:rPr>
+        <w:t>5、最后进行系统集成时出现重大失误。</w:t>
+      </w:r>
+    </w:p>
+    <w:p>
+      <w:pPr>
+        <w:rPr>
+          <w:color w:val="000000"/>
+          <w:kern w:val="0"/>
+          <w:szCs w:val="14"/>
+        </w:rPr>
+      </w:pPr>
+    </w:p>
+    <w:p>
+      <w:pPr>
+        <w:rPr>
+          <w:b/>
+          <w:bCs/>
+          <w:color w:val="000000"/>
+          <w:kern w:val="0"/>
+          <w:szCs w:val="14"/>
+        </w:rPr>
+      </w:pPr>
+      <w:r>
+        <w:rPr>
+          <w:rFonts w:hint="eastAsia"/>
+          <w:b/>
+          <w:bCs/>
+          <w:color w:val="000000"/>
+          <w:kern w:val="0"/>
+          <w:szCs w:val="14"/>
+        </w:rPr>
+        <w:t>监督和管理机制</w:t>
+      </w:r>
+    </w:p>
+    <w:p>
+      <w:pPr>
+        <w:rPr>
+          <w:color w:val="000000"/>
+          <w:kern w:val="0"/>
+          <w:szCs w:val="14"/>
+        </w:rPr>
+      </w:pPr>
+      <w:r>
+        <w:rPr>
+          <w:color w:val="000000"/>
+          <w:kern w:val="0"/>
+          <w:szCs w:val="14"/>
+        </w:rPr>
+        <w:lastRenderedPageBreak/>
+        <w:t>1. 要求各组员以周为单位记录工作进展，形成开发日志，并以电子文档的形式提交给秘书进行整理，最后由文档维护员进行维护。</w:t>
+      </w:r>
+    </w:p>
+    <w:p>
+      <w:pPr>
+        <w:rPr>
+          <w:color w:val="000000"/>
+          <w:kern w:val="0"/>
+          <w:szCs w:val="14"/>
+        </w:rPr>
+      </w:pPr>
+    </w:p>
+    <w:p>
+      <w:pPr>
+        <w:rPr>
+          <w:color w:val="000000"/>
+          <w:kern w:val="0"/>
+          <w:szCs w:val="14"/>
+        </w:rPr>
+      </w:pPr>
+      <w:r>
+        <w:rPr>
+          <w:color w:val="000000"/>
+          <w:kern w:val="0"/>
+          <w:szCs w:val="14"/>
+        </w:rPr>
+        <w:t>2.每周例会上各位组员积极对当前的开发工作进行积极的评审和建言，由组长做最后的作口头总结，由秘书主持会议并记录和整理会议的内容。文档维护员修改和维护相应的文档。并交由小组进行会议评审并给出意见。</w:t>
+      </w:r>
+    </w:p>
+    <w:p>
+      <w:pPr>
+        <w:rPr>
+          <w:color w:val="000000"/>
+          <w:kern w:val="0"/>
+          <w:szCs w:val="14"/>
+        </w:rPr>
+      </w:pPr>
+    </w:p>
+    <w:p>
+      <w:pPr>
+        <w:rPr>
+          <w:color w:val="000000"/>
+          <w:kern w:val="0"/>
+          <w:szCs w:val="14"/>
+        </w:rPr>
+      </w:pPr>
+      <w:r>
+        <w:rPr>
+          <w:color w:val="000000"/>
+          <w:kern w:val="0"/>
+          <w:szCs w:val="14"/>
+        </w:rPr>
+        <w:t>3. 组成员都要密切监控风险状态，发现风险后提交风险报告。由秘书定期提交风险报告。必要时将突发风险通知所有组员，并由组长做出临时处理决定。然后在该周的例会上由组成员共同讨论对风险的处理意见。并形成风险处理的日志做为以后的经验。</w:t>
+      </w:r>
+    </w:p>
+    <w:p>
+      <w:pPr>
+        <w:rPr>
+          <w:color w:val="000000"/>
+          <w:kern w:val="0"/>
+          <w:szCs w:val="14"/>
+        </w:rPr>
+      </w:pPr>
+    </w:p>
+    <w:p>
+      <w:pPr>
+        <w:rPr>
+          <w:color w:val="000000"/>
+          <w:kern w:val="0"/>
+          <w:szCs w:val="14"/>
+        </w:rPr>
+      </w:pPr>
+    </w:p>
+    <w:p>
+      <w:pPr>
+        <w:rPr>
+          <w:color w:val="000000"/>
+          <w:kern w:val="0"/>
+          <w:szCs w:val="14"/>
+        </w:rPr>
+      </w:pPr>
+      <w:r>
+        <w:rPr>
+          <w:color w:val="000000"/>
+          <w:kern w:val="0"/>
+          <w:szCs w:val="14"/>
+        </w:rPr>
+        <w:t>3.    项目计划评审</w:t>
+      </w:r>
+    </w:p>
+    <w:p>
+      <w:pPr>
+        <w:rPr>
+          <w:color w:val="000000"/>
+          <w:kern w:val="0"/>
+          <w:szCs w:val="14"/>
+        </w:rPr>
+      </w:pPr>
+      <w:r>
+        <w:rPr>
+          <w:rFonts w:hint="eastAsia"/>
+          <w:color w:val="000000"/>
+          <w:kern w:val="0"/>
+          <w:szCs w:val="14"/>
+        </w:rPr>
+        <w:t>实际情况对《需求调硏计划》草槁进</w:t>
+      </w:r>
+    </w:p>
+    <w:p>
+      <w:pPr>
+        <w:rPr>
+          <w:color w:val="000000"/>
+          <w:kern w:val="0"/>
+          <w:szCs w:val="14"/>
+        </w:rPr>
+      </w:pPr>
+      <w:r>
+        <w:rPr>
+          <w:rFonts w:hint="eastAsia"/>
+          <w:color w:val="000000"/>
+          <w:kern w:val="0"/>
+          <w:szCs w:val="14"/>
+        </w:rPr>
+        <w:t>不通过</w:t>
+      </w:r>
+    </w:p>
+    <w:p>
+      <w:pPr>
+        <w:rPr>
+          <w:color w:val="000000"/>
+          <w:kern w:val="0"/>
+          <w:szCs w:val="14"/>
+        </w:rPr>
+      </w:pPr>
+      <w:r>
+        <w:rPr>
+          <w:rFonts w:hint="eastAsia"/>
+          <w:color w:val="000000"/>
+          <w:kern w:val="0"/>
+          <w:szCs w:val="14"/>
+        </w:rPr>
+        <w:t>重新修改。</w:t>
+      </w:r>
+    </w:p>
+    <w:p>
+      <w:pPr>
+        <w:rPr>
+          <w:color w:val="000000"/>
+          <w:kern w:val="0"/>
+          <w:szCs w:val="14"/>
+        </w:rPr>
+      </w:pPr>
+      <w:r>
+        <w:rPr>
+          <w:rFonts w:hint="eastAsia"/>
+          <w:color w:val="000000"/>
+          <w:kern w:val="0"/>
+          <w:szCs w:val="14"/>
+        </w:rPr>
+        <w:t>用户是否签署《需求调硏计划》</w:t>
+      </w:r>
+      <w:r>
+        <w:rPr>
+          <w:color w:val="000000"/>
+          <w:kern w:val="0"/>
+          <w:szCs w:val="14"/>
+        </w:rPr>
+        <w:t>,如用户签署《需求调研计划》,则作</w:t>
+      </w:r>
+    </w:p>
+    <w:p>
+      <w:pPr>
+        <w:rPr>
+          <w:color w:val="000000"/>
+          <w:kern w:val="0"/>
+          <w:szCs w:val="14"/>
+        </w:rPr>
+      </w:pPr>
+      <w:r>
+        <w:rPr>
+          <w:rFonts w:hint="eastAsia"/>
+          <w:color w:val="000000"/>
+          <w:kern w:val="0"/>
+          <w:szCs w:val="14"/>
+        </w:rPr>
+        <w:t>的指南。否则重新修改。</w:t>
+      </w:r>
+    </w:p>
+    <w:p>
+      <w:pPr>
+        <w:rPr>
+          <w:color w:val="000000"/>
+          <w:kern w:val="0"/>
+          <w:szCs w:val="14"/>
+        </w:rPr>
+      </w:pPr>
+      <w:r>
+        <w:rPr>
+          <w:rFonts w:hint="eastAsia"/>
+          <w:color w:val="000000"/>
+          <w:kern w:val="0"/>
+          <w:szCs w:val="14"/>
+        </w:rPr>
+        <w:t>求调研计划》是否有变更</w:t>
+      </w:r>
+    </w:p>
+    <w:p>
+      <w:pPr>
+        <w:rPr>
+          <w:color w:val="000000"/>
+          <w:kern w:val="0"/>
+          <w:szCs w:val="14"/>
+        </w:rPr>
+      </w:pPr>
+      <w:r>
+        <w:rPr>
+          <w:rFonts w:hint="eastAsia"/>
+          <w:color w:val="000000"/>
+          <w:kern w:val="0"/>
+          <w:szCs w:val="14"/>
+        </w:rPr>
+        <w:t>计划存在变更</w:t>
+      </w:r>
+      <w:r>
+        <w:rPr>
+          <w:color w:val="000000"/>
+          <w:kern w:val="0"/>
+          <w:szCs w:val="14"/>
+        </w:rPr>
+        <w:t>,则执行变更控制流</w:t>
+      </w:r>
+    </w:p>
+    <w:p>
+      <w:pPr>
+        <w:rPr>
+          <w:color w:val="000000"/>
+          <w:kern w:val="0"/>
+          <w:szCs w:val="14"/>
+        </w:rPr>
+      </w:pPr>
+      <w:r>
+        <w:rPr>
+          <w:rFonts w:hint="eastAsia"/>
+          <w:color w:val="000000"/>
+          <w:kern w:val="0"/>
+          <w:szCs w:val="14"/>
+        </w:rPr>
+        <w:t>后续工作</w:t>
+      </w:r>
+    </w:p>
+    <w:p>
+      <w:pPr>
+        <w:rPr>
+          <w:color w:val="000000"/>
+          <w:kern w:val="0"/>
+          <w:szCs w:val="14"/>
+        </w:rPr>
+      </w:pPr>
+      <w:r>
+        <w:rPr>
+          <w:rFonts w:hint="eastAsia"/>
+          <w:color w:val="000000"/>
+          <w:kern w:val="0"/>
+          <w:szCs w:val="14"/>
+        </w:rPr>
+        <w:t>编写及</w:t>
+      </w:r>
+    </w:p>
+    <w:p>
+      <w:pPr>
+        <w:rPr>
+          <w:color w:val="000000"/>
+          <w:kern w:val="0"/>
+          <w:szCs w:val="14"/>
+        </w:rPr>
+      </w:pPr>
+      <w:r>
+        <w:rPr>
+          <w:rFonts w:hint="eastAsia"/>
+          <w:color w:val="000000"/>
+          <w:kern w:val="0"/>
+          <w:szCs w:val="14"/>
+        </w:rPr>
+        <w:t>编写《需求调硏通知》</w:t>
+      </w:r>
+      <w:r>
+        <w:rPr>
+          <w:color w:val="000000"/>
+          <w:kern w:val="0"/>
+          <w:szCs w:val="14"/>
+        </w:rPr>
+        <w:t>,确定进行需求调硏</w:t>
+      </w:r>
+    </w:p>
+    <w:p>
+      <w:pPr>
+        <w:rPr>
+          <w:color w:val="000000"/>
+          <w:kern w:val="0"/>
+          <w:szCs w:val="14"/>
+        </w:rPr>
+      </w:pPr>
+      <w:r>
+        <w:rPr>
+          <w:rFonts w:hint="eastAsia"/>
+          <w:color w:val="000000"/>
+          <w:kern w:val="0"/>
+          <w:szCs w:val="14"/>
+        </w:rPr>
+        <w:t>发给用户</w:t>
+      </w:r>
+      <w:r>
+        <w:rPr>
+          <w:color w:val="000000"/>
+          <w:kern w:val="0"/>
+          <w:szCs w:val="14"/>
+        </w:rPr>
+        <w:t>,为顺利完成需求调硏工作做准</w:t>
+      </w:r>
+    </w:p>
+    <w:p>
+      <w:pPr>
+        <w:rPr>
+          <w:color w:val="000000"/>
+          <w:kern w:val="0"/>
+          <w:szCs w:val="14"/>
+        </w:rPr>
+      </w:pPr>
+      <w:r>
+        <w:rPr>
+          <w:color w:val="000000"/>
+          <w:kern w:val="0"/>
+          <w:szCs w:val="14"/>
+        </w:rPr>
+        <w:t>1依据,从业务流程、单据使用、打印格式、报表查</w:t>
+      </w:r>
+    </w:p>
+    <w:p>
+      <w:pPr>
+        <w:rPr>
+          <w:color w:val="000000"/>
+          <w:kern w:val="0"/>
+          <w:szCs w:val="14"/>
+        </w:rPr>
+      </w:pPr>
+      <w:r>
+        <w:rPr>
+          <w:rFonts w:hint="eastAsia"/>
+          <w:color w:val="000000"/>
+          <w:kern w:val="0"/>
+          <w:szCs w:val="14"/>
+        </w:rPr>
+        <w:t>方面展开深入和全面的调研</w:t>
+      </w:r>
+      <w:r>
+        <w:rPr>
+          <w:color w:val="000000"/>
+          <w:kern w:val="0"/>
+          <w:szCs w:val="14"/>
+        </w:rPr>
+        <w:t>,并搜集用户的个性化需求</w:t>
+      </w:r>
+    </w:p>
+    <w:p>
+      <w:pPr>
+        <w:rPr>
+          <w:color w:val="000000"/>
+          <w:kern w:val="0"/>
+          <w:szCs w:val="14"/>
+        </w:rPr>
+      </w:pPr>
+      <w:r>
+        <w:rPr>
+          <w:rFonts w:hint="eastAsia"/>
+          <w:color w:val="000000"/>
+          <w:kern w:val="0"/>
+          <w:szCs w:val="14"/>
+        </w:rPr>
+        <w:t>组和公司其他技术部门将进一步进行分析</w:t>
+      </w:r>
+      <w:r>
+        <w:rPr>
+          <w:color w:val="000000"/>
+          <w:kern w:val="0"/>
+          <w:szCs w:val="14"/>
+        </w:rPr>
+        <w:t>,确定合理</w:t>
+      </w:r>
+    </w:p>
+    <w:p>
+      <w:pPr>
+        <w:rPr>
+          <w:color w:val="000000"/>
+          <w:kern w:val="0"/>
+          <w:szCs w:val="14"/>
+        </w:rPr>
+      </w:pPr>
+      <w:r>
+        <w:rPr>
+          <w:rFonts w:hint="eastAsia"/>
+          <w:color w:val="000000"/>
+          <w:kern w:val="0"/>
+          <w:szCs w:val="14"/>
+        </w:rPr>
+        <w:t>行的需求</w:t>
+      </w:r>
+      <w:r>
+        <w:rPr>
+          <w:color w:val="000000"/>
+          <w:kern w:val="0"/>
+          <w:szCs w:val="14"/>
+        </w:rPr>
+        <w:t>,将分析结果形成《需求分杄报告》草稿。</w:t>
+      </w:r>
+    </w:p>
+    <w:p>
+      <w:pPr>
+        <w:rPr>
+          <w:color w:val="000000"/>
+          <w:kern w:val="0"/>
+          <w:szCs w:val="14"/>
+        </w:rPr>
+      </w:pPr>
+      <w:r>
+        <w:rPr>
+          <w:rFonts w:hint="eastAsia"/>
+          <w:color w:val="000000"/>
+          <w:kern w:val="0"/>
+          <w:szCs w:val="14"/>
+        </w:rPr>
+        <w:t>求分析报告》草稿进行讠</w:t>
+      </w:r>
+    </w:p>
+    <w:p>
+      <w:pPr>
+        <w:rPr>
+          <w:color w:val="000000"/>
+          <w:kern w:val="0"/>
+          <w:szCs w:val="14"/>
+        </w:rPr>
+      </w:pPr>
+      <w:r>
+        <w:rPr>
+          <w:rFonts w:hint="eastAsia"/>
+          <w:color w:val="000000"/>
+          <w:kern w:val="0"/>
+          <w:szCs w:val="14"/>
+        </w:rPr>
+        <w:t>不通过则重新修改</w:t>
+      </w:r>
+      <w:r>
+        <w:rPr>
+          <w:color w:val="000000"/>
+          <w:kern w:val="0"/>
+          <w:szCs w:val="14"/>
+        </w:rPr>
+        <w:t>,直至</w:t>
+      </w:r>
+    </w:p>
+    <w:p>
+      <w:pPr>
+        <w:rPr>
+          <w:color w:val="000000"/>
+          <w:kern w:val="0"/>
+          <w:szCs w:val="14"/>
+        </w:rPr>
+      </w:pPr>
+    </w:p>
+    <w:p>
+      <w:pPr>
+        <w:rPr>
+          <w:color w:val="000000"/>
+          <w:kern w:val="0"/>
+          <w:szCs w:val="14"/>
+        </w:rPr>
+      </w:pPr>
+    </w:p>
+    <w:p>
+      <w:pPr>
+        <w:rPr>
+          <w:b/>
+          <w:bCs/>
+          <w:color w:val="000000"/>
+          <w:kern w:val="0"/>
+          <w:szCs w:val="14"/>
+        </w:rPr>
+      </w:pPr>
+      <w:r>
+        <w:rPr>
+          <w:rFonts w:hint="eastAsia"/>
+          <w:b/>
+          <w:bCs/>
           <w:color w:val="000000"/>
           <w:kern w:val="0"/>
           <w:szCs w:val="14"/>
@@ -1012,6 +2062,7 @@
           <w:kern w:val="0"/>
           <w:szCs w:val="14"/>
         </w:rPr>
+        <w:lastRenderedPageBreak/>
         <w:t>4.    建立项目环境</w:t>
       </w:r>
     </w:p>
@@ -1125,23 +2176,11 @@
         <w:t>2</w:t>
       </w:r>
       <w:r>
-        <w:t xml:space="preserve">  </w:t>
-      </w:r>
-      <w:proofErr w:type="spellStart"/>
-      <w:r>
-        <w:t>Springmvc</w:t>
-      </w:r>
-      <w:proofErr w:type="spellEnd"/>
+        <w:t xml:space="preserve">  Springmvc</w:t>
+      </w:r>
       <w:r>
         <w:tab/>
-      </w:r>
-      <w:proofErr w:type="spellStart"/>
-      <w:r>
-        <w:t>mybatis</w:t>
-      </w:r>
-      <w:proofErr w:type="spellEnd"/>
-      <w:r>
-        <w:t xml:space="preserve">  </w:t>
+        <w:t xml:space="preserve">mybatis  </w:t>
       </w:r>
       <w:r>
         <w:t>M</w:t>
@@ -1166,7 +2205,6 @@
         </w:rPr>
         <w:t>数据库平台：</w:t>
       </w:r>
-      <w:proofErr w:type="spellStart"/>
       <w:r>
         <w:t>M</w:t>
       </w:r>
@@ -1177,11 +2215,7 @@
         <w:t>ys</w:t>
       </w:r>
       <w:r>
-        <w:t>ql</w:t>
-      </w:r>
-      <w:proofErr w:type="spellEnd"/>
-      <w:r>
-        <w:t xml:space="preserve"> </w:t>
+        <w:t xml:space="preserve">ql </w:t>
       </w:r>
     </w:p>
     <w:p>
@@ -1266,21 +2300,7 @@
         <w:rPr>
           <w:rFonts w:hint="eastAsia"/>
         </w:rPr>
-        <w:t>在需求分析阶段，由全体小组成员采集分析用户的需求，并在例会上</w:t>
-      </w:r>
-      <w:proofErr w:type="gramStart"/>
-      <w:r>
-        <w:rPr>
-          <w:rFonts w:hint="eastAsia"/>
-        </w:rPr>
-        <w:t>作出</w:t>
-      </w:r>
-      <w:proofErr w:type="gramEnd"/>
-      <w:r>
-        <w:rPr>
-          <w:rFonts w:hint="eastAsia"/>
-        </w:rPr>
-        <w:t>决策，有文档维护员撰写整理需求规格说明初稿，并在后续各个阶段进行需求变更的更新。</w:t>
+        <w:t>在需求分析阶段，由全体小组成员采集分析用户的需求，并在例会上作出决策，有文档维护员撰写整理需求规格说明初稿，并在后续各个阶段进行需求变更的更新。</w:t>
       </w:r>
     </w:p>
     <w:p/>
@@ -1295,98 +2315,70 @@
         <w:rPr>
           <w:rFonts w:hint="eastAsia"/>
         </w:rPr>
-        <w:t>在总体设计阶段，小组根据需求规格说明文档，完成软件体系结构的设计，由组长编写软件</w:t>
-      </w:r>
+        <w:t>在总体设计阶段，小组根据需求规格说明文档，完成软件体系结构的设计，由组长编写软件体系结构设计文档初稿，并在后续开发阶段补充和更新。该文档由文档维护员负责维护更新。</w:t>
+      </w:r>
+    </w:p>
+    <w:p/>
+    <w:p>
+      <w:r>
+        <w:t>4. 测试文档</w:t>
+      </w:r>
+    </w:p>
+    <w:p/>
+    <w:p>
+      <w:r>
+        <w:rPr>
+          <w:rFonts w:hint="eastAsia"/>
+        </w:rPr>
+        <w:t>在软件开发阶段，测试人员需要编写测试规格说明文档，并在后续测试阶段更新。开发人员将根据测试规格说明文档建立测试环境、准备测试数据。</w:t>
+      </w:r>
+    </w:p>
+    <w:p/>
+    <w:p>
+      <w:r>
+        <w:t>5．用户手册</w:t>
+      </w:r>
+    </w:p>
+    <w:p/>
+    <w:p>
+      <w:r>
+        <w:rPr>
+          <w:rFonts w:hint="eastAsia"/>
+        </w:rPr>
+        <w:t>在更新用需求分析阶段，测试人员需要开始着手编写用户手册，并在需</w:t>
+      </w:r>
+    </w:p>
+    <w:p/>
+    <w:p>
+      <w:r>
+        <w:rPr>
+          <w:rFonts w:hint="eastAsia"/>
+        </w:rPr>
+        <w:t>求分析结束后需要形成初稿；在后续阶段不断由文档维护员户文档；并在系统交付阶段随着系统一起被交付。</w:t>
+      </w:r>
+      <w:r>
+        <w:t xml:space="preserve"> 6. 个人项目总结</w:t>
+      </w:r>
+    </w:p>
+    <w:p/>
+    <w:p>
+      <w:r>
+        <w:rPr>
+          <w:rFonts w:hint="eastAsia"/>
+        </w:rPr>
+        <w:t>由组内成员各自独立完成，对开发过程中获得的工作经验进行总结。在提交系统时一并提交。</w:t>
+      </w:r>
+      <w:r>
+        <w:t xml:space="preserve"> 7. 其他文档</w:t>
+      </w:r>
+    </w:p>
+    <w:p/>
+    <w:p>
       <w:r>
         <w:rPr>
           <w:rFonts w:hint="eastAsia"/>
         </w:rPr>
         <w:lastRenderedPageBreak/>
-        <w:t>体系结构设计文档初稿，并在后续开发阶段补充和更新。该文档由文档维护员负责维护更新。</w:t>
-      </w:r>
-    </w:p>
-    <w:p/>
-    <w:p>
-      <w:r>
-        <w:t>4. 测试文档</w:t>
-      </w:r>
-    </w:p>
-    <w:p/>
-    <w:p>
-      <w:r>
-        <w:rPr>
-          <w:rFonts w:hint="eastAsia"/>
-        </w:rPr>
-        <w:t>在软件开发阶段，测试人员需要编写测试规格说明文档，并在后续测试阶段更新。开发人员将根据测试规格说明文档建立测试环境、准备测试数据。</w:t>
-      </w:r>
-    </w:p>
-    <w:p/>
-    <w:p>
-      <w:r>
-        <w:t>5．用户手册</w:t>
-      </w:r>
-    </w:p>
-    <w:p/>
-    <w:p>
-      <w:r>
-        <w:rPr>
-          <w:rFonts w:hint="eastAsia"/>
-        </w:rPr>
-        <w:t>在更新用需求分析阶段，测试人员需要开始着手编写用户手册，并在需</w:t>
-      </w:r>
-    </w:p>
-    <w:p/>
-    <w:p>
-      <w:proofErr w:type="gramStart"/>
-      <w:r>
-        <w:rPr>
-          <w:rFonts w:hint="eastAsia"/>
-        </w:rPr>
-        <w:t>求分析</w:t>
-      </w:r>
-      <w:proofErr w:type="gramEnd"/>
-      <w:r>
-        <w:rPr>
-          <w:rFonts w:hint="eastAsia"/>
-        </w:rPr>
-        <w:t>结束后需要形成初稿；在后续阶段不断由文档</w:t>
-      </w:r>
-      <w:proofErr w:type="gramStart"/>
-      <w:r>
-        <w:rPr>
-          <w:rFonts w:hint="eastAsia"/>
-        </w:rPr>
-        <w:t>维护员户文档</w:t>
-      </w:r>
-      <w:proofErr w:type="gramEnd"/>
-      <w:r>
-        <w:rPr>
-          <w:rFonts w:hint="eastAsia"/>
-        </w:rPr>
-        <w:t>；并在系统交付阶段随着系统一起被交付。</w:t>
-      </w:r>
-      <w:r>
-        <w:t xml:space="preserve"> 6. 个人项目总结</w:t>
-      </w:r>
-    </w:p>
-    <w:p/>
-    <w:p>
-      <w:r>
-        <w:rPr>
-          <w:rFonts w:hint="eastAsia"/>
-        </w:rPr>
-        <w:t>由组内成员各自独立完成，对开发过程中获得的工作经验进行总结。在提交系统时一并提交。</w:t>
-      </w:r>
-      <w:r>
-        <w:t xml:space="preserve"> 7. 其他文档</w:t>
-      </w:r>
-    </w:p>
-    <w:p/>
-    <w:p>
-      <w:r>
-        <w:rPr>
-          <w:rFonts w:hint="eastAsia"/>
-        </w:rPr>
         <w:t>软件开发过程中的其他文档，如开发日志（按组员意见选择公开与否），风险报告及其处理意见等，由秘书进行整理与汇聚。作为以后软件开发以及交流的经验。</w:t>
       </w:r>
     </w:p>
@@ -1515,105 +2507,75 @@
             <w:tcW w:w="1560" w:type="dxa"/>
           </w:tcPr>
           <w:p>
-            <w:pPr>
+            <w:r>
               <w:rPr>
                 <w:rFonts w:hint="eastAsia"/>
               </w:rPr>
-            </w:pPr>
+              <w:t>阶段文档</w:t>
+            </w:r>
+          </w:p>
+        </w:tc>
+        <w:tc>
+          <w:tcPr>
+            <w:tcW w:w="993" w:type="dxa"/>
+          </w:tcPr>
+          <w:p>
             <w:r>
               <w:rPr>
                 <w:rFonts w:hint="eastAsia"/>
               </w:rPr>
-              <w:t>阶段文档</w:t>
-            </w:r>
-          </w:p>
-        </w:tc>
-        <w:tc>
-          <w:tcPr>
-            <w:tcW w:w="993" w:type="dxa"/>
-          </w:tcPr>
-          <w:p>
-            <w:pPr>
+              <w:t>责任人</w:t>
+            </w:r>
+          </w:p>
+        </w:tc>
+        <w:tc>
+          <w:tcPr>
+            <w:tcW w:w="1275" w:type="dxa"/>
+          </w:tcPr>
+          <w:p>
+            <w:r>
               <w:rPr>
                 <w:rFonts w:hint="eastAsia"/>
               </w:rPr>
-            </w:pPr>
+              <w:t>开始时间</w:t>
+            </w:r>
+          </w:p>
+        </w:tc>
+        <w:tc>
+          <w:tcPr>
+            <w:tcW w:w="2694" w:type="dxa"/>
+          </w:tcPr>
+          <w:p>
             <w:r>
               <w:rPr>
                 <w:rFonts w:hint="eastAsia"/>
               </w:rPr>
-              <w:t>责任人</w:t>
-            </w:r>
-          </w:p>
-        </w:tc>
-        <w:tc>
-          <w:tcPr>
-            <w:tcW w:w="1275" w:type="dxa"/>
-          </w:tcPr>
-          <w:p>
-            <w:pPr>
+              <w:t>工作内容</w:t>
+            </w:r>
+          </w:p>
+        </w:tc>
+        <w:tc>
+          <w:tcPr>
+            <w:tcW w:w="2409" w:type="dxa"/>
+          </w:tcPr>
+          <w:p>
+            <w:r>
               <w:rPr>
                 <w:rFonts w:hint="eastAsia"/>
               </w:rPr>
-            </w:pPr>
+              <w:t>工作产品</w:t>
+            </w:r>
+          </w:p>
+        </w:tc>
+        <w:tc>
+          <w:tcPr>
+            <w:tcW w:w="1134" w:type="dxa"/>
+          </w:tcPr>
+          <w:p>
             <w:r>
               <w:rPr>
                 <w:rFonts w:hint="eastAsia"/>
               </w:rPr>
-              <w:t>开始时间</w:t>
-            </w:r>
-          </w:p>
-        </w:tc>
-        <w:tc>
-          <w:tcPr>
-            <w:tcW w:w="2694" w:type="dxa"/>
-          </w:tcPr>
-          <w:p>
-            <w:pPr>
-              <w:rPr>
-                <w:rFonts w:hint="eastAsia"/>
-              </w:rPr>
-            </w:pPr>
-            <w:r>
-              <w:rPr>
-                <w:rFonts w:hint="eastAsia"/>
-              </w:rPr>
-              <w:t>工作内容</w:t>
-            </w:r>
-          </w:p>
-        </w:tc>
-        <w:tc>
-          <w:tcPr>
-            <w:tcW w:w="2409" w:type="dxa"/>
-          </w:tcPr>
-          <w:p>
-            <w:pPr>
-              <w:rPr>
-                <w:rFonts w:hint="eastAsia"/>
-              </w:rPr>
-            </w:pPr>
-            <w:r>
-              <w:rPr>
-                <w:rFonts w:hint="eastAsia"/>
-              </w:rPr>
-              <w:t>工作产品</w:t>
-            </w:r>
-          </w:p>
-        </w:tc>
-        <w:tc>
-          <w:tcPr>
-            <w:tcW w:w="1134" w:type="dxa"/>
-          </w:tcPr>
-          <w:p>
-            <w:pPr>
-              <w:rPr>
-                <w:rFonts w:hint="eastAsia"/>
-              </w:rPr>
-            </w:pPr>
-            <w:r>
-              <w:rPr>
-                <w:rFonts w:hint="eastAsia"/>
-              </w:rPr>
               <w:t>结束时间</w:t>
             </w:r>
           </w:p>
@@ -1623,11 +2585,6 @@
             <w:tcW w:w="709" w:type="dxa"/>
           </w:tcPr>
           <w:p>
-            <w:pPr>
-              <w:rPr>
-                <w:rFonts w:hint="eastAsia"/>
-              </w:rPr>
-            </w:pPr>
             <w:r>
               <w:rPr>
                 <w:rFonts w:hint="eastAsia"/>
@@ -1643,15 +2600,10 @@
             <w:tcW w:w="1560" w:type="dxa"/>
           </w:tcPr>
           <w:p>
-            <w:pPr>
+            <w:r>
               <w:rPr>
                 <w:rFonts w:hint="eastAsia"/>
               </w:rPr>
-            </w:pPr>
-            <w:r>
-              <w:rPr>
-                <w:rFonts w:hint="eastAsia"/>
-              </w:rPr>
               <w:t>项目开发计划</w:t>
             </w:r>
           </w:p>
@@ -1660,13 +2612,7 @@
           <w:tcPr>
             <w:tcW w:w="993" w:type="dxa"/>
           </w:tcPr>
-          <w:p>
-            <w:pPr>
-              <w:rPr>
-                <w:rFonts w:hint="eastAsia"/>
-              </w:rPr>
-            </w:pPr>
-          </w:p>
+          <w:p/>
         </w:tc>
         <w:tc>
           <w:tcPr>
@@ -1675,49 +2621,61 @@
           <w:p/>
           <w:p/>
           <w:p>
-            <w:pPr>
+            <w:r>
               <w:rPr>
                 <w:rFonts w:hint="eastAsia"/>
               </w:rPr>
-            </w:pPr>
+              <w:t>2</w:t>
+            </w:r>
+            <w:r>
+              <w:t>020.9.27</w:t>
+            </w:r>
+          </w:p>
+        </w:tc>
+        <w:tc>
+          <w:tcPr>
+            <w:tcW w:w="2694" w:type="dxa"/>
+          </w:tcPr>
+          <w:p>
             <w:r>
               <w:rPr>
                 <w:rFonts w:hint="eastAsia"/>
               </w:rPr>
-              <w:t>2</w:t>
-            </w:r>
-            <w:r>
-              <w:t>020.9.27</w:t>
-            </w:r>
-          </w:p>
-        </w:tc>
-        <w:tc>
-          <w:tcPr>
-            <w:tcW w:w="2694" w:type="dxa"/>
-          </w:tcPr>
-          <w:p>
+              <w:t>1.</w:t>
+            </w:r>
+            <w:r>
+              <w:t> </w:t>
+            </w:r>
             <w:r>
               <w:rPr>
                 <w:rFonts w:hint="eastAsia"/>
               </w:rPr>
-              <w:t>1.</w:t>
-            </w:r>
-            <w:r>
-              <w:t> </w:t>
-            </w:r>
+              <w:t>定义项目</w:t>
+            </w:r>
+          </w:p>
+          <w:p>
             <w:r>
               <w:rPr>
                 <w:rFonts w:hint="eastAsia"/>
               </w:rPr>
-              <w:t>定义项目</w:t>
-            </w:r>
-          </w:p>
-          <w:p>
+              <w:t>2.</w:t>
+            </w:r>
+            <w:r>
+              <w:t>  </w:t>
+            </w:r>
             <w:r>
               <w:rPr>
                 <w:rFonts w:hint="eastAsia"/>
               </w:rPr>
-              <w:t>2.</w:t>
+              <w:t>制作项目计划</w:t>
+            </w:r>
+          </w:p>
+          <w:p>
+            <w:r>
+              <w:rPr>
+                <w:rFonts w:hint="eastAsia"/>
+              </w:rPr>
+              <w:t>3.</w:t>
             </w:r>
             <w:r>
               <w:t>  </w:t>
@@ -1726,50 +2684,23 @@
               <w:rPr>
                 <w:rFonts w:hint="eastAsia"/>
               </w:rPr>
-              <w:t>制作项目计划</w:t>
-            </w:r>
-          </w:p>
-          <w:p>
-            <w:pPr>
+              <w:t>项目计划评审</w:t>
+            </w:r>
+          </w:p>
+          <w:p>
+            <w:r>
               <w:rPr>
                 <w:rFonts w:hint="eastAsia"/>
               </w:rPr>
-            </w:pPr>
+              <w:t>4.</w:t>
+            </w:r>
+            <w:r>
+              <w:t>   </w:t>
+            </w:r>
             <w:r>
               <w:rPr>
                 <w:rFonts w:hint="eastAsia"/>
               </w:rPr>
-              <w:t>3.</w:t>
-            </w:r>
-            <w:r>
-              <w:t>  </w:t>
-            </w:r>
-            <w:r>
-              <w:rPr>
-                <w:rFonts w:hint="eastAsia"/>
-              </w:rPr>
-              <w:t>项目计划评审</w:t>
-            </w:r>
-          </w:p>
-          <w:p>
-            <w:pPr>
-              <w:rPr>
-                <w:rFonts w:hint="eastAsia"/>
-              </w:rPr>
-            </w:pPr>
-            <w:r>
-              <w:rPr>
-                <w:rFonts w:hint="eastAsia"/>
-              </w:rPr>
-              <w:t>4.</w:t>
-            </w:r>
-            <w:r>
-              <w:t>   </w:t>
-            </w:r>
-            <w:r>
-              <w:rPr>
-                <w:rFonts w:hint="eastAsia"/>
-              </w:rPr>
               <w:t>建立项目环境</w:t>
             </w:r>
           </w:p>
@@ -1779,11 +2710,6 @@
             <w:tcW w:w="2409" w:type="dxa"/>
           </w:tcPr>
           <w:p>
-            <w:pPr>
-              <w:rPr>
-                <w:rFonts w:hint="eastAsia"/>
-              </w:rPr>
-            </w:pPr>
             <w:r>
               <w:rPr>
                 <w:rFonts w:hint="eastAsia"/>
@@ -1799,15 +2725,10 @@
           <w:p/>
           <w:p/>
           <w:p>
-            <w:pPr>
+            <w:r>
               <w:rPr>
                 <w:rFonts w:hint="eastAsia"/>
               </w:rPr>
-            </w:pPr>
-            <w:r>
-              <w:rPr>
-                <w:rFonts w:hint="eastAsia"/>
-              </w:rPr>
               <w:t>2</w:t>
             </w:r>
             <w:r>
@@ -1819,13 +2740,7 @@
           <w:tcPr>
             <w:tcW w:w="709" w:type="dxa"/>
           </w:tcPr>
-          <w:p>
-            <w:pPr>
-              <w:rPr>
-                <w:rFonts w:hint="eastAsia"/>
-              </w:rPr>
-            </w:pPr>
-          </w:p>
+          <w:p/>
         </w:tc>
       </w:tr>
       <w:tr>
@@ -1834,15 +2749,10 @@
             <w:tcW w:w="1560" w:type="dxa"/>
           </w:tcPr>
           <w:p>
-            <w:pPr>
+            <w:r>
               <w:rPr>
                 <w:rFonts w:hint="eastAsia"/>
               </w:rPr>
-            </w:pPr>
-            <w:r>
-              <w:rPr>
-                <w:rFonts w:hint="eastAsia"/>
-              </w:rPr>
               <w:t>软件需求分析</w:t>
             </w:r>
           </w:p>
@@ -1851,13 +2761,7 @@
           <w:tcPr>
             <w:tcW w:w="993" w:type="dxa"/>
           </w:tcPr>
-          <w:p>
-            <w:pPr>
-              <w:rPr>
-                <w:rFonts w:hint="eastAsia"/>
-              </w:rPr>
-            </w:pPr>
-          </w:p>
+          <w:p/>
         </w:tc>
         <w:tc>
           <w:tcPr>
@@ -1866,11 +2770,6 @@
           <w:p/>
           <w:p/>
           <w:p>
-            <w:pPr>
-              <w:rPr>
-                <w:rFonts w:hint="eastAsia"/>
-              </w:rPr>
-            </w:pPr>
             <w:r>
               <w:rPr>
                 <w:rFonts w:hint="eastAsia"/>
@@ -1965,7 +2864,7 @@
               <w:spacing w:line="288" w:lineRule="auto"/>
               <w:ind w:left="420" w:right="150" w:hanging="420"/>
               <w:rPr>
-                <w:rFonts w:ascii="宋体" w:hAnsi="宋体" w:cs="宋体" w:hint="eastAsia"/>
+                <w:rFonts w:ascii="宋体" w:hAnsi="宋体" w:cs="宋体"/>
                 <w:color w:val="000000"/>
                 <w:kern w:val="0"/>
               </w:rPr>
@@ -1998,11 +2897,6 @@
             </w:r>
           </w:p>
           <w:p>
-            <w:pPr>
-              <w:rPr>
-                <w:rFonts w:hint="eastAsia"/>
-              </w:rPr>
-            </w:pPr>
             <w:r>
               <w:rPr>
                 <w:rFonts w:ascii="宋体" w:hAnsi="宋体" w:cs="宋体" w:hint="eastAsia"/>
@@ -2044,11 +2938,6 @@
             </w:r>
           </w:p>
           <w:p>
-            <w:pPr>
-              <w:rPr>
-                <w:rFonts w:hint="eastAsia"/>
-              </w:rPr>
-            </w:pPr>
             <w:r>
               <w:rPr>
                 <w:rFonts w:hint="eastAsia"/>
@@ -2064,15 +2953,10 @@
           <w:p/>
           <w:p/>
           <w:p>
-            <w:pPr>
+            <w:r>
               <w:rPr>
                 <w:rFonts w:hint="eastAsia"/>
               </w:rPr>
-            </w:pPr>
-            <w:r>
-              <w:rPr>
-                <w:rFonts w:hint="eastAsia"/>
-              </w:rPr>
               <w:t>2</w:t>
             </w:r>
             <w:r>
@@ -2084,13 +2968,7 @@
           <w:tcPr>
             <w:tcW w:w="709" w:type="dxa"/>
           </w:tcPr>
-          <w:p>
-            <w:pPr>
-              <w:rPr>
-                <w:rFonts w:hint="eastAsia"/>
-              </w:rPr>
-            </w:pPr>
-          </w:p>
+          <w:p/>
         </w:tc>
       </w:tr>
       <w:tr>
@@ -2099,15 +2977,10 @@
             <w:tcW w:w="1560" w:type="dxa"/>
           </w:tcPr>
           <w:p>
-            <w:pPr>
+            <w:r>
               <w:rPr>
                 <w:rFonts w:hint="eastAsia"/>
               </w:rPr>
-            </w:pPr>
-            <w:r>
-              <w:rPr>
-                <w:rFonts w:hint="eastAsia"/>
-              </w:rPr>
               <w:t>概要设计</w:t>
             </w:r>
           </w:p>
@@ -2116,13 +2989,7 @@
           <w:tcPr>
             <w:tcW w:w="993" w:type="dxa"/>
           </w:tcPr>
-          <w:p>
-            <w:pPr>
-              <w:rPr>
-                <w:rFonts w:hint="eastAsia"/>
-              </w:rPr>
-            </w:pPr>
-          </w:p>
+          <w:p/>
         </w:tc>
         <w:tc>
           <w:tcPr>
@@ -2130,11 +2997,6 @@
           </w:tcPr>
           <w:p/>
           <w:p>
-            <w:pPr>
-              <w:rPr>
-                <w:rFonts w:hint="eastAsia"/>
-              </w:rPr>
-            </w:pPr>
             <w:r>
               <w:rPr>
                 <w:rFonts w:hint="eastAsia"/>
@@ -2195,7 +3057,7 @@
           <w:p>
             <w:pPr>
               <w:rPr>
-                <w:rFonts w:ascii="宋体" w:hAnsi="宋体" w:cs="宋体" w:hint="eastAsia"/>
+                <w:rFonts w:ascii="宋体" w:hAnsi="宋体" w:cs="宋体"/>
                 <w:color w:val="000000"/>
                 <w:kern w:val="0"/>
                 <w:szCs w:val="18"/>
@@ -2261,9 +3123,6 @@
               <w:shd w:val="clear" w:color="auto" w:fill="FFFFFF"/>
               <w:spacing w:line="288" w:lineRule="auto"/>
               <w:ind w:right="150"/>
-              <w:rPr>
-                <w:rFonts w:hint="eastAsia"/>
-              </w:rPr>
             </w:pPr>
             <w:r>
               <w:rPr>
@@ -2280,25 +3139,13 @@
           <w:tcPr>
             <w:tcW w:w="1134" w:type="dxa"/>
           </w:tcPr>
-          <w:p>
-            <w:pPr>
-              <w:rPr>
-                <w:rFonts w:hint="eastAsia"/>
-              </w:rPr>
-            </w:pPr>
-          </w:p>
+          <w:p/>
         </w:tc>
         <w:tc>
           <w:tcPr>
             <w:tcW w:w="709" w:type="dxa"/>
           </w:tcPr>
-          <w:p>
-            <w:pPr>
-              <w:rPr>
-                <w:rFonts w:hint="eastAsia"/>
-              </w:rPr>
-            </w:pPr>
-          </w:p>
+          <w:p/>
         </w:tc>
       </w:tr>
       <w:tr>
@@ -2307,15 +3154,10 @@
             <w:tcW w:w="1560" w:type="dxa"/>
           </w:tcPr>
           <w:p>
-            <w:pPr>
+            <w:r>
               <w:rPr>
                 <w:rFonts w:hint="eastAsia"/>
               </w:rPr>
-            </w:pPr>
-            <w:r>
-              <w:rPr>
-                <w:rFonts w:hint="eastAsia"/>
-              </w:rPr>
               <w:t>详细设计</w:t>
             </w:r>
           </w:p>
@@ -2324,25 +3166,13 @@
           <w:tcPr>
             <w:tcW w:w="993" w:type="dxa"/>
           </w:tcPr>
-          <w:p>
-            <w:pPr>
-              <w:rPr>
-                <w:rFonts w:hint="eastAsia"/>
-              </w:rPr>
-            </w:pPr>
-          </w:p>
+          <w:p/>
         </w:tc>
         <w:tc>
           <w:tcPr>
             <w:tcW w:w="1275" w:type="dxa"/>
           </w:tcPr>
-          <w:p>
-            <w:pPr>
-              <w:rPr>
-                <w:rFonts w:hint="eastAsia"/>
-              </w:rPr>
-            </w:pPr>
-          </w:p>
+          <w:p/>
         </w:tc>
         <w:tc>
           <w:tcPr>
@@ -2378,24 +3208,13 @@
               <w:t>模块实现描述（输入，处理，输出）</w:t>
             </w:r>
           </w:p>
-          <w:p>
-            <w:pPr>
-              <w:rPr>
-                <w:rFonts w:hint="eastAsia"/>
-              </w:rPr>
-            </w:pPr>
-          </w:p>
+          <w:p/>
         </w:tc>
         <w:tc>
           <w:tcPr>
             <w:tcW w:w="2409" w:type="dxa"/>
           </w:tcPr>
           <w:p>
-            <w:pPr>
-              <w:rPr>
-                <w:rFonts w:hint="eastAsia"/>
-              </w:rPr>
-            </w:pPr>
             <w:r>
               <w:rPr>
                 <w:rFonts w:ascii="宋体" w:hAnsi="宋体" w:cs="宋体" w:hint="eastAsia"/>
@@ -2411,25 +3230,13 @@
           <w:tcPr>
             <w:tcW w:w="1134" w:type="dxa"/>
           </w:tcPr>
-          <w:p>
-            <w:pPr>
-              <w:rPr>
-                <w:rFonts w:hint="eastAsia"/>
-              </w:rPr>
-            </w:pPr>
-          </w:p>
+          <w:p/>
         </w:tc>
         <w:tc>
           <w:tcPr>
             <w:tcW w:w="709" w:type="dxa"/>
           </w:tcPr>
-          <w:p>
-            <w:pPr>
-              <w:rPr>
-                <w:rFonts w:hint="eastAsia"/>
-              </w:rPr>
-            </w:pPr>
-          </w:p>
+          <w:p/>
         </w:tc>
       </w:tr>
       <w:tr>
@@ -2438,16 +3245,10 @@
             <w:tcW w:w="1560" w:type="dxa"/>
           </w:tcPr>
           <w:p>
-            <w:pPr>
+            <w:r>
               <w:rPr>
                 <w:rFonts w:hint="eastAsia"/>
               </w:rPr>
-            </w:pPr>
-            <w:r>
-              <w:rPr>
-                <w:rFonts w:hint="eastAsia"/>
-              </w:rPr>
-              <w:lastRenderedPageBreak/>
               <w:t>编码测试</w:t>
             </w:r>
           </w:p>
@@ -2456,25 +3257,13 @@
           <w:tcPr>
             <w:tcW w:w="993" w:type="dxa"/>
           </w:tcPr>
-          <w:p>
-            <w:pPr>
-              <w:rPr>
-                <w:rFonts w:hint="eastAsia"/>
-              </w:rPr>
-            </w:pPr>
-          </w:p>
+          <w:p/>
         </w:tc>
         <w:tc>
           <w:tcPr>
             <w:tcW w:w="1275" w:type="dxa"/>
           </w:tcPr>
-          <w:p>
-            <w:pPr>
-              <w:rPr>
-                <w:rFonts w:hint="eastAsia"/>
-              </w:rPr>
-            </w:pPr>
-          </w:p>
+          <w:p/>
         </w:tc>
         <w:tc>
           <w:tcPr>
@@ -2583,11 +3372,6 @@
             </w:r>
           </w:p>
           <w:p>
-            <w:pPr>
-              <w:rPr>
-                <w:rFonts w:hint="eastAsia"/>
-              </w:rPr>
-            </w:pPr>
             <w:r>
               <w:rPr>
                 <w:rFonts w:ascii="宋体" w:hAnsi="宋体" w:cs="宋体" w:hint="eastAsia"/>
@@ -2695,53 +3479,30 @@
               <w:t>《系统使用说明书》</w:t>
             </w:r>
           </w:p>
-          <w:p>
-            <w:pPr>
-              <w:rPr>
-                <w:rFonts w:hint="eastAsia"/>
-              </w:rPr>
-            </w:pPr>
-          </w:p>
+          <w:p/>
         </w:tc>
         <w:tc>
           <w:tcPr>
             <w:tcW w:w="1134" w:type="dxa"/>
           </w:tcPr>
-          <w:p>
-            <w:pPr>
-              <w:rPr>
-                <w:rFonts w:hint="eastAsia"/>
-              </w:rPr>
-            </w:pPr>
-          </w:p>
+          <w:p/>
         </w:tc>
         <w:tc>
           <w:tcPr>
             <w:tcW w:w="709" w:type="dxa"/>
           </w:tcPr>
-          <w:p>
-            <w:pPr>
-              <w:rPr>
-                <w:rFonts w:hint="eastAsia"/>
-              </w:rPr>
-            </w:pPr>
-          </w:p>
+          <w:p/>
         </w:tc>
       </w:tr>
     </w:tbl>
-    <w:p>
-      <w:pPr>
-        <w:rPr>
-          <w:rFonts w:hint="eastAsia"/>
-        </w:rPr>
-      </w:pPr>
-    </w:p>
-    <w:p>
-      <w:pPr>
-        <w:rPr>
-          <w:rFonts w:hint="eastAsia"/>
-        </w:rPr>
-      </w:pPr>
+    <w:p/>
+    <w:p>
+      <w:r>
+        <w:rPr>
+          <w:rFonts w:hint="eastAsia"/>
+        </w:rPr>
+        <w:t>R人</w:t>
+      </w:r>
     </w:p>
     <w:sectPr>
       <w:pgSz w:w="11906" w:h="16838"/>
@@ -2789,6 +3550,226 @@
     </w:p>
   </w:footnote>
 </w:footnotes>
+</file>
+
+<file path=word/numbering.xml><?xml version="1.0" encoding="utf-8"?>
+<w:numbering xmlns:wpc="http://schemas.microsoft.com/office/word/2010/wordprocessingCanvas" xmlns:cx="http://schemas.microsoft.com/office/drawing/2014/chartex" xmlns:cx1="http://schemas.microsoft.com/office/drawing/2015/9/8/chartex" xmlns:cx2="http://schemas.microsoft.com/office/drawing/2015/10/21/chartex" xmlns:cx3="http://schemas.microsoft.com/office/drawing/2016/5/9/chartex" xmlns:cx4="http://schemas.microsoft.com/office/drawing/2016/5/10/chartex" xmlns:cx5="http://schemas.microsoft.com/office/drawing/2016/5/11/chartex" xmlns:cx6="http://schemas.microsoft.com/office/drawing/2016/5/12/chartex" xmlns:cx7="http://schemas.microsoft.com/office/drawing/2016/5/13/chartex" xmlns:cx8="http://schemas.microsoft.com/office/drawing/2016/5/14/chartex" xmlns:mc="http://schemas.openxmlformats.org/markup-compatibility/2006" xmlns:aink="http://schemas.microsoft.com/office/drawing/2016/ink" xmlns:am3d="http://schemas.microsoft.com/office/drawing/2017/model3d" xmlns:o="urn:schemas-microsoft-com:office:office" xmlns:r="http://schemas.openxmlformats.org/officeDocument/2006/relationships" xmlns:m="http://schemas.openxmlformats.org/officeDocument/2006/math" xmlns:v="urn:schemas-microsoft-com:vml" xmlns:wp14="http://schemas.microsoft.com/office/word/2010/wordprocessingDrawing" xmlns:wp="http://schemas.openxmlformats.org/drawingml/2006/wordprocessingDrawing" xmlns:w10="urn:schemas-microsoft-com:office:word" xmlns:w="http://schemas.openxmlformats.org/wordprocessingml/2006/main" xmlns:w14="http://schemas.microsoft.com/office/word/2010/wordml" xmlns:w15="http://schemas.microsoft.com/office/word/2012/wordml" xmlns:w16cex="http://schemas.microsoft.com/office/word/2018/wordml/cex" xmlns:w16cid="http://schemas.microsoft.com/office/word/2016/wordml/cid" xmlns:w16="http://schemas.microsoft.com/office/word/2018/wordml" xmlns:w16se="http://schemas.microsoft.com/office/word/2015/wordml/symex" xmlns:wpg="http://schemas.microsoft.com/office/word/2010/wordprocessingGroup" xmlns:wpi="http://schemas.microsoft.com/office/word/2010/wordprocessingInk" xmlns:wne="http://schemas.microsoft.com/office/word/2006/wordml" xmlns:wps="http://schemas.microsoft.com/office/word/2010/wordprocessingShape" mc:Ignorable="w14 w15 w16se w16cid w16 w16cex wp14">
+  <w:abstractNum w:abstractNumId="0" w15:restartNumberingAfterBreak="0">
+    <w:nsid w:val="22524AB0"/>
+    <w:multiLevelType w:val="hybridMultilevel"/>
+    <w:tmpl w:val="F710EA30"/>
+    <w:lvl w:ilvl="0" w:tplc="DC0688C0">
+      <w:start w:val="1"/>
+      <w:numFmt w:val="bullet"/>
+      <w:lvlText w:val=""/>
+      <w:lvlJc w:val="left"/>
+      <w:pPr>
+        <w:ind w:left="1380"/>
+      </w:pPr>
+      <w:rPr>
+        <w:rFonts w:ascii="Wingdings" w:eastAsia="Wingdings" w:hAnsi="Wingdings" w:cs="Wingdings"/>
+        <w:b w:val="0"/>
+        <w:i w:val="0"/>
+        <w:strike w:val="0"/>
+        <w:dstrike w:val="0"/>
+        <w:color w:val="000000"/>
+        <w:sz w:val="24"/>
+        <w:szCs w:val="24"/>
+        <w:u w:val="none" w:color="000000"/>
+        <w:bdr w:val="none" w:sz="0" w:space="0" w:color="auto"/>
+        <w:shd w:val="clear" w:color="auto" w:fill="auto"/>
+        <w:vertAlign w:val="baseline"/>
+      </w:rPr>
+    </w:lvl>
+    <w:lvl w:ilvl="1" w:tplc="D5FA9662">
+      <w:start w:val="1"/>
+      <w:numFmt w:val="bullet"/>
+      <w:lvlText w:val="o"/>
+      <w:lvlJc w:val="left"/>
+      <w:pPr>
+        <w:ind w:left="2040"/>
+      </w:pPr>
+      <w:rPr>
+        <w:rFonts w:ascii="Wingdings" w:eastAsia="Wingdings" w:hAnsi="Wingdings" w:cs="Wingdings"/>
+        <w:b w:val="0"/>
+        <w:i w:val="0"/>
+        <w:strike w:val="0"/>
+        <w:dstrike w:val="0"/>
+        <w:color w:val="000000"/>
+        <w:sz w:val="24"/>
+        <w:szCs w:val="24"/>
+        <w:u w:val="none" w:color="000000"/>
+        <w:bdr w:val="none" w:sz="0" w:space="0" w:color="auto"/>
+        <w:shd w:val="clear" w:color="auto" w:fill="auto"/>
+        <w:vertAlign w:val="baseline"/>
+      </w:rPr>
+    </w:lvl>
+    <w:lvl w:ilvl="2" w:tplc="99AABCDC">
+      <w:start w:val="1"/>
+      <w:numFmt w:val="bullet"/>
+      <w:lvlText w:val="▪"/>
+      <w:lvlJc w:val="left"/>
+      <w:pPr>
+        <w:ind w:left="2760"/>
+      </w:pPr>
+      <w:rPr>
+        <w:rFonts w:ascii="Wingdings" w:eastAsia="Wingdings" w:hAnsi="Wingdings" w:cs="Wingdings"/>
+        <w:b w:val="0"/>
+        <w:i w:val="0"/>
+        <w:strike w:val="0"/>
+        <w:dstrike w:val="0"/>
+        <w:color w:val="000000"/>
+        <w:sz w:val="24"/>
+        <w:szCs w:val="24"/>
+        <w:u w:val="none" w:color="000000"/>
+        <w:bdr w:val="none" w:sz="0" w:space="0" w:color="auto"/>
+        <w:shd w:val="clear" w:color="auto" w:fill="auto"/>
+        <w:vertAlign w:val="baseline"/>
+      </w:rPr>
+    </w:lvl>
+    <w:lvl w:ilvl="3" w:tplc="EA4E55AC">
+      <w:start w:val="1"/>
+      <w:numFmt w:val="bullet"/>
+      <w:lvlText w:val="•"/>
+      <w:lvlJc w:val="left"/>
+      <w:pPr>
+        <w:ind w:left="3480"/>
+      </w:pPr>
+      <w:rPr>
+        <w:rFonts w:ascii="Wingdings" w:eastAsia="Wingdings" w:hAnsi="Wingdings" w:cs="Wingdings"/>
+        <w:b w:val="0"/>
+        <w:i w:val="0"/>
+        <w:strike w:val="0"/>
+        <w:dstrike w:val="0"/>
+        <w:color w:val="000000"/>
+        <w:sz w:val="24"/>
+        <w:szCs w:val="24"/>
+        <w:u w:val="none" w:color="000000"/>
+        <w:bdr w:val="none" w:sz="0" w:space="0" w:color="auto"/>
+        <w:shd w:val="clear" w:color="auto" w:fill="auto"/>
+        <w:vertAlign w:val="baseline"/>
+      </w:rPr>
+    </w:lvl>
+    <w:lvl w:ilvl="4" w:tplc="22B2683C">
+      <w:start w:val="1"/>
+      <w:numFmt w:val="bullet"/>
+      <w:lvlText w:val="o"/>
+      <w:lvlJc w:val="left"/>
+      <w:pPr>
+        <w:ind w:left="4200"/>
+      </w:pPr>
+      <w:rPr>
+        <w:rFonts w:ascii="Wingdings" w:eastAsia="Wingdings" w:hAnsi="Wingdings" w:cs="Wingdings"/>
+        <w:b w:val="0"/>
+        <w:i w:val="0"/>
+        <w:strike w:val="0"/>
+        <w:dstrike w:val="0"/>
+        <w:color w:val="000000"/>
+        <w:sz w:val="24"/>
+        <w:szCs w:val="24"/>
+        <w:u w:val="none" w:color="000000"/>
+        <w:bdr w:val="none" w:sz="0" w:space="0" w:color="auto"/>
+        <w:shd w:val="clear" w:color="auto" w:fill="auto"/>
+        <w:vertAlign w:val="baseline"/>
+      </w:rPr>
+    </w:lvl>
+    <w:lvl w:ilvl="5" w:tplc="471C61EA">
+      <w:start w:val="1"/>
+      <w:numFmt w:val="bullet"/>
+      <w:lvlText w:val="▪"/>
+      <w:lvlJc w:val="left"/>
+      <w:pPr>
+        <w:ind w:left="4920"/>
+      </w:pPr>
+      <w:rPr>
+        <w:rFonts w:ascii="Wingdings" w:eastAsia="Wingdings" w:hAnsi="Wingdings" w:cs="Wingdings"/>
+        <w:b w:val="0"/>
+        <w:i w:val="0"/>
+        <w:strike w:val="0"/>
+        <w:dstrike w:val="0"/>
+        <w:color w:val="000000"/>
+        <w:sz w:val="24"/>
+        <w:szCs w:val="24"/>
+        <w:u w:val="none" w:color="000000"/>
+        <w:bdr w:val="none" w:sz="0" w:space="0" w:color="auto"/>
+        <w:shd w:val="clear" w:color="auto" w:fill="auto"/>
+        <w:vertAlign w:val="baseline"/>
+      </w:rPr>
+    </w:lvl>
+    <w:lvl w:ilvl="6" w:tplc="B67C4256">
+      <w:start w:val="1"/>
+      <w:numFmt w:val="bullet"/>
+      <w:lvlText w:val="•"/>
+      <w:lvlJc w:val="left"/>
+      <w:pPr>
+        <w:ind w:left="5640"/>
+      </w:pPr>
+      <w:rPr>
+        <w:rFonts w:ascii="Wingdings" w:eastAsia="Wingdings" w:hAnsi="Wingdings" w:cs="Wingdings"/>
+        <w:b w:val="0"/>
+        <w:i w:val="0"/>
+        <w:strike w:val="0"/>
+        <w:dstrike w:val="0"/>
+        <w:color w:val="000000"/>
+        <w:sz w:val="24"/>
+        <w:szCs w:val="24"/>
+        <w:u w:val="none" w:color="000000"/>
+        <w:bdr w:val="none" w:sz="0" w:space="0" w:color="auto"/>
+        <w:shd w:val="clear" w:color="auto" w:fill="auto"/>
+        <w:vertAlign w:val="baseline"/>
+      </w:rPr>
+    </w:lvl>
+    <w:lvl w:ilvl="7" w:tplc="312A7CBA">
+      <w:start w:val="1"/>
+      <w:numFmt w:val="bullet"/>
+      <w:lvlText w:val="o"/>
+      <w:lvlJc w:val="left"/>
+      <w:pPr>
+        <w:ind w:left="6360"/>
+      </w:pPr>
+      <w:rPr>
+        <w:rFonts w:ascii="Wingdings" w:eastAsia="Wingdings" w:hAnsi="Wingdings" w:cs="Wingdings"/>
+        <w:b w:val="0"/>
+        <w:i w:val="0"/>
+        <w:strike w:val="0"/>
+        <w:dstrike w:val="0"/>
+        <w:color w:val="000000"/>
+        <w:sz w:val="24"/>
+        <w:szCs w:val="24"/>
+        <w:u w:val="none" w:color="000000"/>
+        <w:bdr w:val="none" w:sz="0" w:space="0" w:color="auto"/>
+        <w:shd w:val="clear" w:color="auto" w:fill="auto"/>
+        <w:vertAlign w:val="baseline"/>
+      </w:rPr>
+    </w:lvl>
+    <w:lvl w:ilvl="8" w:tplc="7D64F310">
+      <w:start w:val="1"/>
+      <w:numFmt w:val="bullet"/>
+      <w:lvlText w:val="▪"/>
+      <w:lvlJc w:val="left"/>
+      <w:pPr>
+        <w:ind w:left="7080"/>
+      </w:pPr>
+      <w:rPr>
+        <w:rFonts w:ascii="Wingdings" w:eastAsia="Wingdings" w:hAnsi="Wingdings" w:cs="Wingdings"/>
+        <w:b w:val="0"/>
+        <w:i w:val="0"/>
+        <w:strike w:val="0"/>
+        <w:dstrike w:val="0"/>
+        <w:color w:val="000000"/>
+        <w:sz w:val="24"/>
+        <w:szCs w:val="24"/>
+        <w:u w:val="none" w:color="000000"/>
+        <w:bdr w:val="none" w:sz="0" w:space="0" w:color="auto"/>
+        <w:shd w:val="clear" w:color="auto" w:fill="auto"/>
+        <w:vertAlign w:val="baseline"/>
+      </w:rPr>
+    </w:lvl>
+  </w:abstractNum>
+  <w:num w:numId="1">
+    <w:abstractNumId w:val="0"/>
+  </w:num>
+</w:numbering>
 </file>
 
 <file path=word/styles.xml><?xml version="1.0" encoding="utf-8"?>
@@ -3191,6 +4172,48 @@
       <w:jc w:val="both"/>
     </w:pPr>
   </w:style>
+  <w:style w:type="paragraph" w:styleId="1">
+    <w:name w:val="heading 1"/>
+    <w:next w:val="a"/>
+    <w:link w:val="10"/>
+    <w:uiPriority w:val="9"/>
+    <w:unhideWhenUsed/>
+    <w:qFormat/>
+    <w:rsid w:val="00E214D0"/>
+    <w:pPr>
+      <w:keepNext/>
+      <w:keepLines/>
+      <w:spacing w:after="171" w:line="259" w:lineRule="auto"/>
+      <w:ind w:left="10" w:hanging="10"/>
+      <w:outlineLvl w:val="0"/>
+    </w:pPr>
+    <w:rPr>
+      <w:rFonts w:ascii="Calibri" w:eastAsia="Calibri" w:hAnsi="Calibri" w:cs="Calibri"/>
+      <w:color w:val="000000"/>
+      <w:sz w:val="44"/>
+    </w:rPr>
+  </w:style>
+  <w:style w:type="paragraph" w:styleId="2">
+    <w:name w:val="heading 2"/>
+    <w:next w:val="a"/>
+    <w:link w:val="20"/>
+    <w:uiPriority w:val="9"/>
+    <w:unhideWhenUsed/>
+    <w:qFormat/>
+    <w:rsid w:val="00E214D0"/>
+    <w:pPr>
+      <w:keepNext/>
+      <w:keepLines/>
+      <w:spacing w:after="385" w:line="262" w:lineRule="auto"/>
+      <w:ind w:left="10" w:hanging="10"/>
+      <w:outlineLvl w:val="1"/>
+    </w:pPr>
+    <w:rPr>
+      <w:rFonts w:ascii="Calibri" w:eastAsia="Calibri" w:hAnsi="Calibri" w:cs="Calibri"/>
+      <w:color w:val="000000"/>
+      <w:sz w:val="30"/>
+    </w:rPr>
+  </w:style>
   <w:style w:type="character" w:default="1" w:styleId="a0">
     <w:name w:val="Default Paragraph Font"/>
     <w:uiPriority w:val="1"/>
@@ -3297,6 +4320,42 @@
         <w:insideH w:val="single" w:sz="4" w:space="0" w:color="auto"/>
         <w:insideV w:val="single" w:sz="4" w:space="0" w:color="auto"/>
       </w:tblBorders>
+    </w:tblPr>
+  </w:style>
+  <w:style w:type="character" w:customStyle="1" w:styleId="10">
+    <w:name w:val="标题 1 字符"/>
+    <w:basedOn w:val="a0"/>
+    <w:link w:val="1"/>
+    <w:uiPriority w:val="9"/>
+    <w:rsid w:val="00E214D0"/>
+    <w:rPr>
+      <w:rFonts w:ascii="Calibri" w:eastAsia="Calibri" w:hAnsi="Calibri" w:cs="Calibri"/>
+      <w:color w:val="000000"/>
+      <w:sz w:val="44"/>
+    </w:rPr>
+  </w:style>
+  <w:style w:type="character" w:customStyle="1" w:styleId="20">
+    <w:name w:val="标题 2 字符"/>
+    <w:basedOn w:val="a0"/>
+    <w:link w:val="2"/>
+    <w:uiPriority w:val="9"/>
+    <w:rsid w:val="00E214D0"/>
+    <w:rPr>
+      <w:rFonts w:ascii="Calibri" w:eastAsia="Calibri" w:hAnsi="Calibri" w:cs="Calibri"/>
+      <w:color w:val="000000"/>
+      <w:sz w:val="30"/>
+    </w:rPr>
+  </w:style>
+  <w:style w:type="table" w:customStyle="1" w:styleId="TableGrid">
+    <w:name w:val="TableGrid"/>
+    <w:rsid w:val="00E214D0"/>
+    <w:tblPr>
+      <w:tblCellMar>
+        <w:top w:w="0" w:type="dxa"/>
+        <w:left w:w="0" w:type="dxa"/>
+        <w:bottom w:w="0" w:type="dxa"/>
+        <w:right w:w="0" w:type="dxa"/>
+      </w:tblCellMar>
     </w:tblPr>
   </w:style>
 </w:styles>

--- a/项目文档/软件项目计划书.docx
+++ b/项目文档/软件项目计划书.docx
@@ -307,69 +307,33 @@
           <w:kern w:val="0"/>
           <w:szCs w:val="14"/>
         </w:rPr>
-        <w:t>2.每周例会上各位组员积极对当前的开发工作进行积极的评审和建言，由组长做最后的作口头总结，由秘书主持会议并记录和整理会议的内容。文档维护</w:t>
-      </w:r>
-      <w:proofErr w:type="gramStart"/>
-      <w:r>
-        <w:rPr>
-          <w:color w:val="000000"/>
-          <w:kern w:val="0"/>
-          <w:szCs w:val="14"/>
-        </w:rPr>
-        <w:t>员修改</w:t>
-      </w:r>
-      <w:proofErr w:type="gramEnd"/>
-      <w:r>
-        <w:rPr>
-          <w:color w:val="000000"/>
-          <w:kern w:val="0"/>
-          <w:szCs w:val="14"/>
-        </w:rPr>
-        <w:t>和维护相应的文档。并交由小组进行会议评审并给出意见。</w:t>
-      </w:r>
-    </w:p>
-    <w:p>
-      <w:pPr>
-        <w:rPr>
-          <w:color w:val="000000"/>
-          <w:kern w:val="0"/>
-          <w:szCs w:val="14"/>
-        </w:rPr>
-      </w:pPr>
-    </w:p>
-    <w:p>
-      <w:pPr>
-        <w:rPr>
-          <w:color w:val="000000"/>
-          <w:kern w:val="0"/>
-          <w:szCs w:val="14"/>
-        </w:rPr>
-      </w:pPr>
-      <w:r>
-        <w:rPr>
-          <w:color w:val="000000"/>
-          <w:kern w:val="0"/>
-          <w:szCs w:val="14"/>
-        </w:rPr>
-        <w:t>3. 组成员都要密切监控风险状态，发现风险后提交风险报告。由秘书定期提交风险报告。必要时将突发风险通知所有组员，并由组长做出临时处理决定。然后在该周的例会上由组成员共同讨论对风险的处理意见。并形成风险处理的日志</w:t>
-      </w:r>
-      <w:proofErr w:type="gramStart"/>
-      <w:r>
-        <w:rPr>
-          <w:color w:val="000000"/>
-          <w:kern w:val="0"/>
-          <w:szCs w:val="14"/>
-        </w:rPr>
-        <w:t>做为</w:t>
-      </w:r>
-      <w:proofErr w:type="gramEnd"/>
-      <w:r>
-        <w:rPr>
-          <w:color w:val="000000"/>
-          <w:kern w:val="0"/>
-          <w:szCs w:val="14"/>
-        </w:rPr>
-        <w:t>以后的经验。</w:t>
+        <w:t>2.每周例会上各位组员积极对当前的开发工作进行积极的评审和建言，由组长做最后的作口头总结，由秘书主持会议并记录和整理会议的内容。文档维护员修改和维护相应的文档。并交由小组进行会议评审并给出意见。</w:t>
+      </w:r>
+    </w:p>
+    <w:p>
+      <w:pPr>
+        <w:rPr>
+          <w:color w:val="000000"/>
+          <w:kern w:val="0"/>
+          <w:szCs w:val="14"/>
+        </w:rPr>
+      </w:pPr>
+    </w:p>
+    <w:p>
+      <w:pPr>
+        <w:rPr>
+          <w:color w:val="000000"/>
+          <w:kern w:val="0"/>
+          <w:szCs w:val="14"/>
+        </w:rPr>
+      </w:pPr>
+      <w:r>
+        <w:rPr>
+          <w:color w:val="000000"/>
+          <w:kern w:val="0"/>
+          <w:szCs w:val="14"/>
+        </w:rPr>
+        <w:t>3. 组成员都要密切监控风险状态，发现风险后提交风险报告。由秘书定期提交风险报告。必要时将突发风险通知所有组员，并由组长做出临时处理决定。然后在该周的例会上由组成员共同讨论对风险的处理意见。并形成风险处理的日志做为以后的经验。</w:t>
       </w:r>
     </w:p>
     <w:p>
@@ -422,27 +386,7 @@
           <w:kern w:val="0"/>
           <w:szCs w:val="14"/>
         </w:rPr>
-        <w:t>实际情况对《需求调硏计划》草</w:t>
-      </w:r>
-      <w:proofErr w:type="gramStart"/>
-      <w:r>
-        <w:rPr>
-          <w:rFonts w:hint="eastAsia"/>
-          <w:color w:val="000000"/>
-          <w:kern w:val="0"/>
-          <w:szCs w:val="14"/>
-        </w:rPr>
-        <w:t>槁</w:t>
-      </w:r>
-      <w:proofErr w:type="gramEnd"/>
-      <w:r>
-        <w:rPr>
-          <w:rFonts w:hint="eastAsia"/>
-          <w:color w:val="000000"/>
-          <w:kern w:val="0"/>
-          <w:szCs w:val="14"/>
-        </w:rPr>
-        <w:t>进</w:t>
+        <w:t>实际情况对《需求调硏计划》草槁进</w:t>
       </w:r>
     </w:p>
     <w:p>
@@ -540,27 +484,7 @@
           <w:kern w:val="0"/>
           <w:szCs w:val="14"/>
         </w:rPr>
-        <w:t>求调研计划</w:t>
-      </w:r>
-      <w:proofErr w:type="gramStart"/>
-      <w:r>
-        <w:rPr>
-          <w:rFonts w:hint="eastAsia"/>
-          <w:color w:val="000000"/>
-          <w:kern w:val="0"/>
-          <w:szCs w:val="14"/>
-        </w:rPr>
-        <w:t>》</w:t>
-      </w:r>
-      <w:proofErr w:type="gramEnd"/>
-      <w:r>
-        <w:rPr>
-          <w:rFonts w:hint="eastAsia"/>
-          <w:color w:val="000000"/>
-          <w:kern w:val="0"/>
-          <w:szCs w:val="14"/>
-        </w:rPr>
-        <w:t>是否有变更</w:t>
+        <w:t>求调研计划》是否有变更</w:t>
       </w:r>
     </w:p>
     <w:p>
@@ -781,57 +705,15 @@
           <w:szCs w:val="14"/>
         </w:rPr>
       </w:pPr>
-      <w:proofErr w:type="gramStart"/>
-      <w:r>
-        <w:rPr>
-          <w:rFonts w:hint="eastAsia"/>
-          <w:color w:val="000000"/>
-          <w:kern w:val="0"/>
-          <w:szCs w:val="14"/>
-        </w:rPr>
-        <w:t>求分析</w:t>
-      </w:r>
-      <w:proofErr w:type="gramEnd"/>
-      <w:r>
-        <w:rPr>
-          <w:rFonts w:hint="eastAsia"/>
-          <w:color w:val="000000"/>
-          <w:kern w:val="0"/>
-          <w:szCs w:val="14"/>
-        </w:rPr>
-        <w:t>报告</w:t>
-      </w:r>
-      <w:proofErr w:type="gramStart"/>
-      <w:r>
-        <w:rPr>
-          <w:rFonts w:hint="eastAsia"/>
-          <w:color w:val="000000"/>
-          <w:kern w:val="0"/>
-          <w:szCs w:val="14"/>
-        </w:rPr>
-        <w:t>》</w:t>
-      </w:r>
-      <w:proofErr w:type="gramEnd"/>
-      <w:r>
-        <w:rPr>
-          <w:rFonts w:hint="eastAsia"/>
-          <w:color w:val="000000"/>
-          <w:kern w:val="0"/>
-          <w:szCs w:val="14"/>
-        </w:rPr>
-        <w:t>草稿进行</w:t>
-      </w:r>
-      <w:proofErr w:type="gramStart"/>
-      <w:r>
-        <w:rPr>
-          <w:rFonts w:hint="eastAsia"/>
-          <w:color w:val="000000"/>
-          <w:kern w:val="0"/>
-          <w:szCs w:val="14"/>
-        </w:rPr>
-        <w:t>讠</w:t>
-      </w:r>
-      <w:proofErr w:type="gramEnd"/>
+      <w:r>
+        <w:rPr>
+          <w:rFonts w:hint="eastAsia"/>
+          <w:color w:val="000000"/>
+          <w:kern w:val="0"/>
+          <w:szCs w:val="14"/>
+        </w:rPr>
+        <w:t>求分析报告》草稿进行讠</w:t>
+      </w:r>
     </w:p>
     <w:p>
       <w:pPr>
@@ -1125,23 +1007,11 @@
         <w:t>2</w:t>
       </w:r>
       <w:r>
-        <w:t xml:space="preserve">  </w:t>
-      </w:r>
-      <w:proofErr w:type="spellStart"/>
-      <w:r>
-        <w:t>Springmvc</w:t>
-      </w:r>
-      <w:proofErr w:type="spellEnd"/>
+        <w:t xml:space="preserve">  Springmvc</w:t>
+      </w:r>
       <w:r>
         <w:tab/>
-      </w:r>
-      <w:proofErr w:type="spellStart"/>
-      <w:r>
-        <w:t>mybatis</w:t>
-      </w:r>
-      <w:proofErr w:type="spellEnd"/>
-      <w:r>
-        <w:t xml:space="preserve">  </w:t>
+        <w:t xml:space="preserve">mybatis  </w:t>
       </w:r>
       <w:r>
         <w:t>M</w:t>
@@ -1166,7 +1036,6 @@
         </w:rPr>
         <w:t>数据库平台：</w:t>
       </w:r>
-      <w:proofErr w:type="spellStart"/>
       <w:r>
         <w:t>M</w:t>
       </w:r>
@@ -1177,11 +1046,7 @@
         <w:t>ys</w:t>
       </w:r>
       <w:r>
-        <w:t>ql</w:t>
-      </w:r>
-      <w:proofErr w:type="spellEnd"/>
-      <w:r>
-        <w:t xml:space="preserve"> </w:t>
+        <w:t xml:space="preserve">ql </w:t>
       </w:r>
     </w:p>
     <w:p>
@@ -1266,21 +1131,7 @@
         <w:rPr>
           <w:rFonts w:hint="eastAsia"/>
         </w:rPr>
-        <w:t>在需求分析阶段，由全体小组成员采集分析用户的需求，并在例会上</w:t>
-      </w:r>
-      <w:proofErr w:type="gramStart"/>
-      <w:r>
-        <w:rPr>
-          <w:rFonts w:hint="eastAsia"/>
-        </w:rPr>
-        <w:t>作出</w:t>
-      </w:r>
-      <w:proofErr w:type="gramEnd"/>
-      <w:r>
-        <w:rPr>
-          <w:rFonts w:hint="eastAsia"/>
-        </w:rPr>
-        <w:t>决策，有文档维护员撰写整理需求规格说明初稿，并在后续各个阶段进行需求变更的更新。</w:t>
+        <w:t>在需求分析阶段，由全体小组成员采集分析用户的需求，并在例会上作出决策，有文档维护员撰写整理需求规格说明初稿，并在后续各个阶段进行需求变更的更新。</w:t>
       </w:r>
     </w:p>
     <w:p/>
@@ -1337,33 +1188,11 @@
     </w:p>
     <w:p/>
     <w:p>
-      <w:proofErr w:type="gramStart"/>
-      <w:r>
-        <w:rPr>
-          <w:rFonts w:hint="eastAsia"/>
-        </w:rPr>
-        <w:t>求分析</w:t>
-      </w:r>
-      <w:proofErr w:type="gramEnd"/>
-      <w:r>
-        <w:rPr>
-          <w:rFonts w:hint="eastAsia"/>
-        </w:rPr>
-        <w:t>结束后需要形成初稿；在后续阶段不断由文档</w:t>
-      </w:r>
-      <w:proofErr w:type="gramStart"/>
-      <w:r>
-        <w:rPr>
-          <w:rFonts w:hint="eastAsia"/>
-        </w:rPr>
-        <w:t>维护员户文档</w:t>
-      </w:r>
-      <w:proofErr w:type="gramEnd"/>
-      <w:r>
-        <w:rPr>
-          <w:rFonts w:hint="eastAsia"/>
-        </w:rPr>
-        <w:t>；并在系统交付阶段随着系统一起被交付。</w:t>
+      <w:r>
+        <w:rPr>
+          <w:rFonts w:hint="eastAsia"/>
+        </w:rPr>
+        <w:t>求分析结束后需要形成初稿；在后续阶段不断由文档维护员户文档；并在系统交付阶段随着系统一起被交付。</w:t>
       </w:r>
       <w:r>
         <w:t xml:space="preserve"> 6. 个人项目总结</w:t>
@@ -1501,18 +1330,18 @@
         <w:tblLook w:val="04A0" w:firstRow="1" w:lastRow="0" w:firstColumn="1" w:lastColumn="0" w:noHBand="0" w:noVBand="1"/>
       </w:tblPr>
       <w:tblGrid>
-        <w:gridCol w:w="1560"/>
-        <w:gridCol w:w="993"/>
+        <w:gridCol w:w="1277"/>
+        <w:gridCol w:w="1276"/>
         <w:gridCol w:w="1275"/>
         <w:gridCol w:w="2694"/>
         <w:gridCol w:w="2409"/>
-        <w:gridCol w:w="1134"/>
-        <w:gridCol w:w="709"/>
+        <w:gridCol w:w="1276"/>
+        <w:gridCol w:w="567"/>
       </w:tblGrid>
       <w:tr>
         <w:tc>
           <w:tcPr>
-            <w:tcW w:w="1560" w:type="dxa"/>
+            <w:tcW w:w="1277" w:type="dxa"/>
           </w:tcPr>
           <w:p>
             <w:pPr>
@@ -1530,7 +1359,7 @@
         </w:tc>
         <w:tc>
           <w:tcPr>
-            <w:tcW w:w="993" w:type="dxa"/>
+            <w:tcW w:w="1276" w:type="dxa"/>
           </w:tcPr>
           <w:p>
             <w:pPr>
@@ -1602,7 +1431,7 @@
         </w:tc>
         <w:tc>
           <w:tcPr>
-            <w:tcW w:w="1134" w:type="dxa"/>
+            <w:tcW w:w="1276" w:type="dxa"/>
           </w:tcPr>
           <w:p>
             <w:pPr>
@@ -1620,7 +1449,7 @@
         </w:tc>
         <w:tc>
           <w:tcPr>
-            <w:tcW w:w="709" w:type="dxa"/>
+            <w:tcW w:w="567" w:type="dxa"/>
           </w:tcPr>
           <w:p>
             <w:pPr>
@@ -1640,7 +1469,7 @@
       <w:tr>
         <w:tc>
           <w:tcPr>
-            <w:tcW w:w="1560" w:type="dxa"/>
+            <w:tcW w:w="1277" w:type="dxa"/>
           </w:tcPr>
           <w:p>
             <w:pPr>
@@ -1658,7 +1487,7 @@
         </w:tc>
         <w:tc>
           <w:tcPr>
-            <w:tcW w:w="993" w:type="dxa"/>
+            <w:tcW w:w="1276" w:type="dxa"/>
           </w:tcPr>
           <w:p>
             <w:pPr>
@@ -1794,7 +1623,7 @@
         </w:tc>
         <w:tc>
           <w:tcPr>
-            <w:tcW w:w="1134" w:type="dxa"/>
+            <w:tcW w:w="1276" w:type="dxa"/>
           </w:tcPr>
           <w:p/>
           <w:p/>
@@ -1817,7 +1646,7 @@
         </w:tc>
         <w:tc>
           <w:tcPr>
-            <w:tcW w:w="709" w:type="dxa"/>
+            <w:tcW w:w="567" w:type="dxa"/>
           </w:tcPr>
           <w:p>
             <w:pPr>
@@ -1831,7 +1660,7 @@
       <w:tr>
         <w:tc>
           <w:tcPr>
-            <w:tcW w:w="1560" w:type="dxa"/>
+            <w:tcW w:w="1277" w:type="dxa"/>
           </w:tcPr>
           <w:p>
             <w:pPr>
@@ -1849,7 +1678,7 @@
         </w:tc>
         <w:tc>
           <w:tcPr>
-            <w:tcW w:w="993" w:type="dxa"/>
+            <w:tcW w:w="1276" w:type="dxa"/>
           </w:tcPr>
           <w:p>
             <w:pPr>
@@ -2059,7 +1888,7 @@
         </w:tc>
         <w:tc>
           <w:tcPr>
-            <w:tcW w:w="1134" w:type="dxa"/>
+            <w:tcW w:w="1276" w:type="dxa"/>
           </w:tcPr>
           <w:p/>
           <w:p/>
@@ -2082,7 +1911,7 @@
         </w:tc>
         <w:tc>
           <w:tcPr>
-            <w:tcW w:w="709" w:type="dxa"/>
+            <w:tcW w:w="567" w:type="dxa"/>
           </w:tcPr>
           <w:p>
             <w:pPr>
@@ -2096,7 +1925,7 @@
       <w:tr>
         <w:tc>
           <w:tcPr>
-            <w:tcW w:w="1560" w:type="dxa"/>
+            <w:tcW w:w="1277" w:type="dxa"/>
           </w:tcPr>
           <w:p>
             <w:pPr>
@@ -2114,7 +1943,7 @@
         </w:tc>
         <w:tc>
           <w:tcPr>
-            <w:tcW w:w="993" w:type="dxa"/>
+            <w:tcW w:w="1276" w:type="dxa"/>
           </w:tcPr>
           <w:p>
             <w:pPr>
@@ -2142,7 +1971,10 @@
               <w:t>2</w:t>
             </w:r>
             <w:r>
-              <w:t>020.9</w:t>
+              <w:t>020.</w:t>
+            </w:r>
+            <w:r>
+              <w:t>10.1</w:t>
             </w:r>
           </w:p>
         </w:tc>
@@ -2278,19 +2110,29 @@
         </w:tc>
         <w:tc>
           <w:tcPr>
-            <w:tcW w:w="1134" w:type="dxa"/>
-          </w:tcPr>
-          <w:p>
-            <w:pPr>
-              <w:rPr>
-                <w:rFonts w:hint="eastAsia"/>
-              </w:rPr>
-            </w:pPr>
-          </w:p>
-        </w:tc>
-        <w:tc>
-          <w:tcPr>
-            <w:tcW w:w="709" w:type="dxa"/>
+            <w:tcW w:w="1276" w:type="dxa"/>
+          </w:tcPr>
+          <w:p/>
+          <w:p>
+            <w:pPr>
+              <w:rPr>
+                <w:rFonts w:hint="eastAsia"/>
+              </w:rPr>
+            </w:pPr>
+            <w:r>
+              <w:rPr>
+                <w:rFonts w:hint="eastAsia"/>
+              </w:rPr>
+              <w:t>2</w:t>
+            </w:r>
+            <w:r>
+              <w:t>020.10.4</w:t>
+            </w:r>
+          </w:p>
+        </w:tc>
+        <w:tc>
+          <w:tcPr>
+            <w:tcW w:w="567" w:type="dxa"/>
           </w:tcPr>
           <w:p>
             <w:pPr>
@@ -2304,7 +2146,7 @@
       <w:tr>
         <w:tc>
           <w:tcPr>
-            <w:tcW w:w="1560" w:type="dxa"/>
+            <w:tcW w:w="1277" w:type="dxa"/>
           </w:tcPr>
           <w:p>
             <w:pPr>
@@ -2322,7 +2164,7 @@
         </w:tc>
         <w:tc>
           <w:tcPr>
-            <w:tcW w:w="993" w:type="dxa"/>
+            <w:tcW w:w="1276" w:type="dxa"/>
           </w:tcPr>
           <w:p>
             <w:pPr>
@@ -2342,6 +2184,15 @@
                 <w:rFonts w:hint="eastAsia"/>
               </w:rPr>
             </w:pPr>
+            <w:r>
+              <w:rPr>
+                <w:rFonts w:hint="eastAsia"/>
+              </w:rPr>
+              <w:t>2</w:t>
+            </w:r>
+            <w:r>
+              <w:t>020.10.5</w:t>
+            </w:r>
           </w:p>
         </w:tc>
         <w:tc>
@@ -2403,25 +2254,44 @@
                 <w:kern w:val="0"/>
                 <w:szCs w:val="18"/>
               </w:rPr>
+              <w:lastRenderedPageBreak/>
               <w:t>《详细设计说明书》</w:t>
             </w:r>
           </w:p>
         </w:tc>
         <w:tc>
           <w:tcPr>
-            <w:tcW w:w="1134" w:type="dxa"/>
-          </w:tcPr>
-          <w:p>
-            <w:pPr>
-              <w:rPr>
-                <w:rFonts w:hint="eastAsia"/>
-              </w:rPr>
-            </w:pPr>
-          </w:p>
-        </w:tc>
-        <w:tc>
-          <w:tcPr>
-            <w:tcW w:w="709" w:type="dxa"/>
+            <w:tcW w:w="1276" w:type="dxa"/>
+          </w:tcPr>
+          <w:p>
+            <w:pPr>
+              <w:rPr>
+                <w:rFonts w:hint="eastAsia"/>
+              </w:rPr>
+            </w:pPr>
+            <w:r>
+              <w:rPr>
+                <w:rFonts w:hint="eastAsia"/>
+              </w:rPr>
+              <w:t>2</w:t>
+            </w:r>
+            <w:r>
+              <w:t>020.</w:t>
+            </w:r>
+            <w:r>
+              <w:rPr>
+                <w:rFonts w:hint="eastAsia"/>
+              </w:rPr>
+              <w:t>1</w:t>
+            </w:r>
+            <w:r>
+              <w:t>0.14</w:t>
+            </w:r>
+          </w:p>
+        </w:tc>
+        <w:tc>
+          <w:tcPr>
+            <w:tcW w:w="567" w:type="dxa"/>
           </w:tcPr>
           <w:p>
             <w:pPr>
@@ -2433,28 +2303,30 @@
         </w:tc>
       </w:tr>
       <w:tr>
-        <w:tc>
-          <w:tcPr>
-            <w:tcW w:w="1560" w:type="dxa"/>
-          </w:tcPr>
-          <w:p>
-            <w:pPr>
-              <w:rPr>
-                <w:rFonts w:hint="eastAsia"/>
-              </w:rPr>
-            </w:pPr>
-            <w:r>
-              <w:rPr>
-                <w:rFonts w:hint="eastAsia"/>
-              </w:rPr>
-              <w:lastRenderedPageBreak/>
+        <w:trPr>
+          <w:trHeight w:val="1229"/>
+        </w:trPr>
+        <w:tc>
+          <w:tcPr>
+            <w:tcW w:w="1277" w:type="dxa"/>
+          </w:tcPr>
+          <w:p>
+            <w:pPr>
+              <w:rPr>
+                <w:rFonts w:hint="eastAsia"/>
+              </w:rPr>
+            </w:pPr>
+            <w:r>
+              <w:rPr>
+                <w:rFonts w:hint="eastAsia"/>
+              </w:rPr>
               <w:t>编码测试</w:t>
             </w:r>
           </w:p>
         </w:tc>
         <w:tc>
           <w:tcPr>
-            <w:tcW w:w="993" w:type="dxa"/>
+            <w:tcW w:w="1276" w:type="dxa"/>
           </w:tcPr>
           <w:p>
             <w:pPr>
@@ -2474,6 +2346,15 @@
                 <w:rFonts w:hint="eastAsia"/>
               </w:rPr>
             </w:pPr>
+            <w:r>
+              <w:rPr>
+                <w:rFonts w:hint="eastAsia"/>
+              </w:rPr>
+              <w:t>2</w:t>
+            </w:r>
+            <w:r>
+              <w:t>020.10.5</w:t>
+            </w:r>
           </w:p>
         </w:tc>
         <w:tc>
@@ -2705,19 +2586,31 @@
         </w:tc>
         <w:tc>
           <w:tcPr>
-            <w:tcW w:w="1134" w:type="dxa"/>
-          </w:tcPr>
-          <w:p>
-            <w:pPr>
-              <w:rPr>
-                <w:rFonts w:hint="eastAsia"/>
-              </w:rPr>
-            </w:pPr>
-          </w:p>
-        </w:tc>
-        <w:tc>
-          <w:tcPr>
-            <w:tcW w:w="709" w:type="dxa"/>
+            <w:tcW w:w="1276" w:type="dxa"/>
+          </w:tcPr>
+          <w:p>
+            <w:pPr>
+              <w:rPr>
+                <w:rFonts w:hint="eastAsia"/>
+              </w:rPr>
+            </w:pPr>
+            <w:r>
+              <w:rPr>
+                <w:rFonts w:hint="eastAsia"/>
+              </w:rPr>
+              <w:t>2</w:t>
+            </w:r>
+            <w:r>
+              <w:t>020</w:t>
+            </w:r>
+            <w:r>
+              <w:t>.10.5</w:t>
+            </w:r>
+          </w:p>
+        </w:tc>
+        <w:tc>
+          <w:tcPr>
+            <w:tcW w:w="567" w:type="dxa"/>
           </w:tcPr>
           <w:p>
             <w:pPr>
